--- a/TRABALHO AVALIAÇÃO 2 HCS12-NERVAL.docx
+++ b/TRABALHO AVALIAÇÃO 2 HCS12-NERVAL.docx
@@ -744,7 +744,27 @@
           <w:sz w:val="24"/>
           <w:szCs w:val="24"/>
         </w:rPr>
-        <w:t xml:space="preserve">Relatório apresentado(a) para disciplina </w:t>
+        <w:t xml:space="preserve">Relatório </w:t>
+      </w:r>
+      <w:proofErr w:type="gramStart"/>
+      <w:r>
+        <w:rPr>
+          <w:rFonts w:ascii="Arial" w:eastAsia="Arial" w:hAnsi="Arial" w:cs="Arial"/>
+          <w:color w:val="000000"/>
+          <w:sz w:val="24"/>
+          <w:szCs w:val="24"/>
+        </w:rPr>
+        <w:t>apresentado(</w:t>
+      </w:r>
+      <w:proofErr w:type="gramEnd"/>
+      <w:r>
+        <w:rPr>
+          <w:rFonts w:ascii="Arial" w:eastAsia="Arial" w:hAnsi="Arial" w:cs="Arial"/>
+          <w:color w:val="000000"/>
+          <w:sz w:val="24"/>
+          <w:szCs w:val="24"/>
+        </w:rPr>
+        <w:t xml:space="preserve">a) para disciplina </w:t>
       </w:r>
       <w:r>
         <w:rPr>
@@ -793,8 +813,9 @@
           <w:sz w:val="24"/>
           <w:szCs w:val="24"/>
         </w:rPr>
-        <w:t xml:space="preserve">da Universidade Federal do Maranhão – UFMA, ministrada pelo(a) docente </w:t>
-      </w:r>
+        <w:t xml:space="preserve">da Universidade Federal do Maranhão – UFMA, ministrada </w:t>
+      </w:r>
+      <w:proofErr w:type="gramStart"/>
       <w:r>
         <w:rPr>
           <w:rFonts w:ascii="Arial" w:eastAsia="Arial" w:hAnsi="Arial" w:cs="Arial"/>
@@ -802,8 +823,9 @@
           <w:sz w:val="24"/>
           <w:szCs w:val="24"/>
         </w:rPr>
-        <w:t>doutor</w:t>
-      </w:r>
+        <w:t>pelo(</w:t>
+      </w:r>
+      <w:proofErr w:type="gramEnd"/>
       <w:r>
         <w:rPr>
           <w:rFonts w:ascii="Arial" w:eastAsia="Arial" w:hAnsi="Arial" w:cs="Arial"/>
@@ -811,6 +833,24 @@
           <w:sz w:val="24"/>
           <w:szCs w:val="24"/>
         </w:rPr>
+        <w:t xml:space="preserve">a) docente </w:t>
+      </w:r>
+      <w:r>
+        <w:rPr>
+          <w:rFonts w:ascii="Arial" w:eastAsia="Arial" w:hAnsi="Arial" w:cs="Arial"/>
+          <w:color w:val="000000"/>
+          <w:sz w:val="24"/>
+          <w:szCs w:val="24"/>
+        </w:rPr>
+        <w:t>doutor</w:t>
+      </w:r>
+      <w:r>
+        <w:rPr>
+          <w:rFonts w:ascii="Arial" w:eastAsia="Arial" w:hAnsi="Arial" w:cs="Arial"/>
+          <w:color w:val="000000"/>
+          <w:sz w:val="24"/>
+          <w:szCs w:val="24"/>
+        </w:rPr>
         <w:t>(a),</w:t>
       </w:r>
       <w:r>
@@ -822,6 +862,7 @@
         </w:rPr>
         <w:t xml:space="preserve"> </w:t>
       </w:r>
+      <w:proofErr w:type="spellStart"/>
       <w:r>
         <w:rPr>
           <w:rFonts w:ascii="Times New Roman" w:eastAsia="Times New Roman" w:hAnsi="Times New Roman" w:cs="Times New Roman"/>
@@ -829,7 +870,17 @@
           <w:sz w:val="24"/>
           <w:szCs w:val="24"/>
         </w:rPr>
-        <w:t>Denivaldo Lopes.</w:t>
+        <w:t>Denivaldo</w:t>
+      </w:r>
+      <w:proofErr w:type="spellEnd"/>
+      <w:r>
+        <w:rPr>
+          <w:rFonts w:ascii="Times New Roman" w:eastAsia="Times New Roman" w:hAnsi="Times New Roman" w:cs="Times New Roman"/>
+          <w:color w:val="000000"/>
+          <w:sz w:val="24"/>
+          <w:szCs w:val="24"/>
+        </w:rPr>
+        <w:t xml:space="preserve"> Lopes.</w:t>
       </w:r>
     </w:p>
     <w:p>
@@ -1047,7 +1098,6 @@
           <w:docPartUnique/>
         </w:docPartObj>
       </w:sdtPr>
-      <w:sdtEndPr/>
       <w:sdtContent>
         <w:p>
           <w:pPr>
@@ -1439,12 +1489,61 @@
       <w:bookmarkEnd w:id="2"/>
       <w:r>
         <w:lastRenderedPageBreak/>
-        <w:t>I</w:t>
-      </w:r>
-      <w:r>
-        <w:t>ntrodução</w:t>
-      </w:r>
-    </w:p>
+        <w:t>Introdução</w:t>
+      </w:r>
+    </w:p>
+    <w:p/>
+    <w:p>
+      <w:pPr>
+        <w:ind w:firstLine="720"/>
+        <w:jc w:val="both"/>
+        <w:rPr>
+          <w:sz w:val="24"/>
+          <w:szCs w:val="24"/>
+        </w:rPr>
+      </w:pPr>
+      <w:r>
+        <w:rPr>
+          <w:sz w:val="24"/>
+          <w:szCs w:val="24"/>
+        </w:rPr>
+        <w:t xml:space="preserve">É evidente que com o passar do tempo e a evolução tecnológica trazida por ele, tornou-se possível a implementação de diversos sistemas no dia a dia das pessoas. Carros com computador de bordo, sistemas de ar condicionado e roteadores são exemplos claros do uso dos conceituados sistemas embarcados, que são concebidos a partir de </w:t>
+      </w:r>
+      <w:proofErr w:type="spellStart"/>
+      <w:r>
+        <w:rPr>
+          <w:sz w:val="24"/>
+          <w:szCs w:val="24"/>
+        </w:rPr>
+        <w:t>microcontroladores</w:t>
+      </w:r>
+      <w:proofErr w:type="spellEnd"/>
+      <w:r>
+        <w:rPr>
+          <w:sz w:val="24"/>
+          <w:szCs w:val="24"/>
+        </w:rPr>
+        <w:t xml:space="preserve">, e que demonstram o poder e grandeza de aplicações, bem como a necessidade de se estudar a respeito dos fundamentos e conceitos relacionados a como estes dispositivos funcionam e como utilizá-los de maneira correta. </w:t>
+      </w:r>
+    </w:p>
+    <w:p>
+      <w:pPr>
+        <w:ind w:firstLine="720"/>
+        <w:jc w:val="both"/>
+        <w:rPr>
+          <w:sz w:val="24"/>
+          <w:szCs w:val="24"/>
+        </w:rPr>
+      </w:pPr>
+      <w:r>
+        <w:rPr>
+          <w:sz w:val="24"/>
+          <w:szCs w:val="24"/>
+        </w:rPr>
+        <w:t>O objetivo deste relatório é apresentar de forma clara e objetiva os procedimentos e programas que foram desenvolvidos em aula prática, no dia 24/01/2022, dentro da disciplina de laboratório de aplicações com microcomputadores. Será feita também a exposição dos resultados obtidos com o experimento e uma conclusão geral a respeito do trabalho realizado.</w:t>
+      </w:r>
+    </w:p>
+    <w:p/>
     <w:p>
       <w:pPr>
         <w:pStyle w:val="Ttulo1"/>
@@ -1457,6 +1556,83 @@
         <w:t xml:space="preserve">Metodologia </w:t>
       </w:r>
       <w:r>
+        <w:t xml:space="preserve"> </w:t>
+      </w:r>
+    </w:p>
+    <w:p/>
+    <w:p>
+      <w:pPr>
+        <w:numPr>
+          <w:ilvl w:val="0"/>
+          <w:numId w:val="10"/>
+        </w:numPr>
+        <w:spacing w:after="5" w:line="250" w:lineRule="auto"/>
+        <w:ind w:right="34" w:hanging="147"/>
+        <w:jc w:val="both"/>
+      </w:pPr>
+      <w:r>
+        <w:rPr>
+          <w:sz w:val="24"/>
+        </w:rPr>
+        <w:t xml:space="preserve">A nota será baseada na solução dos problemas postos, incluindo execução, teste e análise dos programas feitos em </w:t>
+      </w:r>
+      <w:proofErr w:type="spellStart"/>
+      <w:r>
+        <w:rPr>
+          <w:i/>
+          <w:sz w:val="24"/>
+        </w:rPr>
+        <w:t>assembly</w:t>
+      </w:r>
+      <w:proofErr w:type="spellEnd"/>
+      <w:r>
+        <w:rPr>
+          <w:sz w:val="24"/>
+        </w:rPr>
+        <w:t xml:space="preserve"> e/ou C para HCS12 (conforme especificado em cada questão); - Os estudantes de equipes diferentes não podem trocar informações sobre as soluções, pois havendo cópias ou semelhanças fortes, os trabalhos serão desconsiderados; </w:t>
+      </w:r>
+    </w:p>
+    <w:p>
+      <w:pPr>
+        <w:numPr>
+          <w:ilvl w:val="0"/>
+          <w:numId w:val="10"/>
+        </w:numPr>
+        <w:spacing w:after="5" w:line="250" w:lineRule="auto"/>
+        <w:ind w:right="34" w:hanging="147"/>
+        <w:jc w:val="both"/>
+      </w:pPr>
+      <w:r>
+        <w:rPr>
+          <w:sz w:val="24"/>
+        </w:rPr>
+        <w:t xml:space="preserve">O trabalho deve ser fornecido em documento no formato PDF, contendo capa, sumário, introdução, metodologia, desenvolvimento das questões (incluindo fluxograma, código em </w:t>
+      </w:r>
+      <w:proofErr w:type="spellStart"/>
+      <w:r>
+        <w:rPr>
+          <w:i/>
+          <w:sz w:val="24"/>
+        </w:rPr>
+        <w:t>assembly</w:t>
+      </w:r>
+      <w:proofErr w:type="spellEnd"/>
+      <w:r>
+        <w:rPr>
+          <w:sz w:val="24"/>
+        </w:rPr>
+        <w:t xml:space="preserve">/linguagem C), conclusão e bibliografia (formato ABNT ou IEEE). O código fonte de cada questão deve ser enviado em arquivo compactado. Coloquem o nome dos membros da equipe em cada código fonte; </w:t>
+      </w:r>
+    </w:p>
+    <w:p>
+      <w:pPr>
+        <w:spacing w:after="0"/>
+        <w:ind w:left="540"/>
+      </w:pPr>
+      <w:r>
+        <w:rPr>
+          <w:sz w:val="24"/>
+        </w:rPr>
         <w:t xml:space="preserve"> </w:t>
       </w:r>
     </w:p>
@@ -1505,12 +1681,21 @@
         </w:rPr>
         <w:t xml:space="preserve">software </w:t>
       </w:r>
-      <w:r>
-        <w:rPr>
-          <w:sz w:val="24"/>
-          <w:szCs w:val="24"/>
-        </w:rPr>
-        <w:t xml:space="preserve">Logisim, com ele será implementada a tabela-verdade referente ao problema ao qual será feita a solução. </w:t>
+      <w:proofErr w:type="spellStart"/>
+      <w:r>
+        <w:rPr>
+          <w:sz w:val="24"/>
+          <w:szCs w:val="24"/>
+        </w:rPr>
+        <w:t>Logisim</w:t>
+      </w:r>
+      <w:proofErr w:type="spellEnd"/>
+      <w:r>
+        <w:rPr>
+          <w:sz w:val="24"/>
+          <w:szCs w:val="24"/>
+        </w:rPr>
+        <w:t xml:space="preserve">, com ele será implementada a tabela-verdade referente ao problema ao qual será feita a solução. </w:t>
       </w:r>
     </w:p>
     <w:p>
@@ -1531,7 +1716,23 @@
           <w:sz w:val="24"/>
           <w:szCs w:val="24"/>
         </w:rPr>
-        <w:t>Com a tabela pronta, será gerada, através de minimização por mapa de Karnaugh, a expressão booleana correspondente.</w:t>
+        <w:t xml:space="preserve">Com a tabela pronta, será gerada, através de minimização por mapa de </w:t>
+      </w:r>
+      <w:proofErr w:type="spellStart"/>
+      <w:r>
+        <w:rPr>
+          <w:sz w:val="24"/>
+          <w:szCs w:val="24"/>
+        </w:rPr>
+        <w:t>Karnaugh</w:t>
+      </w:r>
+      <w:proofErr w:type="spellEnd"/>
+      <w:r>
+        <w:rPr>
+          <w:sz w:val="24"/>
+          <w:szCs w:val="24"/>
+        </w:rPr>
+        <w:t>, a expressão booleana correspondente.</w:t>
       </w:r>
     </w:p>
     <w:p>
@@ -1552,7 +1753,23 @@
           <w:sz w:val="24"/>
           <w:szCs w:val="24"/>
         </w:rPr>
-        <w:t>Com o auxílio da ferramenta online, Draw.io, será feito o diagrama de blocos que servirá como modelo para construção do programa que será executado no microcontrolador.</w:t>
+        <w:t xml:space="preserve">Com o auxílio da ferramenta online, Draw.io, será feito o diagrama de blocos que servirá como modelo para construção do programa que será executado no </w:t>
+      </w:r>
+      <w:proofErr w:type="spellStart"/>
+      <w:r>
+        <w:rPr>
+          <w:sz w:val="24"/>
+          <w:szCs w:val="24"/>
+        </w:rPr>
+        <w:t>microcontrolador</w:t>
+      </w:r>
+      <w:proofErr w:type="spellEnd"/>
+      <w:r>
+        <w:rPr>
+          <w:sz w:val="24"/>
+          <w:szCs w:val="24"/>
+        </w:rPr>
+        <w:t>.</w:t>
       </w:r>
     </w:p>
     <w:p>
@@ -1588,16 +1805,49 @@
           <w:sz w:val="24"/>
           <w:szCs w:val="24"/>
         </w:rPr>
-        <w:t>computacional CodeWarrior será o ambiente de programação, na linguagem C, para implementação do algoritmo de controle.</w:t>
-      </w:r>
-    </w:p>
-    <w:p>
-      <w:r>
-        <w:rPr>
-          <w:sz w:val="24"/>
-          <w:szCs w:val="24"/>
-        </w:rPr>
-        <w:t>O programa será carregado e executado no microcontrolador HCS12, a fim de ser testado e observado os resultados finais.</w:t>
+        <w:t xml:space="preserve">computacional </w:t>
+      </w:r>
+      <w:proofErr w:type="spellStart"/>
+      <w:r>
+        <w:rPr>
+          <w:sz w:val="24"/>
+          <w:szCs w:val="24"/>
+        </w:rPr>
+        <w:t>CodeWarrior</w:t>
+      </w:r>
+      <w:proofErr w:type="spellEnd"/>
+      <w:r>
+        <w:rPr>
+          <w:sz w:val="24"/>
+          <w:szCs w:val="24"/>
+        </w:rPr>
+        <w:t xml:space="preserve"> será o ambiente de programação, na linguagem C, para implementação do algoritmo de controle.</w:t>
+      </w:r>
+    </w:p>
+    <w:p>
+      <w:r>
+        <w:rPr>
+          <w:sz w:val="24"/>
+          <w:szCs w:val="24"/>
+        </w:rPr>
+        <w:lastRenderedPageBreak/>
+        <w:t xml:space="preserve">O programa será carregado e executado no </w:t>
+      </w:r>
+      <w:proofErr w:type="spellStart"/>
+      <w:r>
+        <w:rPr>
+          <w:sz w:val="24"/>
+          <w:szCs w:val="24"/>
+        </w:rPr>
+        <w:t>microcontrolador</w:t>
+      </w:r>
+      <w:proofErr w:type="spellEnd"/>
+      <w:r>
+        <w:rPr>
+          <w:sz w:val="24"/>
+          <w:szCs w:val="24"/>
+        </w:rPr>
+        <w:t xml:space="preserve"> HCS12, a fim de ser testado e observado os resultados finais.</w:t>
       </w:r>
     </w:p>
     <w:p>
@@ -1611,10 +1861,7 @@
       <w:bookmarkStart w:id="3" w:name="_heading=h.17dp8vu" w:colFirst="0" w:colLast="0"/>
       <w:bookmarkEnd w:id="3"/>
       <w:r>
-        <w:t>O</w:t>
-      </w:r>
-      <w:r>
-        <w:t xml:space="preserve">bjetivos </w:t>
+        <w:t xml:space="preserve">Objetivos </w:t>
       </w:r>
     </w:p>
     <w:p>
@@ -1732,10 +1979,7 @@
       <w:bookmarkStart w:id="4" w:name="_heading=h.3rdcrjn" w:colFirst="0" w:colLast="0"/>
       <w:bookmarkEnd w:id="4"/>
       <w:r>
-        <w:t>M</w:t>
-      </w:r>
-      <w:r>
-        <w:t xml:space="preserve">ateriais </w:t>
+        <w:t xml:space="preserve">Materiais </w:t>
       </w:r>
     </w:p>
     <w:p>
@@ -1760,22 +2004,27 @@
     </w:p>
     <w:p>
       <w:pPr>
+        <w:pStyle w:val="PargrafodaLista"/>
         <w:numPr>
           <w:ilvl w:val="0"/>
           <w:numId w:val="3"/>
         </w:numPr>
-        <w:spacing w:after="0" w:line="360" w:lineRule="auto"/>
-        <w:ind w:left="0" w:firstLine="720"/>
         <w:jc w:val="both"/>
         <w:rPr>
-          <w:rFonts w:ascii="Arial" w:eastAsia="Arial" w:hAnsi="Arial" w:cs="Arial"/>
-          <w:sz w:val="24"/>
-          <w:szCs w:val="24"/>
-        </w:rPr>
-      </w:pPr>
-      <w:r>
-        <w:rPr>
-          <w:rFonts w:ascii="Arial" w:eastAsia="Arial" w:hAnsi="Arial" w:cs="Arial"/>
+          <w:sz w:val="24"/>
+          <w:szCs w:val="24"/>
+        </w:rPr>
+      </w:pPr>
+      <w:r>
+        <w:rPr>
+          <w:b/>
+          <w:sz w:val="24"/>
+          <w:szCs w:val="24"/>
+        </w:rPr>
+        <w:t>Hardware:</w:t>
+      </w:r>
+      <w:r>
+        <w:rPr>
           <w:sz w:val="24"/>
           <w:szCs w:val="24"/>
         </w:rPr>
@@ -1784,35 +2033,190 @@
     </w:p>
     <w:p>
       <w:pPr>
+        <w:pStyle w:val="PargrafodaLista"/>
         <w:numPr>
           <w:ilvl w:val="0"/>
           <w:numId w:val="3"/>
         </w:numPr>
-        <w:spacing w:after="0" w:line="360" w:lineRule="auto"/>
-        <w:ind w:left="0" w:firstLine="720"/>
         <w:jc w:val="both"/>
         <w:rPr>
-          <w:rFonts w:ascii="Arial" w:eastAsia="Arial" w:hAnsi="Arial" w:cs="Arial"/>
-          <w:sz w:val="24"/>
-          <w:szCs w:val="24"/>
-        </w:rPr>
-      </w:pPr>
-    </w:p>
-    <w:p>
-      <w:pPr>
+          <w:sz w:val="24"/>
+          <w:szCs w:val="24"/>
+        </w:rPr>
+      </w:pPr>
+      <w:r>
+        <w:rPr>
+          <w:sz w:val="24"/>
+          <w:szCs w:val="24"/>
+        </w:rPr>
+        <w:t>- Microcomputador (</w:t>
+      </w:r>
+      <w:proofErr w:type="gramStart"/>
+      <w:r>
+        <w:rPr>
+          <w:sz w:val="24"/>
+          <w:szCs w:val="24"/>
+        </w:rPr>
+        <w:t>processador Core</w:t>
+      </w:r>
+      <w:proofErr w:type="gramEnd"/>
+      <w:r>
+        <w:rPr>
+          <w:sz w:val="24"/>
+          <w:szCs w:val="24"/>
+        </w:rPr>
+        <w:t xml:space="preserve"> i5-XXXX, RAM 8 GB, HD 1TB, Monitor 17”); </w:t>
+      </w:r>
+    </w:p>
+    <w:p>
+      <w:pPr>
+        <w:pStyle w:val="PargrafodaLista"/>
         <w:numPr>
           <w:ilvl w:val="0"/>
           <w:numId w:val="3"/>
         </w:numPr>
-        <w:spacing w:after="0" w:line="360" w:lineRule="auto"/>
-        <w:ind w:left="0" w:firstLine="720"/>
         <w:jc w:val="both"/>
         <w:rPr>
-          <w:rFonts w:ascii="Arial" w:eastAsia="Arial" w:hAnsi="Arial" w:cs="Arial"/>
-          <w:sz w:val="24"/>
-          <w:szCs w:val="24"/>
-        </w:rPr>
-      </w:pPr>
+          <w:sz w:val="24"/>
+          <w:szCs w:val="24"/>
+        </w:rPr>
+      </w:pPr>
+      <w:r>
+        <w:rPr>
+          <w:sz w:val="24"/>
+          <w:szCs w:val="24"/>
+        </w:rPr>
+        <w:t xml:space="preserve">- Kit de desenvolvimento para HCS12: APS12C128SLK [Ref1]; </w:t>
+      </w:r>
+    </w:p>
+    <w:p>
+      <w:pPr>
+        <w:pStyle w:val="PargrafodaLista"/>
+        <w:numPr>
+          <w:ilvl w:val="0"/>
+          <w:numId w:val="3"/>
+        </w:numPr>
+        <w:jc w:val="both"/>
+        <w:rPr>
+          <w:sz w:val="24"/>
+          <w:szCs w:val="24"/>
+        </w:rPr>
+      </w:pPr>
+      <w:r>
+        <w:rPr>
+          <w:sz w:val="24"/>
+          <w:szCs w:val="24"/>
+        </w:rPr>
+        <w:t>- Kit de desenvolvimento para HCS12 (placa de expansão): SLK0109UG [Ref2];</w:t>
+      </w:r>
+    </w:p>
+    <w:p>
+      <w:pPr>
+        <w:pStyle w:val="PargrafodaLista"/>
+        <w:numPr>
+          <w:ilvl w:val="0"/>
+          <w:numId w:val="3"/>
+        </w:numPr>
+        <w:jc w:val="both"/>
+        <w:rPr>
+          <w:sz w:val="24"/>
+          <w:szCs w:val="24"/>
+        </w:rPr>
+      </w:pPr>
+      <w:r>
+        <w:rPr>
+          <w:sz w:val="24"/>
+          <w:szCs w:val="24"/>
+        </w:rPr>
+        <w:t xml:space="preserve"> </w:t>
+      </w:r>
+    </w:p>
+    <w:p>
+      <w:pPr>
+        <w:pStyle w:val="PargrafodaLista"/>
+        <w:numPr>
+          <w:ilvl w:val="0"/>
+          <w:numId w:val="3"/>
+        </w:numPr>
+        <w:jc w:val="both"/>
+        <w:rPr>
+          <w:sz w:val="24"/>
+          <w:szCs w:val="24"/>
+        </w:rPr>
+      </w:pPr>
+      <w:r>
+        <w:rPr>
+          <w:b/>
+          <w:sz w:val="24"/>
+          <w:szCs w:val="24"/>
+        </w:rPr>
+        <w:t>Software:</w:t>
+      </w:r>
+      <w:r>
+        <w:rPr>
+          <w:sz w:val="24"/>
+          <w:szCs w:val="24"/>
+        </w:rPr>
+        <w:t xml:space="preserve"> </w:t>
+      </w:r>
+    </w:p>
+    <w:p>
+      <w:pPr>
+        <w:pStyle w:val="PargrafodaLista"/>
+        <w:numPr>
+          <w:ilvl w:val="0"/>
+          <w:numId w:val="3"/>
+        </w:numPr>
+        <w:jc w:val="both"/>
+        <w:rPr>
+          <w:sz w:val="24"/>
+          <w:szCs w:val="24"/>
+        </w:rPr>
+      </w:pPr>
+      <w:r>
+        <w:rPr>
+          <w:sz w:val="24"/>
+          <w:szCs w:val="24"/>
+        </w:rPr>
+        <w:t xml:space="preserve">- Sistema operacional: Windows 7 64 bits; </w:t>
+      </w:r>
+    </w:p>
+    <w:p>
+      <w:pPr>
+        <w:pStyle w:val="PargrafodaLista"/>
+        <w:numPr>
+          <w:ilvl w:val="0"/>
+          <w:numId w:val="3"/>
+        </w:numPr>
+        <w:jc w:val="both"/>
+        <w:rPr>
+          <w:sz w:val="24"/>
+          <w:szCs w:val="24"/>
+        </w:rPr>
+      </w:pPr>
+      <w:r>
+        <w:rPr>
+          <w:sz w:val="24"/>
+          <w:szCs w:val="24"/>
+        </w:rPr>
+        <w:t xml:space="preserve">- Ambiente de desenvolvimento integrado (IDE): </w:t>
+      </w:r>
+      <w:proofErr w:type="spellStart"/>
+      <w:r>
+        <w:rPr>
+          <w:sz w:val="24"/>
+          <w:szCs w:val="24"/>
+        </w:rPr>
+        <w:t>CodeWarrior</w:t>
+      </w:r>
+      <w:proofErr w:type="spellEnd"/>
+      <w:r>
+        <w:rPr>
+          <w:sz w:val="24"/>
+          <w:szCs w:val="24"/>
+        </w:rPr>
+        <w:t xml:space="preserve"> versão 5.1;</w:t>
+      </w:r>
     </w:p>
     <w:p>
       <w:pPr>
@@ -1849,11 +2253,7 @@
       <w:bookmarkStart w:id="5" w:name="_heading=h.26in1rg" w:colFirst="0" w:colLast="0"/>
       <w:bookmarkEnd w:id="5"/>
       <w:r>
-        <w:lastRenderedPageBreak/>
-        <w:t>P</w:t>
-      </w:r>
-      <w:r>
-        <w:t>rocedimentos</w:t>
+        <w:t>Procedimentos</w:t>
       </w:r>
     </w:p>
     <w:p>
@@ -1873,14 +2273,24 @@
         <w:ind w:left="345" w:right="42" w:hanging="360"/>
       </w:pPr>
       <w:r>
-        <w:t xml:space="preserve">Questao 1) Pede-se que seja feito um programa em </w:t>
-      </w:r>
+        <w:t>Questao 1</w:t>
+      </w:r>
+      <w:proofErr w:type="gramStart"/>
+      <w:r>
+        <w:t>) Pede-se</w:t>
+      </w:r>
+      <w:proofErr w:type="gramEnd"/>
+      <w:r>
+        <w:t xml:space="preserve"> que seja feito um programa em </w:t>
+      </w:r>
+      <w:proofErr w:type="spellStart"/>
       <w:r>
         <w:rPr>
           <w:i/>
         </w:rPr>
         <w:t>assembly</w:t>
       </w:r>
+      <w:proofErr w:type="spellEnd"/>
       <w:r>
         <w:t xml:space="preserve"> para HCS12 que corresponda ao programa em linguagem de alto nível a seguir. (Pontos: 3,33) </w:t>
       </w:r>
@@ -1890,7 +2300,15 @@
         <w:ind w:left="370" w:right="42"/>
       </w:pPr>
       <w:r>
-        <w:t xml:space="preserve">OBS: Utilizar instruções para manipular valores inteiros de 16 bits (1 word). </w:t>
+        <w:t xml:space="preserve">OBS: Utilizar instruções para manipular valores inteiros de 16 bits (1 </w:t>
+      </w:r>
+      <w:proofErr w:type="spellStart"/>
+      <w:r>
+        <w:t>word</w:t>
+      </w:r>
+      <w:proofErr w:type="spellEnd"/>
+      <w:r>
+        <w:t xml:space="preserve">). </w:t>
       </w:r>
     </w:p>
     <w:p>
@@ -1942,7 +2360,27 @@
           <w:sz w:val="21"/>
           <w:szCs w:val="21"/>
         </w:rPr>
-        <w:t xml:space="preserve">//Questão 1 Pede-se que seja feito um programa em assembly para HCS12 que corresponda ao programa em linguagem de alto nível a seguir: Programa em linguagem de alto nível </w:t>
+        <w:t xml:space="preserve">//Questão 1 Pede-se que seja feito um programa em </w:t>
+      </w:r>
+      <w:proofErr w:type="spellStart"/>
+      <w:r>
+        <w:rPr>
+          <w:rFonts w:ascii="Consolas" w:eastAsia="Times New Roman" w:hAnsi="Consolas" w:cs="Times New Roman"/>
+          <w:color w:val="6272A4"/>
+          <w:sz w:val="21"/>
+          <w:szCs w:val="21"/>
+        </w:rPr>
+        <w:t>assembly</w:t>
+      </w:r>
+      <w:proofErr w:type="spellEnd"/>
+      <w:r>
+        <w:rPr>
+          <w:rFonts w:ascii="Consolas" w:eastAsia="Times New Roman" w:hAnsi="Consolas" w:cs="Times New Roman"/>
+          <w:color w:val="6272A4"/>
+          <w:sz w:val="21"/>
+          <w:szCs w:val="21"/>
+        </w:rPr>
+        <w:t xml:space="preserve"> para HCS12 que corresponda ao programa em linguagem de alto nível a seguir: Programa em linguagem de alto nível </w:t>
       </w:r>
     </w:p>
     <w:p>
@@ -1956,6 +2394,7 @@
           <w:szCs w:val="21"/>
         </w:rPr>
       </w:pPr>
+      <w:proofErr w:type="gramStart"/>
       <w:r>
         <w:rPr>
           <w:rFonts w:ascii="Consolas" w:eastAsia="Times New Roman" w:hAnsi="Consolas" w:cs="Times New Roman"/>
@@ -1965,6 +2404,7 @@
         </w:rPr>
         <w:t>void</w:t>
       </w:r>
+      <w:proofErr w:type="gramEnd"/>
       <w:r>
         <w:rPr>
           <w:rFonts w:ascii="Consolas" w:eastAsia="Times New Roman" w:hAnsi="Consolas" w:cs="Times New Roman"/>
@@ -2004,6 +2444,8 @@
           <w:szCs w:val="21"/>
         </w:rPr>
       </w:pPr>
+      <w:proofErr w:type="spellStart"/>
+      <w:proofErr w:type="gramStart"/>
       <w:r>
         <w:rPr>
           <w:rFonts w:ascii="Consolas" w:eastAsia="Times New Roman" w:hAnsi="Consolas" w:cs="Times New Roman"/>
@@ -2011,8 +2453,11 @@
           <w:sz w:val="21"/>
           <w:szCs w:val="21"/>
         </w:rPr>
+        <w:lastRenderedPageBreak/>
         <w:t>int</w:t>
       </w:r>
+      <w:proofErr w:type="spellEnd"/>
+      <w:proofErr w:type="gramEnd"/>
       <w:r>
         <w:rPr>
           <w:rFonts w:ascii="Consolas" w:eastAsia="Times New Roman" w:hAnsi="Consolas" w:cs="Times New Roman"/>
@@ -2040,6 +2485,7 @@
         </w:rPr>
         <w:t xml:space="preserve"> </w:t>
       </w:r>
+      <w:proofErr w:type="spellStart"/>
       <w:r>
         <w:rPr>
           <w:rFonts w:ascii="Consolas" w:eastAsia="Times New Roman" w:hAnsi="Consolas" w:cs="Times New Roman"/>
@@ -2049,6 +2495,7 @@
         </w:rPr>
         <w:t>readPortB</w:t>
       </w:r>
+      <w:proofErr w:type="spellEnd"/>
       <w:r>
         <w:rPr>
           <w:rFonts w:ascii="Consolas" w:eastAsia="Times New Roman" w:hAnsi="Consolas" w:cs="Times New Roman"/>
@@ -2065,7 +2512,27 @@
           <w:sz w:val="21"/>
           <w:szCs w:val="21"/>
         </w:rPr>
-        <w:t xml:space="preserve">     // X é uma variável que armazena valores inteiros lidos da PortaB      </w:t>
+        <w:t xml:space="preserve">     // X é uma variável que armazena valores inteiros lidos da </w:t>
+      </w:r>
+      <w:proofErr w:type="spellStart"/>
+      <w:r>
+        <w:rPr>
+          <w:rFonts w:ascii="Consolas" w:eastAsia="Times New Roman" w:hAnsi="Consolas" w:cs="Times New Roman"/>
+          <w:color w:val="6272A4"/>
+          <w:sz w:val="21"/>
+          <w:szCs w:val="21"/>
+        </w:rPr>
+        <w:t>PortaB</w:t>
+      </w:r>
+      <w:proofErr w:type="spellEnd"/>
+      <w:r>
+        <w:rPr>
+          <w:rFonts w:ascii="Consolas" w:eastAsia="Times New Roman" w:hAnsi="Consolas" w:cs="Times New Roman"/>
+          <w:color w:val="6272A4"/>
+          <w:sz w:val="21"/>
+          <w:szCs w:val="21"/>
+        </w:rPr>
+        <w:t xml:space="preserve">      </w:t>
       </w:r>
     </w:p>
     <w:p>
@@ -2079,6 +2546,8 @@
           <w:szCs w:val="21"/>
         </w:rPr>
       </w:pPr>
+      <w:proofErr w:type="spellStart"/>
+      <w:proofErr w:type="gramStart"/>
       <w:r>
         <w:rPr>
           <w:rFonts w:ascii="Consolas" w:eastAsia="Times New Roman" w:hAnsi="Consolas" w:cs="Times New Roman"/>
@@ -2088,6 +2557,8 @@
         </w:rPr>
         <w:t>int</w:t>
       </w:r>
+      <w:proofErr w:type="spellEnd"/>
+      <w:proofErr w:type="gramEnd"/>
       <w:r>
         <w:rPr>
           <w:rFonts w:ascii="Consolas" w:eastAsia="Times New Roman" w:hAnsi="Consolas" w:cs="Times New Roman"/>
@@ -2154,6 +2625,8 @@
           <w:szCs w:val="21"/>
         </w:rPr>
       </w:pPr>
+      <w:proofErr w:type="spellStart"/>
+      <w:proofErr w:type="gramStart"/>
       <w:r>
         <w:rPr>
           <w:rFonts w:ascii="Consolas" w:eastAsia="Times New Roman" w:hAnsi="Consolas" w:cs="Times New Roman"/>
@@ -2163,6 +2636,8 @@
         </w:rPr>
         <w:t>int</w:t>
       </w:r>
+      <w:proofErr w:type="spellEnd"/>
+      <w:proofErr w:type="gramEnd"/>
       <w:r>
         <w:rPr>
           <w:rFonts w:ascii="Consolas" w:eastAsia="Times New Roman" w:hAnsi="Consolas" w:cs="Times New Roman"/>
@@ -2220,6 +2695,8 @@
           <w:szCs w:val="21"/>
         </w:rPr>
       </w:pPr>
+      <w:proofErr w:type="spellStart"/>
+      <w:proofErr w:type="gramStart"/>
       <w:r>
         <w:rPr>
           <w:rFonts w:ascii="Consolas" w:eastAsia="Times New Roman" w:hAnsi="Consolas" w:cs="Times New Roman"/>
@@ -2229,6 +2706,8 @@
         </w:rPr>
         <w:t>int</w:t>
       </w:r>
+      <w:proofErr w:type="spellEnd"/>
+      <w:proofErr w:type="gramEnd"/>
       <w:r>
         <w:rPr>
           <w:rFonts w:ascii="Consolas" w:eastAsia="Times New Roman" w:hAnsi="Consolas" w:cs="Times New Roman"/>
@@ -2277,6 +2756,8 @@
           <w:szCs w:val="21"/>
         </w:rPr>
       </w:pPr>
+      <w:proofErr w:type="spellStart"/>
+      <w:proofErr w:type="gramStart"/>
       <w:r>
         <w:rPr>
           <w:rFonts w:ascii="Consolas" w:eastAsia="Times New Roman" w:hAnsi="Consolas" w:cs="Times New Roman"/>
@@ -2286,6 +2767,8 @@
         </w:rPr>
         <w:t>int</w:t>
       </w:r>
+      <w:proofErr w:type="spellEnd"/>
+      <w:proofErr w:type="gramEnd"/>
       <w:r>
         <w:rPr>
           <w:rFonts w:ascii="Consolas" w:eastAsia="Times New Roman" w:hAnsi="Consolas" w:cs="Times New Roman"/>
@@ -2334,6 +2817,8 @@
           <w:szCs w:val="21"/>
         </w:rPr>
       </w:pPr>
+      <w:proofErr w:type="spellStart"/>
+      <w:proofErr w:type="gramStart"/>
       <w:r>
         <w:rPr>
           <w:rFonts w:ascii="Consolas" w:eastAsia="Times New Roman" w:hAnsi="Consolas" w:cs="Times New Roman"/>
@@ -2343,6 +2828,8 @@
         </w:rPr>
         <w:t>int</w:t>
       </w:r>
+      <w:proofErr w:type="spellEnd"/>
+      <w:proofErr w:type="gramEnd"/>
       <w:r>
         <w:rPr>
           <w:rFonts w:ascii="Consolas" w:eastAsia="Times New Roman" w:hAnsi="Consolas" w:cs="Times New Roman"/>
@@ -2400,6 +2887,8 @@
         </w:rPr>
         <w:t xml:space="preserve">    </w:t>
       </w:r>
+      <w:proofErr w:type="spellStart"/>
+      <w:proofErr w:type="gramStart"/>
       <w:r>
         <w:rPr>
           <w:rFonts w:ascii="Consolas" w:eastAsia="Times New Roman" w:hAnsi="Consolas" w:cs="Times New Roman"/>
@@ -2409,6 +2898,8 @@
         </w:rPr>
         <w:t>int</w:t>
       </w:r>
+      <w:proofErr w:type="spellEnd"/>
+      <w:proofErr w:type="gramEnd"/>
       <w:r>
         <w:rPr>
           <w:rFonts w:ascii="Consolas" w:eastAsia="Times New Roman" w:hAnsi="Consolas" w:cs="Times New Roman"/>
@@ -2457,6 +2948,8 @@
           <w:szCs w:val="21"/>
         </w:rPr>
       </w:pPr>
+      <w:proofErr w:type="spellStart"/>
+      <w:proofErr w:type="gramStart"/>
       <w:r>
         <w:rPr>
           <w:rFonts w:ascii="Consolas" w:eastAsia="Times New Roman" w:hAnsi="Consolas" w:cs="Times New Roman"/>
@@ -2466,6 +2959,8 @@
         </w:rPr>
         <w:t>int</w:t>
       </w:r>
+      <w:proofErr w:type="spellEnd"/>
+      <w:proofErr w:type="gramEnd"/>
       <w:r>
         <w:rPr>
           <w:rFonts w:ascii="Consolas" w:eastAsia="Times New Roman" w:hAnsi="Consolas" w:cs="Times New Roman"/>
@@ -2731,7 +3226,27 @@
           <w:sz w:val="21"/>
           <w:szCs w:val="21"/>
         </w:rPr>
-        <w:t xml:space="preserve"> Z;       K </w:t>
+        <w:t xml:space="preserve"> </w:t>
+      </w:r>
+      <w:proofErr w:type="gramStart"/>
+      <w:r>
+        <w:rPr>
+          <w:rFonts w:ascii="Consolas" w:eastAsia="Times New Roman" w:hAnsi="Consolas" w:cs="Times New Roman"/>
+          <w:color w:val="F8F8F2"/>
+          <w:sz w:val="21"/>
+          <w:szCs w:val="21"/>
+        </w:rPr>
+        <w:t xml:space="preserve">Z;   </w:t>
+      </w:r>
+      <w:proofErr w:type="gramEnd"/>
+      <w:r>
+        <w:rPr>
+          <w:rFonts w:ascii="Consolas" w:eastAsia="Times New Roman" w:hAnsi="Consolas" w:cs="Times New Roman"/>
+          <w:color w:val="F8F8F2"/>
+          <w:sz w:val="21"/>
+          <w:szCs w:val="21"/>
+        </w:rPr>
+        <w:t xml:space="preserve">    K </w:t>
       </w:r>
       <w:r>
         <w:rPr>
@@ -2808,6 +3323,8 @@
           <w:szCs w:val="21"/>
         </w:rPr>
       </w:pPr>
+      <w:proofErr w:type="spellStart"/>
+      <w:proofErr w:type="gramStart"/>
       <w:r>
         <w:rPr>
           <w:rFonts w:ascii="Consolas" w:eastAsia="Times New Roman" w:hAnsi="Consolas" w:cs="Times New Roman"/>
@@ -2817,14 +3334,25 @@
         </w:rPr>
         <w:t>if</w:t>
       </w:r>
-      <w:r>
-        <w:rPr>
-          <w:rFonts w:ascii="Consolas" w:eastAsia="Times New Roman" w:hAnsi="Consolas" w:cs="Times New Roman"/>
-          <w:color w:val="F8F8F2"/>
-          <w:sz w:val="21"/>
-          <w:szCs w:val="21"/>
-        </w:rPr>
-        <w:t>(K  </w:t>
+      <w:proofErr w:type="spellEnd"/>
+      <w:r>
+        <w:rPr>
+          <w:rFonts w:ascii="Consolas" w:eastAsia="Times New Roman" w:hAnsi="Consolas" w:cs="Times New Roman"/>
+          <w:color w:val="F8F8F2"/>
+          <w:sz w:val="21"/>
+          <w:szCs w:val="21"/>
+        </w:rPr>
+        <w:t>(</w:t>
+      </w:r>
+      <w:proofErr w:type="gramEnd"/>
+      <w:r>
+        <w:rPr>
+          <w:rFonts w:ascii="Consolas" w:eastAsia="Times New Roman" w:hAnsi="Consolas" w:cs="Times New Roman"/>
+          <w:color w:val="F8F8F2"/>
+          <w:sz w:val="21"/>
+          <w:szCs w:val="21"/>
+        </w:rPr>
+        <w:t>K  </w:t>
       </w:r>
       <w:r>
         <w:rPr>
@@ -2976,6 +3504,8 @@
         </w:rPr>
         <w:t xml:space="preserve"> </w:t>
       </w:r>
+      <w:proofErr w:type="spellStart"/>
+      <w:proofErr w:type="gramStart"/>
       <w:r>
         <w:rPr>
           <w:rFonts w:ascii="Consolas" w:eastAsia="Times New Roman" w:hAnsi="Consolas" w:cs="Times New Roman"/>
@@ -2985,14 +3515,25 @@
         </w:rPr>
         <w:t>funcA</w:t>
       </w:r>
-      <w:r>
-        <w:rPr>
-          <w:rFonts w:ascii="Consolas" w:eastAsia="Times New Roman" w:hAnsi="Consolas" w:cs="Times New Roman"/>
-          <w:color w:val="F8F8F2"/>
-          <w:sz w:val="21"/>
-          <w:szCs w:val="21"/>
-        </w:rPr>
-        <w:t>(S,R);  </w:t>
+      <w:proofErr w:type="spellEnd"/>
+      <w:r>
+        <w:rPr>
+          <w:rFonts w:ascii="Consolas" w:eastAsia="Times New Roman" w:hAnsi="Consolas" w:cs="Times New Roman"/>
+          <w:color w:val="F8F8F2"/>
+          <w:sz w:val="21"/>
+          <w:szCs w:val="21"/>
+        </w:rPr>
+        <w:t>(</w:t>
+      </w:r>
+      <w:proofErr w:type="gramEnd"/>
+      <w:r>
+        <w:rPr>
+          <w:rFonts w:ascii="Consolas" w:eastAsia="Times New Roman" w:hAnsi="Consolas" w:cs="Times New Roman"/>
+          <w:color w:val="F8F8F2"/>
+          <w:sz w:val="21"/>
+          <w:szCs w:val="21"/>
+        </w:rPr>
+        <w:t>S,R);  </w:t>
       </w:r>
     </w:p>
     <w:p>
@@ -3013,8 +3554,19 @@
           <w:sz w:val="21"/>
           <w:szCs w:val="21"/>
         </w:rPr>
-        <w:t>    }</w:t>
-      </w:r>
+        <w:t xml:space="preserve">    </w:t>
+      </w:r>
+      <w:proofErr w:type="gramStart"/>
+      <w:r>
+        <w:rPr>
+          <w:rFonts w:ascii="Consolas" w:eastAsia="Times New Roman" w:hAnsi="Consolas" w:cs="Times New Roman"/>
+          <w:color w:val="F8F8F2"/>
+          <w:sz w:val="21"/>
+          <w:szCs w:val="21"/>
+        </w:rPr>
+        <w:t>}</w:t>
+      </w:r>
+      <w:proofErr w:type="spellStart"/>
       <w:r>
         <w:rPr>
           <w:rFonts w:ascii="Consolas" w:eastAsia="Times New Roman" w:hAnsi="Consolas" w:cs="Times New Roman"/>
@@ -3024,6 +3576,8 @@
         </w:rPr>
         <w:t>else</w:t>
       </w:r>
+      <w:proofErr w:type="spellEnd"/>
+      <w:proofErr w:type="gramEnd"/>
       <w:r>
         <w:rPr>
           <w:rFonts w:ascii="Consolas" w:eastAsia="Times New Roman" w:hAnsi="Consolas" w:cs="Times New Roman"/>
@@ -3072,6 +3626,8 @@
         </w:rPr>
         <w:t xml:space="preserve"> </w:t>
       </w:r>
+      <w:proofErr w:type="spellStart"/>
+      <w:proofErr w:type="gramStart"/>
       <w:r>
         <w:rPr>
           <w:rFonts w:ascii="Consolas" w:eastAsia="Times New Roman" w:hAnsi="Consolas" w:cs="Times New Roman"/>
@@ -3081,14 +3637,25 @@
         </w:rPr>
         <w:t>funcB</w:t>
       </w:r>
-      <w:r>
-        <w:rPr>
-          <w:rFonts w:ascii="Consolas" w:eastAsia="Times New Roman" w:hAnsi="Consolas" w:cs="Times New Roman"/>
-          <w:color w:val="F8F8F2"/>
-          <w:sz w:val="21"/>
-          <w:szCs w:val="21"/>
-        </w:rPr>
-        <w:t xml:space="preserve">(X,T); </w:t>
+      <w:proofErr w:type="spellEnd"/>
+      <w:r>
+        <w:rPr>
+          <w:rFonts w:ascii="Consolas" w:eastAsia="Times New Roman" w:hAnsi="Consolas" w:cs="Times New Roman"/>
+          <w:color w:val="F8F8F2"/>
+          <w:sz w:val="21"/>
+          <w:szCs w:val="21"/>
+        </w:rPr>
+        <w:t>(</w:t>
+      </w:r>
+      <w:proofErr w:type="gramEnd"/>
+      <w:r>
+        <w:rPr>
+          <w:rFonts w:ascii="Consolas" w:eastAsia="Times New Roman" w:hAnsi="Consolas" w:cs="Times New Roman"/>
+          <w:color w:val="F8F8F2"/>
+          <w:sz w:val="21"/>
+          <w:szCs w:val="21"/>
+        </w:rPr>
+        <w:t xml:space="preserve">X,T); </w:t>
       </w:r>
     </w:p>
     <w:p>
@@ -3129,6 +3696,8 @@
         </w:rPr>
         <w:t xml:space="preserve"> </w:t>
       </w:r>
+      <w:proofErr w:type="spellStart"/>
+      <w:proofErr w:type="gramStart"/>
       <w:r>
         <w:rPr>
           <w:rFonts w:ascii="Consolas" w:eastAsia="Times New Roman" w:hAnsi="Consolas" w:cs="Times New Roman"/>
@@ -3138,14 +3707,25 @@
         </w:rPr>
         <w:t>funcC</w:t>
       </w:r>
-      <w:r>
-        <w:rPr>
-          <w:rFonts w:ascii="Consolas" w:eastAsia="Times New Roman" w:hAnsi="Consolas" w:cs="Times New Roman"/>
-          <w:color w:val="F8F8F2"/>
-          <w:sz w:val="21"/>
-          <w:szCs w:val="21"/>
-        </w:rPr>
-        <w:t xml:space="preserve">(X,S,T); </w:t>
+      <w:proofErr w:type="spellEnd"/>
+      <w:r>
+        <w:rPr>
+          <w:rFonts w:ascii="Consolas" w:eastAsia="Times New Roman" w:hAnsi="Consolas" w:cs="Times New Roman"/>
+          <w:color w:val="F8F8F2"/>
+          <w:sz w:val="21"/>
+          <w:szCs w:val="21"/>
+        </w:rPr>
+        <w:t>(</w:t>
+      </w:r>
+      <w:proofErr w:type="gramEnd"/>
+      <w:r>
+        <w:rPr>
+          <w:rFonts w:ascii="Consolas" w:eastAsia="Times New Roman" w:hAnsi="Consolas" w:cs="Times New Roman"/>
+          <w:color w:val="F8F8F2"/>
+          <w:sz w:val="21"/>
+          <w:szCs w:val="21"/>
+        </w:rPr>
+        <w:t xml:space="preserve">X,S,T); </w:t>
       </w:r>
     </w:p>
     <w:p>
@@ -3213,6 +3793,8 @@
           <w:szCs w:val="21"/>
         </w:rPr>
       </w:pPr>
+      <w:proofErr w:type="spellStart"/>
+      <w:proofErr w:type="gramStart"/>
       <w:r>
         <w:rPr>
           <w:rFonts w:ascii="Consolas" w:eastAsia="Times New Roman" w:hAnsi="Consolas" w:cs="Times New Roman"/>
@@ -3222,6 +3804,8 @@
         </w:rPr>
         <w:t>int</w:t>
       </w:r>
+      <w:proofErr w:type="spellEnd"/>
+      <w:proofErr w:type="gramEnd"/>
       <w:r>
         <w:rPr>
           <w:rFonts w:ascii="Consolas" w:eastAsia="Times New Roman" w:hAnsi="Consolas" w:cs="Times New Roman"/>
@@ -3231,6 +3815,7 @@
         </w:rPr>
         <w:t xml:space="preserve"> </w:t>
       </w:r>
+      <w:proofErr w:type="spellStart"/>
       <w:r>
         <w:rPr>
           <w:rFonts w:ascii="Consolas" w:eastAsia="Times New Roman" w:hAnsi="Consolas" w:cs="Times New Roman"/>
@@ -3240,6 +3825,7 @@
         </w:rPr>
         <w:t>funcA</w:t>
       </w:r>
+      <w:proofErr w:type="spellEnd"/>
       <w:r>
         <w:rPr>
           <w:rFonts w:ascii="Consolas" w:eastAsia="Times New Roman" w:hAnsi="Consolas" w:cs="Times New Roman"/>
@@ -3249,6 +3835,7 @@
         </w:rPr>
         <w:t>(</w:t>
       </w:r>
+      <w:proofErr w:type="spellStart"/>
       <w:r>
         <w:rPr>
           <w:rFonts w:ascii="Consolas" w:eastAsia="Times New Roman" w:hAnsi="Consolas" w:cs="Times New Roman"/>
@@ -3258,6 +3845,7 @@
         </w:rPr>
         <w:t>int</w:t>
       </w:r>
+      <w:proofErr w:type="spellEnd"/>
       <w:r>
         <w:rPr>
           <w:rFonts w:ascii="Consolas" w:eastAsia="Times New Roman" w:hAnsi="Consolas" w:cs="Times New Roman"/>
@@ -3287,6 +3875,7 @@
         </w:rPr>
         <w:t xml:space="preserve">, </w:t>
       </w:r>
+      <w:proofErr w:type="spellStart"/>
       <w:r>
         <w:rPr>
           <w:rFonts w:ascii="Consolas" w:eastAsia="Times New Roman" w:hAnsi="Consolas" w:cs="Times New Roman"/>
@@ -3296,6 +3885,7 @@
         </w:rPr>
         <w:t>int</w:t>
       </w:r>
+      <w:proofErr w:type="spellEnd"/>
       <w:r>
         <w:rPr>
           <w:rFonts w:ascii="Consolas" w:eastAsia="Times New Roman" w:hAnsi="Consolas" w:cs="Times New Roman"/>
@@ -3346,6 +3936,7 @@
         </w:rPr>
         <w:t xml:space="preserve">      </w:t>
       </w:r>
+      <w:proofErr w:type="gramStart"/>
       <w:r>
         <w:rPr>
           <w:rFonts w:ascii="Consolas" w:eastAsia="Times New Roman" w:hAnsi="Consolas" w:cs="Times New Roman"/>
@@ -3355,6 +3946,7 @@
         </w:rPr>
         <w:t>return</w:t>
       </w:r>
+      <w:proofErr w:type="gramEnd"/>
       <w:r>
         <w:rPr>
           <w:rFonts w:ascii="Consolas" w:eastAsia="Times New Roman" w:hAnsi="Consolas" w:cs="Times New Roman"/>
@@ -3494,6 +4086,8 @@
           <w:szCs w:val="21"/>
         </w:rPr>
       </w:pPr>
+      <w:proofErr w:type="spellStart"/>
+      <w:proofErr w:type="gramStart"/>
       <w:r>
         <w:rPr>
           <w:rFonts w:ascii="Consolas" w:eastAsia="Times New Roman" w:hAnsi="Consolas" w:cs="Times New Roman"/>
@@ -3503,6 +4097,8 @@
         </w:rPr>
         <w:t>int</w:t>
       </w:r>
+      <w:proofErr w:type="spellEnd"/>
+      <w:proofErr w:type="gramEnd"/>
       <w:r>
         <w:rPr>
           <w:rFonts w:ascii="Consolas" w:eastAsia="Times New Roman" w:hAnsi="Consolas" w:cs="Times New Roman"/>
@@ -3512,6 +4108,7 @@
         </w:rPr>
         <w:t xml:space="preserve"> </w:t>
       </w:r>
+      <w:proofErr w:type="spellStart"/>
       <w:r>
         <w:rPr>
           <w:rFonts w:ascii="Consolas" w:eastAsia="Times New Roman" w:hAnsi="Consolas" w:cs="Times New Roman"/>
@@ -3521,6 +4118,7 @@
         </w:rPr>
         <w:t>funcB</w:t>
       </w:r>
+      <w:proofErr w:type="spellEnd"/>
       <w:r>
         <w:rPr>
           <w:rFonts w:ascii="Consolas" w:eastAsia="Times New Roman" w:hAnsi="Consolas" w:cs="Times New Roman"/>
@@ -3530,6 +4128,7 @@
         </w:rPr>
         <w:t>(</w:t>
       </w:r>
+      <w:proofErr w:type="spellStart"/>
       <w:r>
         <w:rPr>
           <w:rFonts w:ascii="Consolas" w:eastAsia="Times New Roman" w:hAnsi="Consolas" w:cs="Times New Roman"/>
@@ -3539,6 +4138,7 @@
         </w:rPr>
         <w:t>int</w:t>
       </w:r>
+      <w:proofErr w:type="spellEnd"/>
       <w:r>
         <w:rPr>
           <w:rFonts w:ascii="Consolas" w:eastAsia="Times New Roman" w:hAnsi="Consolas" w:cs="Times New Roman"/>
@@ -3568,6 +4168,7 @@
         </w:rPr>
         <w:t xml:space="preserve">, </w:t>
       </w:r>
+      <w:proofErr w:type="spellStart"/>
       <w:r>
         <w:rPr>
           <w:rFonts w:ascii="Consolas" w:eastAsia="Times New Roman" w:hAnsi="Consolas" w:cs="Times New Roman"/>
@@ -3577,6 +4178,7 @@
         </w:rPr>
         <w:t>int</w:t>
       </w:r>
+      <w:proofErr w:type="spellEnd"/>
       <w:r>
         <w:rPr>
           <w:rFonts w:ascii="Consolas" w:eastAsia="Times New Roman" w:hAnsi="Consolas" w:cs="Times New Roman"/>
@@ -3627,6 +4229,7 @@
         </w:rPr>
         <w:t xml:space="preserve">        </w:t>
       </w:r>
+      <w:proofErr w:type="gramStart"/>
       <w:r>
         <w:rPr>
           <w:rFonts w:ascii="Consolas" w:eastAsia="Times New Roman" w:hAnsi="Consolas" w:cs="Times New Roman"/>
@@ -3636,6 +4239,7 @@
         </w:rPr>
         <w:t>return</w:t>
       </w:r>
+      <w:proofErr w:type="gramEnd"/>
       <w:r>
         <w:rPr>
           <w:rFonts w:ascii="Consolas" w:eastAsia="Times New Roman" w:hAnsi="Consolas" w:cs="Times New Roman"/>
@@ -3793,6 +4397,8 @@
           <w:szCs w:val="21"/>
         </w:rPr>
       </w:pPr>
+      <w:proofErr w:type="spellStart"/>
+      <w:proofErr w:type="gramStart"/>
       <w:r>
         <w:rPr>
           <w:rFonts w:ascii="Consolas" w:eastAsia="Times New Roman" w:hAnsi="Consolas" w:cs="Times New Roman"/>
@@ -3802,6 +4408,8 @@
         </w:rPr>
         <w:t>int</w:t>
       </w:r>
+      <w:proofErr w:type="spellEnd"/>
+      <w:proofErr w:type="gramEnd"/>
       <w:r>
         <w:rPr>
           <w:rFonts w:ascii="Consolas" w:eastAsia="Times New Roman" w:hAnsi="Consolas" w:cs="Times New Roman"/>
@@ -3811,6 +4419,7 @@
         </w:rPr>
         <w:t xml:space="preserve"> </w:t>
       </w:r>
+      <w:proofErr w:type="spellStart"/>
       <w:r>
         <w:rPr>
           <w:rFonts w:ascii="Consolas" w:eastAsia="Times New Roman" w:hAnsi="Consolas" w:cs="Times New Roman"/>
@@ -3820,6 +4429,7 @@
         </w:rPr>
         <w:t>funcC</w:t>
       </w:r>
+      <w:proofErr w:type="spellEnd"/>
       <w:r>
         <w:rPr>
           <w:rFonts w:ascii="Consolas" w:eastAsia="Times New Roman" w:hAnsi="Consolas" w:cs="Times New Roman"/>
@@ -3829,6 +4439,7 @@
         </w:rPr>
         <w:t>(</w:t>
       </w:r>
+      <w:proofErr w:type="spellStart"/>
       <w:r>
         <w:rPr>
           <w:rFonts w:ascii="Consolas" w:eastAsia="Times New Roman" w:hAnsi="Consolas" w:cs="Times New Roman"/>
@@ -3838,6 +4449,7 @@
         </w:rPr>
         <w:t>int</w:t>
       </w:r>
+      <w:proofErr w:type="spellEnd"/>
       <w:r>
         <w:rPr>
           <w:rFonts w:ascii="Consolas" w:eastAsia="Times New Roman" w:hAnsi="Consolas" w:cs="Times New Roman"/>
@@ -3867,6 +4479,7 @@
         </w:rPr>
         <w:t xml:space="preserve">, </w:t>
       </w:r>
+      <w:proofErr w:type="spellStart"/>
       <w:r>
         <w:rPr>
           <w:rFonts w:ascii="Consolas" w:eastAsia="Times New Roman" w:hAnsi="Consolas" w:cs="Times New Roman"/>
@@ -3876,6 +4489,7 @@
         </w:rPr>
         <w:t>int</w:t>
       </w:r>
+      <w:proofErr w:type="spellEnd"/>
       <w:r>
         <w:rPr>
           <w:rFonts w:ascii="Consolas" w:eastAsia="Times New Roman" w:hAnsi="Consolas" w:cs="Times New Roman"/>
@@ -3905,6 +4519,7 @@
         </w:rPr>
         <w:t xml:space="preserve">, </w:t>
       </w:r>
+      <w:proofErr w:type="spellStart"/>
       <w:r>
         <w:rPr>
           <w:rFonts w:ascii="Consolas" w:eastAsia="Times New Roman" w:hAnsi="Consolas" w:cs="Times New Roman"/>
@@ -3914,6 +4529,7 @@
         </w:rPr>
         <w:t>int</w:t>
       </w:r>
+      <w:proofErr w:type="spellEnd"/>
       <w:r>
         <w:rPr>
           <w:rFonts w:ascii="Consolas" w:eastAsia="Times New Roman" w:hAnsi="Consolas" w:cs="Times New Roman"/>
@@ -3964,6 +4580,7 @@
         </w:rPr>
         <w:t xml:space="preserve">        </w:t>
       </w:r>
+      <w:proofErr w:type="gramStart"/>
       <w:r>
         <w:rPr>
           <w:rFonts w:ascii="Consolas" w:eastAsia="Times New Roman" w:hAnsi="Consolas" w:cs="Times New Roman"/>
@@ -3973,6 +4590,7 @@
         </w:rPr>
         <w:t>return</w:t>
       </w:r>
+      <w:proofErr w:type="gramEnd"/>
       <w:r>
         <w:rPr>
           <w:rFonts w:ascii="Consolas" w:eastAsia="Times New Roman" w:hAnsi="Consolas" w:cs="Times New Roman"/>
@@ -4151,8 +4769,23 @@
       <w:pPr>
         <w:spacing w:after="0"/>
       </w:pPr>
-      <w:r>
-        <w:t xml:space="preserve">codigo em linguagem c- IDE do vscode </w:t>
+      <w:proofErr w:type="spellStart"/>
+      <w:proofErr w:type="gramStart"/>
+      <w:r>
+        <w:t>codigo</w:t>
+      </w:r>
+      <w:proofErr w:type="spellEnd"/>
+      <w:proofErr w:type="gramEnd"/>
+      <w:r>
+        <w:t xml:space="preserve"> em linguagem c- IDE do </w:t>
+      </w:r>
+      <w:proofErr w:type="spellStart"/>
+      <w:r>
+        <w:t>vscode</w:t>
+      </w:r>
+      <w:proofErr w:type="spellEnd"/>
+      <w:r>
+        <w:t xml:space="preserve"> </w:t>
       </w:r>
     </w:p>
     <w:p>
@@ -4171,7 +4804,15 @@
         <w:ind w:left="10" w:right="42" w:hanging="10"/>
       </w:pPr>
       <w:r>
-        <w:t xml:space="preserve">Questao 3) Elabore um programa em C para HCS12 que leia um valor short (8 bits) em complemento de dois pela porta A. Depois, calcule o fatorial deste valor e o apresente na porta B. (Pontos: 3,33) </w:t>
+        <w:t>Questao 3</w:t>
+      </w:r>
+      <w:proofErr w:type="gramStart"/>
+      <w:r>
+        <w:t>) Elabore</w:t>
+      </w:r>
+      <w:proofErr w:type="gramEnd"/>
+      <w:r>
+        <w:t xml:space="preserve"> um programa em C para HCS12 que leia um valor short (8 bits) em complemento de dois pela porta A. Depois, calcule o fatorial deste valor e o apresente na porta B. (Pontos: 3,33) </w:t>
       </w:r>
     </w:p>
     <w:p>
@@ -4187,7 +4828,15 @@
         <w:ind w:right="42"/>
       </w:pPr>
       <w:r>
-        <w:t xml:space="preserve">Questao 4) Um sistema de software/hardware baseado no HCS12 deve obter as raízes de uma equação do 2º grau, dada por </w:t>
+        <w:t>Questao 4</w:t>
+      </w:r>
+      <w:proofErr w:type="gramStart"/>
+      <w:r>
+        <w:t>) Um</w:t>
+      </w:r>
+      <w:proofErr w:type="gramEnd"/>
+      <w:r>
+        <w:t xml:space="preserve"> sistema de software/hardware baseado no HCS12 deve obter as raízes de uma equação do 2º grau, dada por </w:t>
       </w:r>
       <w:r>
         <w:rPr>
@@ -4206,7 +4855,21 @@
         <w:rPr>
           <w:i/>
         </w:rPr>
-        <w:t>+b*x+c=0</w:t>
+        <w:t>+b*</w:t>
+      </w:r>
+      <w:proofErr w:type="spellStart"/>
+      <w:r>
+        <w:rPr>
+          <w:i/>
+        </w:rPr>
+        <w:t>x+c</w:t>
+      </w:r>
+      <w:proofErr w:type="spellEnd"/>
+      <w:r>
+        <w:rPr>
+          <w:i/>
+        </w:rPr>
+        <w:t>=0</w:t>
       </w:r>
       <w:r>
         <w:t xml:space="preserve">, onde </w:t>
@@ -4282,6 +4945,5981 @@
       </w:r>
       <w:r>
         <w:t xml:space="preserve">. Elabore este programa em linguagem C. (Pontos: 3,33) </w:t>
+      </w:r>
+    </w:p>
+    <w:p>
+      <w:pPr>
+        <w:ind w:right="42"/>
+      </w:pPr>
+      <w:bookmarkStart w:id="6" w:name="_GoBack"/>
+      <w:bookmarkEnd w:id="6"/>
+    </w:p>
+    <w:p>
+      <w:pPr>
+        <w:ind w:right="42"/>
+      </w:pPr>
+      <w:proofErr w:type="gramStart"/>
+      <w:r>
+        <w:t>Resposta :</w:t>
+      </w:r>
+      <w:proofErr w:type="gramEnd"/>
+    </w:p>
+    <w:p>
+      <w:pPr>
+        <w:pStyle w:val="PargrafodaLista"/>
+        <w:numPr>
+          <w:ilvl w:val="0"/>
+          <w:numId w:val="11"/>
+        </w:numPr>
+        <w:ind w:right="42"/>
+      </w:pPr>
+      <w:r>
+        <w:lastRenderedPageBreak/>
+        <w:t>O sistema de software/hardware é baseado no HCS12.</w:t>
+      </w:r>
+    </w:p>
+    <w:p>
+      <w:pPr>
+        <w:pStyle w:val="PargrafodaLista"/>
+        <w:numPr>
+          <w:ilvl w:val="0"/>
+          <w:numId w:val="11"/>
+        </w:numPr>
+        <w:ind w:right="42"/>
+      </w:pPr>
+      <w:r>
+        <w:t>A equação do 2º grau, ax2+bx+c=0, deve ser resolvida.</w:t>
+      </w:r>
+    </w:p>
+    <w:p>
+      <w:pPr>
+        <w:pStyle w:val="PargrafodaLista"/>
+        <w:numPr>
+          <w:ilvl w:val="0"/>
+          <w:numId w:val="11"/>
+        </w:numPr>
+        <w:ind w:right="42"/>
+      </w:pPr>
+      <w:r>
+        <w:t xml:space="preserve">Os valores dos coeficientes </w:t>
+      </w:r>
+      <w:proofErr w:type="gramStart"/>
+      <w:r>
+        <w:t>a, b</w:t>
+      </w:r>
+      <w:proofErr w:type="gramEnd"/>
+      <w:r>
+        <w:t xml:space="preserve"> e c são lidos pelas portas A, B e T, respectivamente.</w:t>
+      </w:r>
+    </w:p>
+    <w:p>
+      <w:pPr>
+        <w:pStyle w:val="PargrafodaLista"/>
+        <w:numPr>
+          <w:ilvl w:val="0"/>
+          <w:numId w:val="11"/>
+        </w:numPr>
+        <w:ind w:right="42"/>
+      </w:pPr>
+      <w:r>
+        <w:t>Os valores lidos são inteiros em complemento de dois.</w:t>
+      </w:r>
+    </w:p>
+    <w:p>
+      <w:pPr>
+        <w:pStyle w:val="PargrafodaLista"/>
+        <w:numPr>
+          <w:ilvl w:val="0"/>
+          <w:numId w:val="11"/>
+        </w:numPr>
+        <w:ind w:right="42"/>
+      </w:pPr>
+      <w:r>
+        <w:t>As raízes da equação devem ser armazenadas nas variáveis x1 e x2.</w:t>
+      </w:r>
+    </w:p>
+    <w:p>
+      <w:pPr>
+        <w:pStyle w:val="PargrafodaLista"/>
+        <w:numPr>
+          <w:ilvl w:val="0"/>
+          <w:numId w:val="11"/>
+        </w:numPr>
+        <w:ind w:right="42"/>
+      </w:pPr>
+      <w:r>
+        <w:t>O programa deve ser elaborado em linguagem C.</w:t>
+      </w:r>
+    </w:p>
+    <w:p>
+      <w:pPr>
+        <w:ind w:right="42"/>
+      </w:pPr>
+      <w:r>
+        <w:t xml:space="preserve">Quanto a uma tabela, você pode criar uma tabela mostrando os valores lidos pelos registradores de porta </w:t>
+      </w:r>
+      <w:proofErr w:type="gramStart"/>
+      <w:r>
+        <w:t>A, B</w:t>
+      </w:r>
+      <w:proofErr w:type="gramEnd"/>
+      <w:r>
+        <w:t xml:space="preserve"> e T, e os valores calculados das raízes x1 e x2. Algo assim:</w:t>
+      </w:r>
+    </w:p>
+    <w:tbl>
+      <w:tblPr>
+        <w:tblW w:w="8686" w:type="dxa"/>
+        <w:tblCellMar>
+          <w:left w:w="70" w:type="dxa"/>
+          <w:right w:w="70" w:type="dxa"/>
+        </w:tblCellMar>
+        <w:tblLook w:val="04A0" w:firstRow="1" w:lastRow="0" w:firstColumn="1" w:lastColumn="0" w:noHBand="0" w:noVBand="1"/>
+      </w:tblPr>
+      <w:tblGrid>
+        <w:gridCol w:w="2039"/>
+        <w:gridCol w:w="2039"/>
+        <w:gridCol w:w="2039"/>
+        <w:gridCol w:w="1218"/>
+        <w:gridCol w:w="1351"/>
+      </w:tblGrid>
+      <w:tr>
+        <w:trPr>
+          <w:trHeight w:val="232"/>
+        </w:trPr>
+        <w:tc>
+          <w:tcPr>
+            <w:tcW w:w="8686" w:type="dxa"/>
+            <w:gridSpan w:val="5"/>
+            <w:tcBorders>
+              <w:top w:val="dotted" w:sz="4" w:space="0" w:color="000000"/>
+              <w:left w:val="single" w:sz="4" w:space="0" w:color="000000"/>
+              <w:bottom w:val="single" w:sz="8" w:space="0" w:color="auto"/>
+              <w:right w:val="nil"/>
+            </w:tcBorders>
+            <w:shd w:val="clear" w:color="92D050" w:fill="92D050"/>
+            <w:noWrap/>
+            <w:vAlign w:val="center"/>
+            <w:hideMark/>
+          </w:tcPr>
+          <w:p>
+            <w:pPr>
+              <w:spacing w:after="0" w:line="240" w:lineRule="auto"/>
+              <w:jc w:val="center"/>
+              <w:rPr>
+                <w:rFonts w:eastAsia="Times New Roman"/>
+                <w:b/>
+                <w:bCs/>
+                <w:color w:val="000000"/>
+                <w:sz w:val="24"/>
+                <w:szCs w:val="24"/>
+              </w:rPr>
+            </w:pPr>
+            <w:r>
+              <w:rPr>
+                <w:rFonts w:eastAsia="Times New Roman"/>
+                <w:b/>
+                <w:bCs/>
+                <w:color w:val="000000"/>
+                <w:sz w:val="24"/>
+                <w:szCs w:val="24"/>
+              </w:rPr>
+              <w:t>Tabela da Verdade da quarta Questão</w:t>
+            </w:r>
+          </w:p>
+        </w:tc>
+      </w:tr>
+      <w:tr>
+        <w:trPr>
+          <w:trHeight w:val="232"/>
+        </w:trPr>
+        <w:tc>
+          <w:tcPr>
+            <w:tcW w:w="2039" w:type="dxa"/>
+            <w:tcBorders>
+              <w:top w:val="nil"/>
+              <w:left w:val="single" w:sz="8" w:space="0" w:color="auto"/>
+              <w:bottom w:val="single" w:sz="8" w:space="0" w:color="auto"/>
+              <w:right w:val="single" w:sz="8" w:space="0" w:color="D9D9E3"/>
+            </w:tcBorders>
+            <w:shd w:val="clear" w:color="000000" w:fill="444654"/>
+            <w:vAlign w:val="center"/>
+            <w:hideMark/>
+          </w:tcPr>
+          <w:p>
+            <w:pPr>
+              <w:spacing w:after="0" w:line="240" w:lineRule="auto"/>
+              <w:jc w:val="center"/>
+              <w:rPr>
+                <w:rFonts w:ascii="Segoe UI" w:eastAsia="Times New Roman" w:hAnsi="Segoe UI" w:cs="Segoe UI"/>
+                <w:b/>
+                <w:bCs/>
+                <w:color w:val="D1D5DB"/>
+                <w:sz w:val="21"/>
+                <w:szCs w:val="21"/>
+              </w:rPr>
+            </w:pPr>
+            <w:r>
+              <w:rPr>
+                <w:rFonts w:ascii="Segoe UI" w:eastAsia="Times New Roman" w:hAnsi="Segoe UI" w:cs="Segoe UI"/>
+                <w:b/>
+                <w:bCs/>
+                <w:color w:val="D1D5DB"/>
+                <w:sz w:val="21"/>
+                <w:szCs w:val="21"/>
+              </w:rPr>
+              <w:t>Porta A</w:t>
+            </w:r>
+          </w:p>
+        </w:tc>
+        <w:tc>
+          <w:tcPr>
+            <w:tcW w:w="2039" w:type="dxa"/>
+            <w:tcBorders>
+              <w:top w:val="nil"/>
+              <w:left w:val="nil"/>
+              <w:bottom w:val="single" w:sz="8" w:space="0" w:color="auto"/>
+              <w:right w:val="single" w:sz="8" w:space="0" w:color="D9D9E3"/>
+            </w:tcBorders>
+            <w:shd w:val="clear" w:color="000000" w:fill="444654"/>
+            <w:vAlign w:val="center"/>
+            <w:hideMark/>
+          </w:tcPr>
+          <w:p>
+            <w:pPr>
+              <w:spacing w:after="0" w:line="240" w:lineRule="auto"/>
+              <w:jc w:val="center"/>
+              <w:rPr>
+                <w:rFonts w:ascii="Segoe UI" w:eastAsia="Times New Roman" w:hAnsi="Segoe UI" w:cs="Segoe UI"/>
+                <w:b/>
+                <w:bCs/>
+                <w:color w:val="D1D5DB"/>
+                <w:sz w:val="21"/>
+                <w:szCs w:val="21"/>
+              </w:rPr>
+            </w:pPr>
+            <w:r>
+              <w:rPr>
+                <w:rFonts w:ascii="Segoe UI" w:eastAsia="Times New Roman" w:hAnsi="Segoe UI" w:cs="Segoe UI"/>
+                <w:b/>
+                <w:bCs/>
+                <w:color w:val="D1D5DB"/>
+                <w:sz w:val="21"/>
+                <w:szCs w:val="21"/>
+              </w:rPr>
+              <w:t>Porta B</w:t>
+            </w:r>
+          </w:p>
+        </w:tc>
+        <w:tc>
+          <w:tcPr>
+            <w:tcW w:w="2039" w:type="dxa"/>
+            <w:tcBorders>
+              <w:top w:val="nil"/>
+              <w:left w:val="nil"/>
+              <w:bottom w:val="single" w:sz="8" w:space="0" w:color="auto"/>
+              <w:right w:val="single" w:sz="8" w:space="0" w:color="D9D9E3"/>
+            </w:tcBorders>
+            <w:shd w:val="clear" w:color="000000" w:fill="444654"/>
+            <w:vAlign w:val="center"/>
+            <w:hideMark/>
+          </w:tcPr>
+          <w:p>
+            <w:pPr>
+              <w:spacing w:after="0" w:line="240" w:lineRule="auto"/>
+              <w:jc w:val="center"/>
+              <w:rPr>
+                <w:rFonts w:ascii="Segoe UI" w:eastAsia="Times New Roman" w:hAnsi="Segoe UI" w:cs="Segoe UI"/>
+                <w:b/>
+                <w:bCs/>
+                <w:color w:val="D1D5DB"/>
+                <w:sz w:val="21"/>
+                <w:szCs w:val="21"/>
+              </w:rPr>
+            </w:pPr>
+            <w:r>
+              <w:rPr>
+                <w:rFonts w:ascii="Segoe UI" w:eastAsia="Times New Roman" w:hAnsi="Segoe UI" w:cs="Segoe UI"/>
+                <w:b/>
+                <w:bCs/>
+                <w:color w:val="D1D5DB"/>
+                <w:sz w:val="21"/>
+                <w:szCs w:val="21"/>
+              </w:rPr>
+              <w:t>Porta T</w:t>
+            </w:r>
+          </w:p>
+        </w:tc>
+        <w:tc>
+          <w:tcPr>
+            <w:tcW w:w="1218" w:type="dxa"/>
+            <w:tcBorders>
+              <w:top w:val="nil"/>
+              <w:left w:val="nil"/>
+              <w:bottom w:val="single" w:sz="8" w:space="0" w:color="auto"/>
+              <w:right w:val="single" w:sz="8" w:space="0" w:color="D9D9E3"/>
+            </w:tcBorders>
+            <w:shd w:val="clear" w:color="000000" w:fill="444654"/>
+            <w:vAlign w:val="center"/>
+            <w:hideMark/>
+          </w:tcPr>
+          <w:p>
+            <w:pPr>
+              <w:spacing w:after="0" w:line="240" w:lineRule="auto"/>
+              <w:jc w:val="center"/>
+              <w:rPr>
+                <w:rFonts w:ascii="Segoe UI" w:eastAsia="Times New Roman" w:hAnsi="Segoe UI" w:cs="Segoe UI"/>
+                <w:b/>
+                <w:bCs/>
+                <w:color w:val="D1D5DB"/>
+                <w:sz w:val="21"/>
+                <w:szCs w:val="21"/>
+              </w:rPr>
+            </w:pPr>
+            <w:r>
+              <w:rPr>
+                <w:rFonts w:ascii="Segoe UI" w:eastAsia="Times New Roman" w:hAnsi="Segoe UI" w:cs="Segoe UI"/>
+                <w:b/>
+                <w:bCs/>
+                <w:color w:val="D1D5DB"/>
+                <w:sz w:val="21"/>
+                <w:szCs w:val="21"/>
+              </w:rPr>
+              <w:t>X1</w:t>
+            </w:r>
+          </w:p>
+        </w:tc>
+        <w:tc>
+          <w:tcPr>
+            <w:tcW w:w="1350" w:type="dxa"/>
+            <w:tcBorders>
+              <w:top w:val="nil"/>
+              <w:left w:val="nil"/>
+              <w:bottom w:val="single" w:sz="8" w:space="0" w:color="auto"/>
+              <w:right w:val="single" w:sz="8" w:space="0" w:color="D9D9E3"/>
+            </w:tcBorders>
+            <w:shd w:val="clear" w:color="000000" w:fill="444654"/>
+            <w:vAlign w:val="center"/>
+            <w:hideMark/>
+          </w:tcPr>
+          <w:p>
+            <w:pPr>
+              <w:spacing w:after="0" w:line="240" w:lineRule="auto"/>
+              <w:jc w:val="center"/>
+              <w:rPr>
+                <w:rFonts w:ascii="Segoe UI" w:eastAsia="Times New Roman" w:hAnsi="Segoe UI" w:cs="Segoe UI"/>
+                <w:b/>
+                <w:bCs/>
+                <w:color w:val="D1D5DB"/>
+                <w:sz w:val="21"/>
+                <w:szCs w:val="21"/>
+              </w:rPr>
+            </w:pPr>
+            <w:r>
+              <w:rPr>
+                <w:rFonts w:ascii="Segoe UI" w:eastAsia="Times New Roman" w:hAnsi="Segoe UI" w:cs="Segoe UI"/>
+                <w:b/>
+                <w:bCs/>
+                <w:color w:val="D1D5DB"/>
+                <w:sz w:val="21"/>
+                <w:szCs w:val="21"/>
+              </w:rPr>
+              <w:t>X2</w:t>
+            </w:r>
+          </w:p>
+        </w:tc>
+      </w:tr>
+      <w:tr>
+        <w:trPr>
+          <w:trHeight w:val="232"/>
+        </w:trPr>
+        <w:tc>
+          <w:tcPr>
+            <w:tcW w:w="2039" w:type="dxa"/>
+            <w:tcBorders>
+              <w:top w:val="nil"/>
+              <w:left w:val="single" w:sz="8" w:space="0" w:color="000000"/>
+              <w:bottom w:val="single" w:sz="4" w:space="0" w:color="000000"/>
+              <w:right w:val="single" w:sz="4" w:space="0" w:color="000000"/>
+            </w:tcBorders>
+            <w:shd w:val="clear" w:color="5B9BD5" w:fill="5B9BD5"/>
+            <w:noWrap/>
+            <w:vAlign w:val="center"/>
+            <w:hideMark/>
+          </w:tcPr>
+          <w:p>
+            <w:pPr>
+              <w:spacing w:after="0" w:line="240" w:lineRule="auto"/>
+              <w:jc w:val="center"/>
+              <w:rPr>
+                <w:rFonts w:eastAsia="Times New Roman"/>
+                <w:b/>
+                <w:bCs/>
+                <w:color w:val="000000"/>
+              </w:rPr>
+            </w:pPr>
+            <w:r>
+              <w:rPr>
+                <w:rFonts w:eastAsia="Times New Roman"/>
+                <w:b/>
+                <w:bCs/>
+                <w:color w:val="000000"/>
+              </w:rPr>
+              <w:t>A</w:t>
+            </w:r>
+          </w:p>
+        </w:tc>
+        <w:tc>
+          <w:tcPr>
+            <w:tcW w:w="2039" w:type="dxa"/>
+            <w:tcBorders>
+              <w:top w:val="nil"/>
+              <w:left w:val="nil"/>
+              <w:bottom w:val="single" w:sz="4" w:space="0" w:color="000000"/>
+              <w:right w:val="single" w:sz="4" w:space="0" w:color="000000"/>
+            </w:tcBorders>
+            <w:shd w:val="clear" w:color="5B9BD5" w:fill="5B9BD5"/>
+            <w:noWrap/>
+            <w:vAlign w:val="center"/>
+            <w:hideMark/>
+          </w:tcPr>
+          <w:p>
+            <w:pPr>
+              <w:spacing w:after="0" w:line="240" w:lineRule="auto"/>
+              <w:jc w:val="center"/>
+              <w:rPr>
+                <w:rFonts w:eastAsia="Times New Roman"/>
+                <w:b/>
+                <w:bCs/>
+                <w:color w:val="000000"/>
+              </w:rPr>
+            </w:pPr>
+            <w:r>
+              <w:rPr>
+                <w:rFonts w:eastAsia="Times New Roman"/>
+                <w:b/>
+                <w:bCs/>
+                <w:color w:val="000000"/>
+              </w:rPr>
+              <w:t>B</w:t>
+            </w:r>
+          </w:p>
+        </w:tc>
+        <w:tc>
+          <w:tcPr>
+            <w:tcW w:w="2039" w:type="dxa"/>
+            <w:tcBorders>
+              <w:top w:val="nil"/>
+              <w:left w:val="nil"/>
+              <w:bottom w:val="single" w:sz="4" w:space="0" w:color="000000"/>
+              <w:right w:val="single" w:sz="4" w:space="0" w:color="000000"/>
+            </w:tcBorders>
+            <w:shd w:val="clear" w:color="5B9BD5" w:fill="5B9BD5"/>
+            <w:noWrap/>
+            <w:vAlign w:val="center"/>
+            <w:hideMark/>
+          </w:tcPr>
+          <w:p>
+            <w:pPr>
+              <w:spacing w:after="0" w:line="240" w:lineRule="auto"/>
+              <w:jc w:val="center"/>
+              <w:rPr>
+                <w:rFonts w:eastAsia="Times New Roman"/>
+                <w:b/>
+                <w:bCs/>
+                <w:color w:val="000000"/>
+              </w:rPr>
+            </w:pPr>
+            <w:r>
+              <w:rPr>
+                <w:rFonts w:eastAsia="Times New Roman"/>
+                <w:b/>
+                <w:bCs/>
+                <w:color w:val="000000"/>
+              </w:rPr>
+              <w:t>C</w:t>
+            </w:r>
+          </w:p>
+        </w:tc>
+        <w:tc>
+          <w:tcPr>
+            <w:tcW w:w="1218" w:type="dxa"/>
+            <w:tcBorders>
+              <w:top w:val="nil"/>
+              <w:left w:val="single" w:sz="8" w:space="0" w:color="000000"/>
+              <w:bottom w:val="single" w:sz="4" w:space="0" w:color="000000"/>
+              <w:right w:val="single" w:sz="4" w:space="0" w:color="000000"/>
+            </w:tcBorders>
+            <w:shd w:val="clear" w:color="FFFF00" w:fill="FFFF00"/>
+            <w:noWrap/>
+            <w:vAlign w:val="center"/>
+            <w:hideMark/>
+          </w:tcPr>
+          <w:p>
+            <w:pPr>
+              <w:spacing w:after="0" w:line="240" w:lineRule="auto"/>
+              <w:jc w:val="center"/>
+              <w:rPr>
+                <w:rFonts w:eastAsia="Times New Roman"/>
+                <w:b/>
+                <w:bCs/>
+                <w:color w:val="000000"/>
+              </w:rPr>
+            </w:pPr>
+            <w:proofErr w:type="spellStart"/>
+            <w:r>
+              <w:rPr>
+                <w:rFonts w:eastAsia="Times New Roman"/>
+                <w:b/>
+                <w:bCs/>
+                <w:color w:val="000000"/>
+              </w:rPr>
+              <w:t>saida</w:t>
+            </w:r>
+            <w:proofErr w:type="spellEnd"/>
+            <w:r>
+              <w:rPr>
+                <w:rFonts w:eastAsia="Times New Roman"/>
+                <w:b/>
+                <w:bCs/>
+                <w:color w:val="000000"/>
+              </w:rPr>
+              <w:t xml:space="preserve"> x1</w:t>
+            </w:r>
+          </w:p>
+        </w:tc>
+        <w:tc>
+          <w:tcPr>
+            <w:tcW w:w="1350" w:type="dxa"/>
+            <w:tcBorders>
+              <w:top w:val="nil"/>
+              <w:left w:val="nil"/>
+              <w:bottom w:val="single" w:sz="4" w:space="0" w:color="000000"/>
+              <w:right w:val="single" w:sz="4" w:space="0" w:color="000000"/>
+            </w:tcBorders>
+            <w:shd w:val="clear" w:color="FFFF00" w:fill="FFFF00"/>
+            <w:noWrap/>
+            <w:vAlign w:val="center"/>
+            <w:hideMark/>
+          </w:tcPr>
+          <w:p>
+            <w:pPr>
+              <w:spacing w:after="0" w:line="240" w:lineRule="auto"/>
+              <w:jc w:val="center"/>
+              <w:rPr>
+                <w:rFonts w:eastAsia="Times New Roman"/>
+                <w:b/>
+                <w:bCs/>
+                <w:color w:val="000000"/>
+              </w:rPr>
+            </w:pPr>
+            <w:proofErr w:type="spellStart"/>
+            <w:r>
+              <w:rPr>
+                <w:rFonts w:eastAsia="Times New Roman"/>
+                <w:b/>
+                <w:bCs/>
+                <w:color w:val="000000"/>
+              </w:rPr>
+              <w:t>saida</w:t>
+            </w:r>
+            <w:proofErr w:type="spellEnd"/>
+            <w:r>
+              <w:rPr>
+                <w:rFonts w:eastAsia="Times New Roman"/>
+                <w:b/>
+                <w:bCs/>
+                <w:color w:val="000000"/>
+              </w:rPr>
+              <w:t xml:space="preserve"> x22</w:t>
+            </w:r>
+          </w:p>
+        </w:tc>
+      </w:tr>
+      <w:tr>
+        <w:trPr>
+          <w:trHeight w:val="818"/>
+        </w:trPr>
+        <w:tc>
+          <w:tcPr>
+            <w:tcW w:w="2039" w:type="dxa"/>
+            <w:tcBorders>
+              <w:top w:val="nil"/>
+              <w:left w:val="single" w:sz="8" w:space="0" w:color="000000"/>
+              <w:bottom w:val="single" w:sz="4" w:space="0" w:color="000000"/>
+              <w:right w:val="single" w:sz="4" w:space="0" w:color="000000"/>
+            </w:tcBorders>
+            <w:shd w:val="clear" w:color="E7E6E6" w:fill="E7E6E6"/>
+            <w:noWrap/>
+            <w:vAlign w:val="center"/>
+            <w:hideMark/>
+          </w:tcPr>
+          <w:p>
+            <w:pPr>
+              <w:spacing w:after="0" w:line="240" w:lineRule="auto"/>
+              <w:jc w:val="center"/>
+              <w:rPr>
+                <w:rFonts w:eastAsia="Times New Roman"/>
+                <w:color w:val="000000"/>
+              </w:rPr>
+            </w:pPr>
+            <w:r>
+              <w:rPr>
+                <w:rFonts w:eastAsia="Times New Roman"/>
+                <w:color w:val="000000"/>
+              </w:rPr>
+              <w:t>leitura da porta</w:t>
+            </w:r>
+          </w:p>
+        </w:tc>
+        <w:tc>
+          <w:tcPr>
+            <w:tcW w:w="2039" w:type="dxa"/>
+            <w:tcBorders>
+              <w:top w:val="nil"/>
+              <w:left w:val="single" w:sz="8" w:space="0" w:color="000000"/>
+              <w:bottom w:val="single" w:sz="4" w:space="0" w:color="000000"/>
+              <w:right w:val="single" w:sz="4" w:space="0" w:color="000000"/>
+            </w:tcBorders>
+            <w:shd w:val="clear" w:color="E7E6E6" w:fill="E7E6E6"/>
+            <w:noWrap/>
+            <w:vAlign w:val="center"/>
+            <w:hideMark/>
+          </w:tcPr>
+          <w:p>
+            <w:pPr>
+              <w:spacing w:after="0" w:line="240" w:lineRule="auto"/>
+              <w:jc w:val="center"/>
+              <w:rPr>
+                <w:rFonts w:eastAsia="Times New Roman"/>
+                <w:color w:val="000000"/>
+              </w:rPr>
+            </w:pPr>
+            <w:r>
+              <w:rPr>
+                <w:rFonts w:eastAsia="Times New Roman"/>
+                <w:color w:val="000000"/>
+              </w:rPr>
+              <w:t>leitura da porta</w:t>
+            </w:r>
+          </w:p>
+        </w:tc>
+        <w:tc>
+          <w:tcPr>
+            <w:tcW w:w="2039" w:type="dxa"/>
+            <w:tcBorders>
+              <w:top w:val="nil"/>
+              <w:left w:val="single" w:sz="8" w:space="0" w:color="000000"/>
+              <w:bottom w:val="single" w:sz="4" w:space="0" w:color="000000"/>
+              <w:right w:val="single" w:sz="4" w:space="0" w:color="000000"/>
+            </w:tcBorders>
+            <w:shd w:val="clear" w:color="E7E6E6" w:fill="E7E6E6"/>
+            <w:noWrap/>
+            <w:vAlign w:val="center"/>
+            <w:hideMark/>
+          </w:tcPr>
+          <w:p>
+            <w:pPr>
+              <w:spacing w:after="0" w:line="240" w:lineRule="auto"/>
+              <w:jc w:val="center"/>
+              <w:rPr>
+                <w:rFonts w:eastAsia="Times New Roman"/>
+                <w:color w:val="000000"/>
+              </w:rPr>
+            </w:pPr>
+            <w:r>
+              <w:rPr>
+                <w:rFonts w:eastAsia="Times New Roman"/>
+                <w:color w:val="000000"/>
+              </w:rPr>
+              <w:t>leitura da porta</w:t>
+            </w:r>
+          </w:p>
+        </w:tc>
+        <w:tc>
+          <w:tcPr>
+            <w:tcW w:w="1218" w:type="dxa"/>
+            <w:tcBorders>
+              <w:top w:val="nil"/>
+              <w:left w:val="single" w:sz="8" w:space="0" w:color="000000"/>
+              <w:bottom w:val="single" w:sz="4" w:space="0" w:color="000000"/>
+              <w:right w:val="single" w:sz="4" w:space="0" w:color="000000"/>
+            </w:tcBorders>
+            <w:shd w:val="clear" w:color="E7E6E6" w:fill="E7E6E6"/>
+            <w:noWrap/>
+            <w:vAlign w:val="center"/>
+            <w:hideMark/>
+          </w:tcPr>
+          <w:p>
+            <w:pPr>
+              <w:spacing w:after="0" w:line="240" w:lineRule="auto"/>
+              <w:jc w:val="center"/>
+              <w:rPr>
+                <w:rFonts w:eastAsia="Times New Roman"/>
+                <w:color w:val="000000"/>
+              </w:rPr>
+            </w:pPr>
+            <w:r>
+              <w:rPr>
+                <w:rFonts w:eastAsia="Times New Roman"/>
+                <w:color w:val="000000"/>
+              </w:rPr>
+              <w:t>raiz</w:t>
+            </w:r>
+            <w:r>
+              <w:rPr>
+                <w:rFonts w:eastAsia="Times New Roman"/>
+                <w:color w:val="000000"/>
+              </w:rPr>
+              <w:t xml:space="preserve"> 1</w:t>
+            </w:r>
+          </w:p>
+        </w:tc>
+        <w:tc>
+          <w:tcPr>
+            <w:tcW w:w="1350" w:type="dxa"/>
+            <w:tcBorders>
+              <w:top w:val="nil"/>
+              <w:left w:val="nil"/>
+              <w:bottom w:val="single" w:sz="4" w:space="0" w:color="000000"/>
+              <w:right w:val="single" w:sz="4" w:space="0" w:color="000000"/>
+            </w:tcBorders>
+            <w:shd w:val="clear" w:color="E7E6E6" w:fill="E7E6E6"/>
+            <w:noWrap/>
+            <w:vAlign w:val="center"/>
+            <w:hideMark/>
+          </w:tcPr>
+          <w:p>
+            <w:pPr>
+              <w:spacing w:after="0" w:line="240" w:lineRule="auto"/>
+              <w:jc w:val="center"/>
+              <w:rPr>
+                <w:rFonts w:eastAsia="Times New Roman"/>
+                <w:color w:val="000000"/>
+              </w:rPr>
+            </w:pPr>
+            <w:r>
+              <w:rPr>
+                <w:rFonts w:eastAsia="Times New Roman"/>
+                <w:color w:val="000000"/>
+              </w:rPr>
+              <w:t>raiz</w:t>
+            </w:r>
+            <w:r>
+              <w:rPr>
+                <w:rFonts w:eastAsia="Times New Roman"/>
+                <w:color w:val="000000"/>
+              </w:rPr>
+              <w:t xml:space="preserve"> 2</w:t>
+            </w:r>
+          </w:p>
+        </w:tc>
+      </w:tr>
+    </w:tbl>
+    <w:p>
+      <w:pPr>
+        <w:ind w:right="42"/>
+      </w:pPr>
+    </w:p>
+    <w:p>
+      <w:pPr>
+        <w:ind w:right="42"/>
+      </w:pPr>
+      <w:r>
+        <w:lastRenderedPageBreak/>
+        <w:drawing>
+          <wp:inline distT="0" distB="0" distL="0" distR="0" wp14:anchorId="778CCB77" wp14:editId="304ECC12">
+            <wp:extent cx="5760085" cy="6096635"/>
+            <wp:effectExtent l="0" t="0" r="0" b="0"/>
+            <wp:docPr id="6" name="Imagem 6"/>
+            <wp:cNvGraphicFramePr>
+              <a:graphicFrameLocks xmlns:a="http://schemas.openxmlformats.org/drawingml/2006/main" noChangeAspect="1"/>
+            </wp:cNvGraphicFramePr>
+            <a:graphic xmlns:a="http://schemas.openxmlformats.org/drawingml/2006/main">
+              <a:graphicData uri="http://schemas.openxmlformats.org/drawingml/2006/picture">
+                <pic:pic xmlns:pic="http://schemas.openxmlformats.org/drawingml/2006/picture">
+                  <pic:nvPicPr>
+                    <pic:cNvPr id="1" name=""/>
+                    <pic:cNvPicPr/>
+                  </pic:nvPicPr>
+                  <pic:blipFill>
+                    <a:blip r:embed="rId9"/>
+                    <a:stretch>
+                      <a:fillRect/>
+                    </a:stretch>
+                  </pic:blipFill>
+                  <pic:spPr>
+                    <a:xfrm>
+                      <a:off x="0" y="0"/>
+                      <a:ext cx="5760085" cy="6096635"/>
+                    </a:xfrm>
+                    <a:prstGeom prst="rect">
+                      <a:avLst/>
+                    </a:prstGeom>
+                  </pic:spPr>
+                </pic:pic>
+              </a:graphicData>
+            </a:graphic>
+          </wp:inline>
+        </w:drawing>
+      </w:r>
+    </w:p>
+    <w:p>
+      <w:pPr>
+        <w:ind w:right="42"/>
+      </w:pPr>
+    </w:p>
+    <w:p>
+      <w:pPr>
+        <w:shd w:val="clear" w:color="auto" w:fill="282A36"/>
+        <w:spacing w:after="0" w:line="285" w:lineRule="atLeast"/>
+        <w:rPr>
+          <w:rFonts w:ascii="Consolas" w:eastAsia="Times New Roman" w:hAnsi="Consolas" w:cs="Times New Roman"/>
+          <w:color w:val="F8F8F2"/>
+          <w:sz w:val="21"/>
+          <w:szCs w:val="21"/>
+        </w:rPr>
+      </w:pPr>
+      <w:r>
+        <w:rPr>
+          <w:rFonts w:ascii="Consolas" w:eastAsia="Times New Roman" w:hAnsi="Consolas" w:cs="Times New Roman"/>
+          <w:color w:val="6272A4"/>
+          <w:sz w:val="21"/>
+          <w:szCs w:val="21"/>
+        </w:rPr>
+        <w:t>/** ###################################################################</w:t>
+      </w:r>
+    </w:p>
+    <w:p>
+      <w:pPr>
+        <w:shd w:val="clear" w:color="auto" w:fill="282A36"/>
+        <w:spacing w:after="0" w:line="285" w:lineRule="atLeast"/>
+        <w:rPr>
+          <w:rFonts w:ascii="Consolas" w:eastAsia="Times New Roman" w:hAnsi="Consolas" w:cs="Times New Roman"/>
+          <w:color w:val="F8F8F2"/>
+          <w:sz w:val="21"/>
+          <w:szCs w:val="21"/>
+        </w:rPr>
+      </w:pPr>
+      <w:r>
+        <w:rPr>
+          <w:rFonts w:ascii="Consolas" w:eastAsia="Times New Roman" w:hAnsi="Consolas" w:cs="Times New Roman"/>
+          <w:color w:val="6272A4"/>
+          <w:sz w:val="21"/>
+          <w:szCs w:val="21"/>
+        </w:rPr>
+        <w:t xml:space="preserve">**     </w:t>
+      </w:r>
+      <w:proofErr w:type="spellStart"/>
+      <w:proofErr w:type="gramStart"/>
+      <w:r>
+        <w:rPr>
+          <w:rFonts w:ascii="Consolas" w:eastAsia="Times New Roman" w:hAnsi="Consolas" w:cs="Times New Roman"/>
+          <w:color w:val="6272A4"/>
+          <w:sz w:val="21"/>
+          <w:szCs w:val="21"/>
+        </w:rPr>
+        <w:t>Filename</w:t>
+      </w:r>
+      <w:proofErr w:type="spellEnd"/>
+      <w:r>
+        <w:rPr>
+          <w:rFonts w:ascii="Consolas" w:eastAsia="Times New Roman" w:hAnsi="Consolas" w:cs="Times New Roman"/>
+          <w:color w:val="6272A4"/>
+          <w:sz w:val="21"/>
+          <w:szCs w:val="21"/>
+        </w:rPr>
+        <w:t xml:space="preserve">  :</w:t>
+      </w:r>
+      <w:proofErr w:type="gramEnd"/>
+      <w:r>
+        <w:rPr>
+          <w:rFonts w:ascii="Consolas" w:eastAsia="Times New Roman" w:hAnsi="Consolas" w:cs="Times New Roman"/>
+          <w:color w:val="6272A4"/>
+          <w:sz w:val="21"/>
+          <w:szCs w:val="21"/>
+        </w:rPr>
+        <w:t xml:space="preserve"> </w:t>
+      </w:r>
+      <w:proofErr w:type="spellStart"/>
+      <w:r>
+        <w:rPr>
+          <w:rFonts w:ascii="Consolas" w:eastAsia="Times New Roman" w:hAnsi="Consolas" w:cs="Times New Roman"/>
+          <w:color w:val="6272A4"/>
+          <w:sz w:val="21"/>
+          <w:szCs w:val="21"/>
+        </w:rPr>
+        <w:t>HelloWorld_C.c</w:t>
+      </w:r>
+      <w:proofErr w:type="spellEnd"/>
+    </w:p>
+    <w:p>
+      <w:pPr>
+        <w:shd w:val="clear" w:color="auto" w:fill="282A36"/>
+        <w:spacing w:after="0" w:line="285" w:lineRule="atLeast"/>
+        <w:rPr>
+          <w:rFonts w:ascii="Consolas" w:eastAsia="Times New Roman" w:hAnsi="Consolas" w:cs="Times New Roman"/>
+          <w:color w:val="F8F8F2"/>
+          <w:sz w:val="21"/>
+          <w:szCs w:val="21"/>
+        </w:rPr>
+      </w:pPr>
+      <w:r>
+        <w:rPr>
+          <w:rFonts w:ascii="Consolas" w:eastAsia="Times New Roman" w:hAnsi="Consolas" w:cs="Times New Roman"/>
+          <w:color w:val="6272A4"/>
+          <w:sz w:val="21"/>
+          <w:szCs w:val="21"/>
+        </w:rPr>
+        <w:t xml:space="preserve">**     Project </w:t>
+      </w:r>
+      <w:proofErr w:type="gramStart"/>
+      <w:r>
+        <w:rPr>
+          <w:rFonts w:ascii="Consolas" w:eastAsia="Times New Roman" w:hAnsi="Consolas" w:cs="Times New Roman"/>
+          <w:color w:val="6272A4"/>
+          <w:sz w:val="21"/>
+          <w:szCs w:val="21"/>
+        </w:rPr>
+        <w:t>  :</w:t>
+      </w:r>
+      <w:proofErr w:type="gramEnd"/>
+      <w:r>
+        <w:rPr>
+          <w:rFonts w:ascii="Consolas" w:eastAsia="Times New Roman" w:hAnsi="Consolas" w:cs="Times New Roman"/>
+          <w:color w:val="6272A4"/>
+          <w:sz w:val="21"/>
+          <w:szCs w:val="21"/>
+        </w:rPr>
+        <w:t xml:space="preserve"> </w:t>
+      </w:r>
+      <w:proofErr w:type="spellStart"/>
+      <w:r>
+        <w:rPr>
+          <w:rFonts w:ascii="Consolas" w:eastAsia="Times New Roman" w:hAnsi="Consolas" w:cs="Times New Roman"/>
+          <w:color w:val="6272A4"/>
+          <w:sz w:val="21"/>
+          <w:szCs w:val="21"/>
+        </w:rPr>
+        <w:t>HelloWorld_C</w:t>
+      </w:r>
+      <w:proofErr w:type="spellEnd"/>
+    </w:p>
+    <w:p>
+      <w:pPr>
+        <w:shd w:val="clear" w:color="auto" w:fill="282A36"/>
+        <w:spacing w:after="0" w:line="285" w:lineRule="atLeast"/>
+        <w:rPr>
+          <w:rFonts w:ascii="Consolas" w:eastAsia="Times New Roman" w:hAnsi="Consolas" w:cs="Times New Roman"/>
+          <w:color w:val="F8F8F2"/>
+          <w:sz w:val="21"/>
+          <w:szCs w:val="21"/>
+        </w:rPr>
+      </w:pPr>
+      <w:r>
+        <w:rPr>
+          <w:rFonts w:ascii="Consolas" w:eastAsia="Times New Roman" w:hAnsi="Consolas" w:cs="Times New Roman"/>
+          <w:color w:val="6272A4"/>
+          <w:sz w:val="21"/>
+          <w:szCs w:val="21"/>
+        </w:rPr>
+        <w:t xml:space="preserve">**     </w:t>
+      </w:r>
+      <w:proofErr w:type="gramStart"/>
+      <w:r>
+        <w:rPr>
+          <w:rFonts w:ascii="Consolas" w:eastAsia="Times New Roman" w:hAnsi="Consolas" w:cs="Times New Roman"/>
+          <w:color w:val="6272A4"/>
+          <w:sz w:val="21"/>
+          <w:szCs w:val="21"/>
+        </w:rPr>
+        <w:t>Processor :</w:t>
+      </w:r>
+      <w:proofErr w:type="gramEnd"/>
+      <w:r>
+        <w:rPr>
+          <w:rFonts w:ascii="Consolas" w:eastAsia="Times New Roman" w:hAnsi="Consolas" w:cs="Times New Roman"/>
+          <w:color w:val="6272A4"/>
+          <w:sz w:val="21"/>
+          <w:szCs w:val="21"/>
+        </w:rPr>
+        <w:t xml:space="preserve"> MC9S12C128CFU16</w:t>
+      </w:r>
+    </w:p>
+    <w:p>
+      <w:pPr>
+        <w:shd w:val="clear" w:color="auto" w:fill="282A36"/>
+        <w:spacing w:after="0" w:line="285" w:lineRule="atLeast"/>
+        <w:rPr>
+          <w:rFonts w:ascii="Consolas" w:eastAsia="Times New Roman" w:hAnsi="Consolas" w:cs="Times New Roman"/>
+          <w:color w:val="F8F8F2"/>
+          <w:sz w:val="21"/>
+          <w:szCs w:val="21"/>
+        </w:rPr>
+      </w:pPr>
+      <w:r>
+        <w:rPr>
+          <w:rFonts w:ascii="Consolas" w:eastAsia="Times New Roman" w:hAnsi="Consolas" w:cs="Times New Roman"/>
+          <w:color w:val="6272A4"/>
+          <w:sz w:val="21"/>
+          <w:szCs w:val="21"/>
+        </w:rPr>
+        <w:t xml:space="preserve">**     </w:t>
+      </w:r>
+      <w:proofErr w:type="spellStart"/>
+      <w:r>
+        <w:rPr>
+          <w:rFonts w:ascii="Consolas" w:eastAsia="Times New Roman" w:hAnsi="Consolas" w:cs="Times New Roman"/>
+          <w:color w:val="6272A4"/>
+          <w:sz w:val="21"/>
+          <w:szCs w:val="21"/>
+        </w:rPr>
+        <w:t>Version</w:t>
+      </w:r>
+      <w:proofErr w:type="spellEnd"/>
+      <w:r>
+        <w:rPr>
+          <w:rFonts w:ascii="Consolas" w:eastAsia="Times New Roman" w:hAnsi="Consolas" w:cs="Times New Roman"/>
+          <w:color w:val="6272A4"/>
+          <w:sz w:val="21"/>
+          <w:szCs w:val="21"/>
+        </w:rPr>
+        <w:t xml:space="preserve"> </w:t>
+      </w:r>
+      <w:proofErr w:type="gramStart"/>
+      <w:r>
+        <w:rPr>
+          <w:rFonts w:ascii="Consolas" w:eastAsia="Times New Roman" w:hAnsi="Consolas" w:cs="Times New Roman"/>
+          <w:color w:val="6272A4"/>
+          <w:sz w:val="21"/>
+          <w:szCs w:val="21"/>
+        </w:rPr>
+        <w:t>  :</w:t>
+      </w:r>
+      <w:proofErr w:type="gramEnd"/>
+      <w:r>
+        <w:rPr>
+          <w:rFonts w:ascii="Consolas" w:eastAsia="Times New Roman" w:hAnsi="Consolas" w:cs="Times New Roman"/>
+          <w:color w:val="6272A4"/>
+          <w:sz w:val="21"/>
+          <w:szCs w:val="21"/>
+        </w:rPr>
+        <w:t xml:space="preserve"> Driver 01.14</w:t>
+      </w:r>
+    </w:p>
+    <w:p>
+      <w:pPr>
+        <w:shd w:val="clear" w:color="auto" w:fill="282A36"/>
+        <w:spacing w:after="0" w:line="285" w:lineRule="atLeast"/>
+        <w:rPr>
+          <w:rFonts w:ascii="Consolas" w:eastAsia="Times New Roman" w:hAnsi="Consolas" w:cs="Times New Roman"/>
+          <w:color w:val="F8F8F2"/>
+          <w:sz w:val="21"/>
+          <w:szCs w:val="21"/>
+        </w:rPr>
+      </w:pPr>
+      <w:r>
+        <w:rPr>
+          <w:rFonts w:ascii="Consolas" w:eastAsia="Times New Roman" w:hAnsi="Consolas" w:cs="Times New Roman"/>
+          <w:color w:val="6272A4"/>
+          <w:sz w:val="21"/>
+          <w:szCs w:val="21"/>
+        </w:rPr>
+        <w:t xml:space="preserve">**     </w:t>
+      </w:r>
+      <w:proofErr w:type="spellStart"/>
+      <w:proofErr w:type="gramStart"/>
+      <w:r>
+        <w:rPr>
+          <w:rFonts w:ascii="Consolas" w:eastAsia="Times New Roman" w:hAnsi="Consolas" w:cs="Times New Roman"/>
+          <w:color w:val="6272A4"/>
+          <w:sz w:val="21"/>
+          <w:szCs w:val="21"/>
+        </w:rPr>
+        <w:t>Compiler</w:t>
+      </w:r>
+      <w:proofErr w:type="spellEnd"/>
+      <w:r>
+        <w:rPr>
+          <w:rFonts w:ascii="Consolas" w:eastAsia="Times New Roman" w:hAnsi="Consolas" w:cs="Times New Roman"/>
+          <w:color w:val="6272A4"/>
+          <w:sz w:val="21"/>
+          <w:szCs w:val="21"/>
+        </w:rPr>
+        <w:t xml:space="preserve">  :</w:t>
+      </w:r>
+      <w:proofErr w:type="gramEnd"/>
+      <w:r>
+        <w:rPr>
+          <w:rFonts w:ascii="Consolas" w:eastAsia="Times New Roman" w:hAnsi="Consolas" w:cs="Times New Roman"/>
+          <w:color w:val="6272A4"/>
+          <w:sz w:val="21"/>
+          <w:szCs w:val="21"/>
+        </w:rPr>
+        <w:t xml:space="preserve"> </w:t>
+      </w:r>
+      <w:proofErr w:type="spellStart"/>
+      <w:r>
+        <w:rPr>
+          <w:rFonts w:ascii="Consolas" w:eastAsia="Times New Roman" w:hAnsi="Consolas" w:cs="Times New Roman"/>
+          <w:color w:val="6272A4"/>
+          <w:sz w:val="21"/>
+          <w:szCs w:val="21"/>
+        </w:rPr>
+        <w:t>CodeWarrior</w:t>
+      </w:r>
+      <w:proofErr w:type="spellEnd"/>
+      <w:r>
+        <w:rPr>
+          <w:rFonts w:ascii="Consolas" w:eastAsia="Times New Roman" w:hAnsi="Consolas" w:cs="Times New Roman"/>
+          <w:color w:val="6272A4"/>
+          <w:sz w:val="21"/>
+          <w:szCs w:val="21"/>
+        </w:rPr>
+        <w:t xml:space="preserve"> HC12 C </w:t>
+      </w:r>
+      <w:proofErr w:type="spellStart"/>
+      <w:r>
+        <w:rPr>
+          <w:rFonts w:ascii="Consolas" w:eastAsia="Times New Roman" w:hAnsi="Consolas" w:cs="Times New Roman"/>
+          <w:color w:val="6272A4"/>
+          <w:sz w:val="21"/>
+          <w:szCs w:val="21"/>
+        </w:rPr>
+        <w:t>Compiler</w:t>
+      </w:r>
+      <w:proofErr w:type="spellEnd"/>
+    </w:p>
+    <w:p>
+      <w:pPr>
+        <w:shd w:val="clear" w:color="auto" w:fill="282A36"/>
+        <w:spacing w:after="0" w:line="285" w:lineRule="atLeast"/>
+        <w:rPr>
+          <w:rFonts w:ascii="Consolas" w:eastAsia="Times New Roman" w:hAnsi="Consolas" w:cs="Times New Roman"/>
+          <w:color w:val="F8F8F2"/>
+          <w:sz w:val="21"/>
+          <w:szCs w:val="21"/>
+        </w:rPr>
+      </w:pPr>
+      <w:r>
+        <w:rPr>
+          <w:rFonts w:ascii="Consolas" w:eastAsia="Times New Roman" w:hAnsi="Consolas" w:cs="Times New Roman"/>
+          <w:color w:val="6272A4"/>
+          <w:sz w:val="21"/>
+          <w:szCs w:val="21"/>
+        </w:rPr>
+        <w:t>**     Date/</w:t>
+      </w:r>
+      <w:proofErr w:type="gramStart"/>
+      <w:r>
+        <w:rPr>
+          <w:rFonts w:ascii="Consolas" w:eastAsia="Times New Roman" w:hAnsi="Consolas" w:cs="Times New Roman"/>
+          <w:color w:val="6272A4"/>
+          <w:sz w:val="21"/>
+          <w:szCs w:val="21"/>
+        </w:rPr>
+        <w:t>Time :</w:t>
+      </w:r>
+      <w:proofErr w:type="gramEnd"/>
+      <w:r>
+        <w:rPr>
+          <w:rFonts w:ascii="Consolas" w:eastAsia="Times New Roman" w:hAnsi="Consolas" w:cs="Times New Roman"/>
+          <w:color w:val="6272A4"/>
+          <w:sz w:val="21"/>
+          <w:szCs w:val="21"/>
+        </w:rPr>
+        <w:t xml:space="preserve"> 30/06/2023, 18:30</w:t>
+      </w:r>
+    </w:p>
+    <w:p>
+      <w:pPr>
+        <w:shd w:val="clear" w:color="auto" w:fill="282A36"/>
+        <w:spacing w:after="0" w:line="285" w:lineRule="atLeast"/>
+        <w:rPr>
+          <w:rFonts w:ascii="Consolas" w:eastAsia="Times New Roman" w:hAnsi="Consolas" w:cs="Times New Roman"/>
+          <w:color w:val="F8F8F2"/>
+          <w:sz w:val="21"/>
+          <w:szCs w:val="21"/>
+        </w:rPr>
+      </w:pPr>
+      <w:r>
+        <w:rPr>
+          <w:rFonts w:ascii="Consolas" w:eastAsia="Times New Roman" w:hAnsi="Consolas" w:cs="Times New Roman"/>
+          <w:color w:val="6272A4"/>
+          <w:sz w:val="21"/>
+          <w:szCs w:val="21"/>
+        </w:rPr>
+        <w:t xml:space="preserve">**     </w:t>
+      </w:r>
+      <w:proofErr w:type="gramStart"/>
+      <w:r>
+        <w:rPr>
+          <w:rFonts w:ascii="Consolas" w:eastAsia="Times New Roman" w:hAnsi="Consolas" w:cs="Times New Roman"/>
+          <w:color w:val="6272A4"/>
+          <w:sz w:val="21"/>
+          <w:szCs w:val="21"/>
+        </w:rPr>
+        <w:t>Abstract  :</w:t>
+      </w:r>
+      <w:proofErr w:type="gramEnd"/>
+    </w:p>
+    <w:p>
+      <w:pPr>
+        <w:shd w:val="clear" w:color="auto" w:fill="282A36"/>
+        <w:spacing w:after="0" w:line="285" w:lineRule="atLeast"/>
+        <w:rPr>
+          <w:rFonts w:ascii="Consolas" w:eastAsia="Times New Roman" w:hAnsi="Consolas" w:cs="Times New Roman"/>
+          <w:color w:val="F8F8F2"/>
+          <w:sz w:val="21"/>
+          <w:szCs w:val="21"/>
+        </w:rPr>
+      </w:pPr>
+      <w:r>
+        <w:rPr>
+          <w:rFonts w:ascii="Consolas" w:eastAsia="Times New Roman" w:hAnsi="Consolas" w:cs="Times New Roman"/>
+          <w:color w:val="6272A4"/>
+          <w:sz w:val="21"/>
+          <w:szCs w:val="21"/>
+        </w:rPr>
+        <w:t>**         Main module.</w:t>
+      </w:r>
+    </w:p>
+    <w:p>
+      <w:pPr>
+        <w:shd w:val="clear" w:color="auto" w:fill="282A36"/>
+        <w:spacing w:after="0" w:line="285" w:lineRule="atLeast"/>
+        <w:rPr>
+          <w:rFonts w:ascii="Consolas" w:eastAsia="Times New Roman" w:hAnsi="Consolas" w:cs="Times New Roman"/>
+          <w:color w:val="F8F8F2"/>
+          <w:sz w:val="21"/>
+          <w:szCs w:val="21"/>
+        </w:rPr>
+      </w:pPr>
+      <w:r>
+        <w:rPr>
+          <w:rFonts w:ascii="Consolas" w:eastAsia="Times New Roman" w:hAnsi="Consolas" w:cs="Times New Roman"/>
+          <w:color w:val="6272A4"/>
+          <w:sz w:val="21"/>
+          <w:szCs w:val="21"/>
+        </w:rPr>
+        <w:t xml:space="preserve">**         </w:t>
+      </w:r>
+      <w:proofErr w:type="spellStart"/>
+      <w:r>
+        <w:rPr>
+          <w:rFonts w:ascii="Consolas" w:eastAsia="Times New Roman" w:hAnsi="Consolas" w:cs="Times New Roman"/>
+          <w:color w:val="6272A4"/>
+          <w:sz w:val="21"/>
+          <w:szCs w:val="21"/>
+        </w:rPr>
+        <w:t>This</w:t>
+      </w:r>
+      <w:proofErr w:type="spellEnd"/>
+      <w:r>
+        <w:rPr>
+          <w:rFonts w:ascii="Consolas" w:eastAsia="Times New Roman" w:hAnsi="Consolas" w:cs="Times New Roman"/>
+          <w:color w:val="6272A4"/>
+          <w:sz w:val="21"/>
+          <w:szCs w:val="21"/>
+        </w:rPr>
+        <w:t xml:space="preserve"> module </w:t>
+      </w:r>
+      <w:proofErr w:type="spellStart"/>
+      <w:r>
+        <w:rPr>
+          <w:rFonts w:ascii="Consolas" w:eastAsia="Times New Roman" w:hAnsi="Consolas" w:cs="Times New Roman"/>
+          <w:color w:val="6272A4"/>
+          <w:sz w:val="21"/>
+          <w:szCs w:val="21"/>
+        </w:rPr>
+        <w:t>contains</w:t>
+      </w:r>
+      <w:proofErr w:type="spellEnd"/>
+      <w:r>
+        <w:rPr>
+          <w:rFonts w:ascii="Consolas" w:eastAsia="Times New Roman" w:hAnsi="Consolas" w:cs="Times New Roman"/>
+          <w:color w:val="6272A4"/>
+          <w:sz w:val="21"/>
+          <w:szCs w:val="21"/>
+        </w:rPr>
+        <w:t xml:space="preserve"> </w:t>
+      </w:r>
+      <w:proofErr w:type="spellStart"/>
+      <w:r>
+        <w:rPr>
+          <w:rFonts w:ascii="Consolas" w:eastAsia="Times New Roman" w:hAnsi="Consolas" w:cs="Times New Roman"/>
+          <w:color w:val="6272A4"/>
+          <w:sz w:val="21"/>
+          <w:szCs w:val="21"/>
+        </w:rPr>
+        <w:t>user's</w:t>
+      </w:r>
+      <w:proofErr w:type="spellEnd"/>
+      <w:r>
+        <w:rPr>
+          <w:rFonts w:ascii="Consolas" w:eastAsia="Times New Roman" w:hAnsi="Consolas" w:cs="Times New Roman"/>
+          <w:color w:val="6272A4"/>
+          <w:sz w:val="21"/>
+          <w:szCs w:val="21"/>
+        </w:rPr>
+        <w:t xml:space="preserve"> </w:t>
+      </w:r>
+      <w:proofErr w:type="spellStart"/>
+      <w:r>
+        <w:rPr>
+          <w:rFonts w:ascii="Consolas" w:eastAsia="Times New Roman" w:hAnsi="Consolas" w:cs="Times New Roman"/>
+          <w:color w:val="6272A4"/>
+          <w:sz w:val="21"/>
+          <w:szCs w:val="21"/>
+        </w:rPr>
+        <w:t>application</w:t>
+      </w:r>
+      <w:proofErr w:type="spellEnd"/>
+      <w:r>
+        <w:rPr>
+          <w:rFonts w:ascii="Consolas" w:eastAsia="Times New Roman" w:hAnsi="Consolas" w:cs="Times New Roman"/>
+          <w:color w:val="6272A4"/>
+          <w:sz w:val="21"/>
+          <w:szCs w:val="21"/>
+        </w:rPr>
+        <w:t xml:space="preserve"> </w:t>
+      </w:r>
+      <w:proofErr w:type="spellStart"/>
+      <w:r>
+        <w:rPr>
+          <w:rFonts w:ascii="Consolas" w:eastAsia="Times New Roman" w:hAnsi="Consolas" w:cs="Times New Roman"/>
+          <w:color w:val="6272A4"/>
+          <w:sz w:val="21"/>
+          <w:szCs w:val="21"/>
+        </w:rPr>
+        <w:t>code</w:t>
+      </w:r>
+      <w:proofErr w:type="spellEnd"/>
+      <w:r>
+        <w:rPr>
+          <w:rFonts w:ascii="Consolas" w:eastAsia="Times New Roman" w:hAnsi="Consolas" w:cs="Times New Roman"/>
+          <w:color w:val="6272A4"/>
+          <w:sz w:val="21"/>
+          <w:szCs w:val="21"/>
+        </w:rPr>
+        <w:t>.</w:t>
+      </w:r>
+    </w:p>
+    <w:p>
+      <w:pPr>
+        <w:shd w:val="clear" w:color="auto" w:fill="282A36"/>
+        <w:spacing w:after="0" w:line="285" w:lineRule="atLeast"/>
+        <w:rPr>
+          <w:rFonts w:ascii="Consolas" w:eastAsia="Times New Roman" w:hAnsi="Consolas" w:cs="Times New Roman"/>
+          <w:color w:val="F8F8F2"/>
+          <w:sz w:val="21"/>
+          <w:szCs w:val="21"/>
+        </w:rPr>
+      </w:pPr>
+      <w:r>
+        <w:rPr>
+          <w:rFonts w:ascii="Consolas" w:eastAsia="Times New Roman" w:hAnsi="Consolas" w:cs="Times New Roman"/>
+          <w:color w:val="6272A4"/>
+          <w:sz w:val="21"/>
+          <w:szCs w:val="21"/>
+        </w:rPr>
+        <w:t xml:space="preserve">**     </w:t>
+      </w:r>
+      <w:proofErr w:type="gramStart"/>
+      <w:r>
+        <w:rPr>
+          <w:rFonts w:ascii="Consolas" w:eastAsia="Times New Roman" w:hAnsi="Consolas" w:cs="Times New Roman"/>
+          <w:color w:val="6272A4"/>
+          <w:sz w:val="21"/>
+          <w:szCs w:val="21"/>
+        </w:rPr>
+        <w:t>Settings  :</w:t>
+      </w:r>
+      <w:proofErr w:type="gramEnd"/>
+    </w:p>
+    <w:p>
+      <w:pPr>
+        <w:shd w:val="clear" w:color="auto" w:fill="282A36"/>
+        <w:spacing w:after="0" w:line="285" w:lineRule="atLeast"/>
+        <w:rPr>
+          <w:rFonts w:ascii="Consolas" w:eastAsia="Times New Roman" w:hAnsi="Consolas" w:cs="Times New Roman"/>
+          <w:color w:val="F8F8F2"/>
+          <w:sz w:val="21"/>
+          <w:szCs w:val="21"/>
+        </w:rPr>
+      </w:pPr>
+      <w:r>
+        <w:rPr>
+          <w:rFonts w:ascii="Consolas" w:eastAsia="Times New Roman" w:hAnsi="Consolas" w:cs="Times New Roman"/>
+          <w:color w:val="6272A4"/>
+          <w:sz w:val="21"/>
+          <w:szCs w:val="21"/>
+        </w:rPr>
+        <w:t xml:space="preserve">**     </w:t>
+      </w:r>
+      <w:proofErr w:type="spellStart"/>
+      <w:proofErr w:type="gramStart"/>
+      <w:r>
+        <w:rPr>
+          <w:rFonts w:ascii="Consolas" w:eastAsia="Times New Roman" w:hAnsi="Consolas" w:cs="Times New Roman"/>
+          <w:color w:val="6272A4"/>
+          <w:sz w:val="21"/>
+          <w:szCs w:val="21"/>
+        </w:rPr>
+        <w:t>Contents</w:t>
+      </w:r>
+      <w:proofErr w:type="spellEnd"/>
+      <w:r>
+        <w:rPr>
+          <w:rFonts w:ascii="Consolas" w:eastAsia="Times New Roman" w:hAnsi="Consolas" w:cs="Times New Roman"/>
+          <w:color w:val="6272A4"/>
+          <w:sz w:val="21"/>
+          <w:szCs w:val="21"/>
+        </w:rPr>
+        <w:t xml:space="preserve">  :</w:t>
+      </w:r>
+      <w:proofErr w:type="gramEnd"/>
+    </w:p>
+    <w:p>
+      <w:pPr>
+        <w:shd w:val="clear" w:color="auto" w:fill="282A36"/>
+        <w:spacing w:after="0" w:line="285" w:lineRule="atLeast"/>
+        <w:rPr>
+          <w:rFonts w:ascii="Consolas" w:eastAsia="Times New Roman" w:hAnsi="Consolas" w:cs="Times New Roman"/>
+          <w:color w:val="F8F8F2"/>
+          <w:sz w:val="21"/>
+          <w:szCs w:val="21"/>
+        </w:rPr>
+      </w:pPr>
+      <w:r>
+        <w:rPr>
+          <w:rFonts w:ascii="Consolas" w:eastAsia="Times New Roman" w:hAnsi="Consolas" w:cs="Times New Roman"/>
+          <w:color w:val="6272A4"/>
+          <w:sz w:val="21"/>
+          <w:szCs w:val="21"/>
+        </w:rPr>
+        <w:lastRenderedPageBreak/>
+        <w:t xml:space="preserve">**       </w:t>
+      </w:r>
+      <w:proofErr w:type="gramStart"/>
+      <w:r>
+        <w:rPr>
+          <w:rFonts w:ascii="Consolas" w:eastAsia="Times New Roman" w:hAnsi="Consolas" w:cs="Times New Roman"/>
+          <w:color w:val="6272A4"/>
+          <w:sz w:val="21"/>
+          <w:szCs w:val="21"/>
+        </w:rPr>
+        <w:t>  No</w:t>
+      </w:r>
+      <w:proofErr w:type="gramEnd"/>
+      <w:r>
+        <w:rPr>
+          <w:rFonts w:ascii="Consolas" w:eastAsia="Times New Roman" w:hAnsi="Consolas" w:cs="Times New Roman"/>
+          <w:color w:val="6272A4"/>
+          <w:sz w:val="21"/>
+          <w:szCs w:val="21"/>
+        </w:rPr>
+        <w:t xml:space="preserve"> </w:t>
+      </w:r>
+      <w:proofErr w:type="spellStart"/>
+      <w:r>
+        <w:rPr>
+          <w:rFonts w:ascii="Consolas" w:eastAsia="Times New Roman" w:hAnsi="Consolas" w:cs="Times New Roman"/>
+          <w:color w:val="6272A4"/>
+          <w:sz w:val="21"/>
+          <w:szCs w:val="21"/>
+        </w:rPr>
+        <w:t>public</w:t>
+      </w:r>
+      <w:proofErr w:type="spellEnd"/>
+      <w:r>
+        <w:rPr>
+          <w:rFonts w:ascii="Consolas" w:eastAsia="Times New Roman" w:hAnsi="Consolas" w:cs="Times New Roman"/>
+          <w:color w:val="6272A4"/>
+          <w:sz w:val="21"/>
+          <w:szCs w:val="21"/>
+        </w:rPr>
+        <w:t xml:space="preserve"> </w:t>
+      </w:r>
+      <w:proofErr w:type="spellStart"/>
+      <w:r>
+        <w:rPr>
+          <w:rFonts w:ascii="Consolas" w:eastAsia="Times New Roman" w:hAnsi="Consolas" w:cs="Times New Roman"/>
+          <w:color w:val="6272A4"/>
+          <w:sz w:val="21"/>
+          <w:szCs w:val="21"/>
+        </w:rPr>
+        <w:t>methods</w:t>
+      </w:r>
+      <w:proofErr w:type="spellEnd"/>
+    </w:p>
+    <w:p>
+      <w:pPr>
+        <w:shd w:val="clear" w:color="auto" w:fill="282A36"/>
+        <w:spacing w:after="0" w:line="285" w:lineRule="atLeast"/>
+        <w:rPr>
+          <w:rFonts w:ascii="Consolas" w:eastAsia="Times New Roman" w:hAnsi="Consolas" w:cs="Times New Roman"/>
+          <w:color w:val="F8F8F2"/>
+          <w:sz w:val="21"/>
+          <w:szCs w:val="21"/>
+        </w:rPr>
+      </w:pPr>
+      <w:r>
+        <w:rPr>
+          <w:rFonts w:ascii="Consolas" w:eastAsia="Times New Roman" w:hAnsi="Consolas" w:cs="Times New Roman"/>
+          <w:color w:val="6272A4"/>
+          <w:sz w:val="21"/>
+          <w:szCs w:val="21"/>
+        </w:rPr>
+        <w:t>**</w:t>
+      </w:r>
+    </w:p>
+    <w:p>
+      <w:pPr>
+        <w:shd w:val="clear" w:color="auto" w:fill="282A36"/>
+        <w:spacing w:after="0" w:line="285" w:lineRule="atLeast"/>
+        <w:rPr>
+          <w:rFonts w:ascii="Consolas" w:eastAsia="Times New Roman" w:hAnsi="Consolas" w:cs="Times New Roman"/>
+          <w:color w:val="F8F8F2"/>
+          <w:sz w:val="21"/>
+          <w:szCs w:val="21"/>
+        </w:rPr>
+      </w:pPr>
+      <w:r>
+        <w:rPr>
+          <w:rFonts w:ascii="Consolas" w:eastAsia="Times New Roman" w:hAnsi="Consolas" w:cs="Times New Roman"/>
+          <w:color w:val="6272A4"/>
+          <w:sz w:val="21"/>
+          <w:szCs w:val="21"/>
+        </w:rPr>
+        <w:t>** ###################################################################*/</w:t>
+      </w:r>
+    </w:p>
+    <w:p>
+      <w:pPr>
+        <w:shd w:val="clear" w:color="auto" w:fill="282A36"/>
+        <w:spacing w:after="0" w:line="285" w:lineRule="atLeast"/>
+        <w:rPr>
+          <w:rFonts w:ascii="Consolas" w:eastAsia="Times New Roman" w:hAnsi="Consolas" w:cs="Times New Roman"/>
+          <w:color w:val="F8F8F2"/>
+          <w:sz w:val="21"/>
+          <w:szCs w:val="21"/>
+        </w:rPr>
+      </w:pPr>
+      <w:r>
+        <w:rPr>
+          <w:rFonts w:ascii="Consolas" w:eastAsia="Times New Roman" w:hAnsi="Consolas" w:cs="Times New Roman"/>
+          <w:color w:val="6272A4"/>
+          <w:sz w:val="21"/>
+          <w:szCs w:val="21"/>
+        </w:rPr>
+        <w:t xml:space="preserve">/* MODULE </w:t>
+      </w:r>
+      <w:proofErr w:type="spellStart"/>
+      <w:r>
+        <w:rPr>
+          <w:rFonts w:ascii="Consolas" w:eastAsia="Times New Roman" w:hAnsi="Consolas" w:cs="Times New Roman"/>
+          <w:color w:val="6272A4"/>
+          <w:sz w:val="21"/>
+          <w:szCs w:val="21"/>
+        </w:rPr>
+        <w:t>HelloWorld_C</w:t>
+      </w:r>
+      <w:proofErr w:type="spellEnd"/>
+      <w:r>
+        <w:rPr>
+          <w:rFonts w:ascii="Consolas" w:eastAsia="Times New Roman" w:hAnsi="Consolas" w:cs="Times New Roman"/>
+          <w:color w:val="6272A4"/>
+          <w:sz w:val="21"/>
+          <w:szCs w:val="21"/>
+        </w:rPr>
+        <w:t xml:space="preserve"> */</w:t>
+      </w:r>
+    </w:p>
+    <w:p>
+      <w:pPr>
+        <w:shd w:val="clear" w:color="auto" w:fill="282A36"/>
+        <w:spacing w:after="0" w:line="285" w:lineRule="atLeast"/>
+        <w:rPr>
+          <w:rFonts w:ascii="Consolas" w:eastAsia="Times New Roman" w:hAnsi="Consolas" w:cs="Times New Roman"/>
+          <w:color w:val="F8F8F2"/>
+          <w:sz w:val="21"/>
+          <w:szCs w:val="21"/>
+        </w:rPr>
+      </w:pPr>
+      <w:r>
+        <w:rPr>
+          <w:rFonts w:ascii="Consolas" w:eastAsia="Times New Roman" w:hAnsi="Consolas" w:cs="Times New Roman"/>
+          <w:color w:val="6272A4"/>
+          <w:sz w:val="21"/>
+          <w:szCs w:val="21"/>
+        </w:rPr>
+        <w:t>//meu nome é Nerval Junior</w:t>
+      </w:r>
+    </w:p>
+    <w:p>
+      <w:pPr>
+        <w:shd w:val="clear" w:color="auto" w:fill="282A36"/>
+        <w:spacing w:after="0" w:line="285" w:lineRule="atLeast"/>
+        <w:rPr>
+          <w:rFonts w:ascii="Consolas" w:eastAsia="Times New Roman" w:hAnsi="Consolas" w:cs="Times New Roman"/>
+          <w:color w:val="F8F8F2"/>
+          <w:sz w:val="21"/>
+          <w:szCs w:val="21"/>
+        </w:rPr>
+      </w:pPr>
+    </w:p>
+    <w:p>
+      <w:pPr>
+        <w:shd w:val="clear" w:color="auto" w:fill="282A36"/>
+        <w:spacing w:after="0" w:line="285" w:lineRule="atLeast"/>
+        <w:rPr>
+          <w:rFonts w:ascii="Consolas" w:eastAsia="Times New Roman" w:hAnsi="Consolas" w:cs="Times New Roman"/>
+          <w:color w:val="F8F8F2"/>
+          <w:sz w:val="21"/>
+          <w:szCs w:val="21"/>
+        </w:rPr>
+      </w:pPr>
+      <w:r>
+        <w:rPr>
+          <w:rFonts w:ascii="Consolas" w:eastAsia="Times New Roman" w:hAnsi="Consolas" w:cs="Times New Roman"/>
+          <w:color w:val="6272A4"/>
+          <w:sz w:val="21"/>
+          <w:szCs w:val="21"/>
+        </w:rPr>
+        <w:t xml:space="preserve">/* </w:t>
+      </w:r>
+      <w:proofErr w:type="spellStart"/>
+      <w:r>
+        <w:rPr>
+          <w:rFonts w:ascii="Consolas" w:eastAsia="Times New Roman" w:hAnsi="Consolas" w:cs="Times New Roman"/>
+          <w:color w:val="6272A4"/>
+          <w:sz w:val="21"/>
+          <w:szCs w:val="21"/>
+        </w:rPr>
+        <w:t>Including</w:t>
+      </w:r>
+      <w:proofErr w:type="spellEnd"/>
+      <w:r>
+        <w:rPr>
+          <w:rFonts w:ascii="Consolas" w:eastAsia="Times New Roman" w:hAnsi="Consolas" w:cs="Times New Roman"/>
+          <w:color w:val="6272A4"/>
+          <w:sz w:val="21"/>
+          <w:szCs w:val="21"/>
+        </w:rPr>
+        <w:t xml:space="preserve"> </w:t>
+      </w:r>
+      <w:proofErr w:type="spellStart"/>
+      <w:r>
+        <w:rPr>
+          <w:rFonts w:ascii="Consolas" w:eastAsia="Times New Roman" w:hAnsi="Consolas" w:cs="Times New Roman"/>
+          <w:color w:val="6272A4"/>
+          <w:sz w:val="21"/>
+          <w:szCs w:val="21"/>
+        </w:rPr>
+        <w:t>needed</w:t>
+      </w:r>
+      <w:proofErr w:type="spellEnd"/>
+      <w:r>
+        <w:rPr>
+          <w:rFonts w:ascii="Consolas" w:eastAsia="Times New Roman" w:hAnsi="Consolas" w:cs="Times New Roman"/>
+          <w:color w:val="6272A4"/>
+          <w:sz w:val="21"/>
+          <w:szCs w:val="21"/>
+        </w:rPr>
+        <w:t xml:space="preserve"> modules </w:t>
+      </w:r>
+      <w:proofErr w:type="spellStart"/>
+      <w:r>
+        <w:rPr>
+          <w:rFonts w:ascii="Consolas" w:eastAsia="Times New Roman" w:hAnsi="Consolas" w:cs="Times New Roman"/>
+          <w:color w:val="6272A4"/>
+          <w:sz w:val="21"/>
+          <w:szCs w:val="21"/>
+        </w:rPr>
+        <w:t>to</w:t>
+      </w:r>
+      <w:proofErr w:type="spellEnd"/>
+      <w:r>
+        <w:rPr>
+          <w:rFonts w:ascii="Consolas" w:eastAsia="Times New Roman" w:hAnsi="Consolas" w:cs="Times New Roman"/>
+          <w:color w:val="6272A4"/>
+          <w:sz w:val="21"/>
+          <w:szCs w:val="21"/>
+        </w:rPr>
+        <w:t xml:space="preserve"> compile </w:t>
+      </w:r>
+      <w:proofErr w:type="spellStart"/>
+      <w:r>
+        <w:rPr>
+          <w:rFonts w:ascii="Consolas" w:eastAsia="Times New Roman" w:hAnsi="Consolas" w:cs="Times New Roman"/>
+          <w:color w:val="6272A4"/>
+          <w:sz w:val="21"/>
+          <w:szCs w:val="21"/>
+        </w:rPr>
+        <w:t>this</w:t>
+      </w:r>
+      <w:proofErr w:type="spellEnd"/>
+      <w:r>
+        <w:rPr>
+          <w:rFonts w:ascii="Consolas" w:eastAsia="Times New Roman" w:hAnsi="Consolas" w:cs="Times New Roman"/>
+          <w:color w:val="6272A4"/>
+          <w:sz w:val="21"/>
+          <w:szCs w:val="21"/>
+        </w:rPr>
+        <w:t xml:space="preserve"> module/procedure */</w:t>
+      </w:r>
+    </w:p>
+    <w:p>
+      <w:pPr>
+        <w:shd w:val="clear" w:color="auto" w:fill="282A36"/>
+        <w:spacing w:after="0" w:line="285" w:lineRule="atLeast"/>
+        <w:rPr>
+          <w:rFonts w:ascii="Consolas" w:eastAsia="Times New Roman" w:hAnsi="Consolas" w:cs="Times New Roman"/>
+          <w:color w:val="F8F8F2"/>
+          <w:sz w:val="21"/>
+          <w:szCs w:val="21"/>
+        </w:rPr>
+      </w:pPr>
+      <w:r>
+        <w:rPr>
+          <w:rFonts w:ascii="Consolas" w:eastAsia="Times New Roman" w:hAnsi="Consolas" w:cs="Times New Roman"/>
+          <w:color w:val="FF79C6"/>
+          <w:sz w:val="21"/>
+          <w:szCs w:val="21"/>
+        </w:rPr>
+        <w:t>#include</w:t>
+      </w:r>
+      <w:r>
+        <w:rPr>
+          <w:rFonts w:ascii="Consolas" w:eastAsia="Times New Roman" w:hAnsi="Consolas" w:cs="Times New Roman"/>
+          <w:color w:val="F8F8F2"/>
+          <w:sz w:val="21"/>
+          <w:szCs w:val="21"/>
+        </w:rPr>
+        <w:t xml:space="preserve"> </w:t>
+      </w:r>
+      <w:r>
+        <w:rPr>
+          <w:rFonts w:ascii="Consolas" w:eastAsia="Times New Roman" w:hAnsi="Consolas" w:cs="Times New Roman"/>
+          <w:color w:val="E9F284"/>
+          <w:sz w:val="21"/>
+          <w:szCs w:val="21"/>
+        </w:rPr>
+        <w:t>"</w:t>
+      </w:r>
+      <w:proofErr w:type="spellStart"/>
+      <w:r>
+        <w:rPr>
+          <w:rFonts w:ascii="Consolas" w:eastAsia="Times New Roman" w:hAnsi="Consolas" w:cs="Times New Roman"/>
+          <w:color w:val="F1FA8C"/>
+          <w:sz w:val="21"/>
+          <w:szCs w:val="21"/>
+        </w:rPr>
+        <w:t>Cpu.h</w:t>
+      </w:r>
+      <w:proofErr w:type="spellEnd"/>
+      <w:r>
+        <w:rPr>
+          <w:rFonts w:ascii="Consolas" w:eastAsia="Times New Roman" w:hAnsi="Consolas" w:cs="Times New Roman"/>
+          <w:color w:val="E9F284"/>
+          <w:sz w:val="21"/>
+          <w:szCs w:val="21"/>
+        </w:rPr>
+        <w:t>"</w:t>
+      </w:r>
+    </w:p>
+    <w:p>
+      <w:pPr>
+        <w:shd w:val="clear" w:color="auto" w:fill="282A36"/>
+        <w:spacing w:after="0" w:line="285" w:lineRule="atLeast"/>
+        <w:rPr>
+          <w:rFonts w:ascii="Consolas" w:eastAsia="Times New Roman" w:hAnsi="Consolas" w:cs="Times New Roman"/>
+          <w:color w:val="F8F8F2"/>
+          <w:sz w:val="21"/>
+          <w:szCs w:val="21"/>
+        </w:rPr>
+      </w:pPr>
+      <w:r>
+        <w:rPr>
+          <w:rFonts w:ascii="Consolas" w:eastAsia="Times New Roman" w:hAnsi="Consolas" w:cs="Times New Roman"/>
+          <w:color w:val="FF79C6"/>
+          <w:sz w:val="21"/>
+          <w:szCs w:val="21"/>
+        </w:rPr>
+        <w:t>#include</w:t>
+      </w:r>
+      <w:r>
+        <w:rPr>
+          <w:rFonts w:ascii="Consolas" w:eastAsia="Times New Roman" w:hAnsi="Consolas" w:cs="Times New Roman"/>
+          <w:color w:val="F8F8F2"/>
+          <w:sz w:val="21"/>
+          <w:szCs w:val="21"/>
+        </w:rPr>
+        <w:t xml:space="preserve"> </w:t>
+      </w:r>
+      <w:r>
+        <w:rPr>
+          <w:rFonts w:ascii="Consolas" w:eastAsia="Times New Roman" w:hAnsi="Consolas" w:cs="Times New Roman"/>
+          <w:color w:val="E9F284"/>
+          <w:sz w:val="21"/>
+          <w:szCs w:val="21"/>
+        </w:rPr>
+        <w:t>"</w:t>
+      </w:r>
+      <w:proofErr w:type="spellStart"/>
+      <w:r>
+        <w:rPr>
+          <w:rFonts w:ascii="Consolas" w:eastAsia="Times New Roman" w:hAnsi="Consolas" w:cs="Times New Roman"/>
+          <w:color w:val="F1FA8C"/>
+          <w:sz w:val="21"/>
+          <w:szCs w:val="21"/>
+        </w:rPr>
+        <w:t>Events.h</w:t>
+      </w:r>
+      <w:proofErr w:type="spellEnd"/>
+      <w:r>
+        <w:rPr>
+          <w:rFonts w:ascii="Consolas" w:eastAsia="Times New Roman" w:hAnsi="Consolas" w:cs="Times New Roman"/>
+          <w:color w:val="E9F284"/>
+          <w:sz w:val="21"/>
+          <w:szCs w:val="21"/>
+        </w:rPr>
+        <w:t>"</w:t>
+      </w:r>
+    </w:p>
+    <w:p>
+      <w:pPr>
+        <w:shd w:val="clear" w:color="auto" w:fill="282A36"/>
+        <w:spacing w:after="0" w:line="285" w:lineRule="atLeast"/>
+        <w:rPr>
+          <w:rFonts w:ascii="Consolas" w:eastAsia="Times New Roman" w:hAnsi="Consolas" w:cs="Times New Roman"/>
+          <w:color w:val="F8F8F2"/>
+          <w:sz w:val="21"/>
+          <w:szCs w:val="21"/>
+        </w:rPr>
+      </w:pPr>
+      <w:r>
+        <w:rPr>
+          <w:rFonts w:ascii="Consolas" w:eastAsia="Times New Roman" w:hAnsi="Consolas" w:cs="Times New Roman"/>
+          <w:color w:val="6272A4"/>
+          <w:sz w:val="21"/>
+          <w:szCs w:val="21"/>
+        </w:rPr>
+        <w:t xml:space="preserve">/* Include </w:t>
+      </w:r>
+      <w:proofErr w:type="spellStart"/>
+      <w:r>
+        <w:rPr>
+          <w:rFonts w:ascii="Consolas" w:eastAsia="Times New Roman" w:hAnsi="Consolas" w:cs="Times New Roman"/>
+          <w:color w:val="6272A4"/>
+          <w:sz w:val="21"/>
+          <w:szCs w:val="21"/>
+        </w:rPr>
+        <w:t>shared</w:t>
+      </w:r>
+      <w:proofErr w:type="spellEnd"/>
+      <w:r>
+        <w:rPr>
+          <w:rFonts w:ascii="Consolas" w:eastAsia="Times New Roman" w:hAnsi="Consolas" w:cs="Times New Roman"/>
+          <w:color w:val="6272A4"/>
+          <w:sz w:val="21"/>
+          <w:szCs w:val="21"/>
+        </w:rPr>
+        <w:t xml:space="preserve"> modules, </w:t>
+      </w:r>
+      <w:proofErr w:type="spellStart"/>
+      <w:r>
+        <w:rPr>
+          <w:rFonts w:ascii="Consolas" w:eastAsia="Times New Roman" w:hAnsi="Consolas" w:cs="Times New Roman"/>
+          <w:color w:val="6272A4"/>
+          <w:sz w:val="21"/>
+          <w:szCs w:val="21"/>
+        </w:rPr>
+        <w:t>which</w:t>
+      </w:r>
+      <w:proofErr w:type="spellEnd"/>
+      <w:r>
+        <w:rPr>
+          <w:rFonts w:ascii="Consolas" w:eastAsia="Times New Roman" w:hAnsi="Consolas" w:cs="Times New Roman"/>
+          <w:color w:val="6272A4"/>
+          <w:sz w:val="21"/>
+          <w:szCs w:val="21"/>
+        </w:rPr>
+        <w:t xml:space="preserve"> are </w:t>
+      </w:r>
+      <w:proofErr w:type="spellStart"/>
+      <w:r>
+        <w:rPr>
+          <w:rFonts w:ascii="Consolas" w:eastAsia="Times New Roman" w:hAnsi="Consolas" w:cs="Times New Roman"/>
+          <w:color w:val="6272A4"/>
+          <w:sz w:val="21"/>
+          <w:szCs w:val="21"/>
+        </w:rPr>
+        <w:t>used</w:t>
+      </w:r>
+      <w:proofErr w:type="spellEnd"/>
+      <w:r>
+        <w:rPr>
+          <w:rFonts w:ascii="Consolas" w:eastAsia="Times New Roman" w:hAnsi="Consolas" w:cs="Times New Roman"/>
+          <w:color w:val="6272A4"/>
+          <w:sz w:val="21"/>
+          <w:szCs w:val="21"/>
+        </w:rPr>
+        <w:t xml:space="preserve"> for </w:t>
+      </w:r>
+      <w:proofErr w:type="spellStart"/>
+      <w:r>
+        <w:rPr>
+          <w:rFonts w:ascii="Consolas" w:eastAsia="Times New Roman" w:hAnsi="Consolas" w:cs="Times New Roman"/>
+          <w:color w:val="6272A4"/>
+          <w:sz w:val="21"/>
+          <w:szCs w:val="21"/>
+        </w:rPr>
+        <w:t>whole</w:t>
+      </w:r>
+      <w:proofErr w:type="spellEnd"/>
+      <w:r>
+        <w:rPr>
+          <w:rFonts w:ascii="Consolas" w:eastAsia="Times New Roman" w:hAnsi="Consolas" w:cs="Times New Roman"/>
+          <w:color w:val="6272A4"/>
+          <w:sz w:val="21"/>
+          <w:szCs w:val="21"/>
+        </w:rPr>
+        <w:t xml:space="preserve"> </w:t>
+      </w:r>
+      <w:proofErr w:type="spellStart"/>
+      <w:r>
+        <w:rPr>
+          <w:rFonts w:ascii="Consolas" w:eastAsia="Times New Roman" w:hAnsi="Consolas" w:cs="Times New Roman"/>
+          <w:color w:val="6272A4"/>
+          <w:sz w:val="21"/>
+          <w:szCs w:val="21"/>
+        </w:rPr>
+        <w:t>project</w:t>
+      </w:r>
+      <w:proofErr w:type="spellEnd"/>
+      <w:r>
+        <w:rPr>
+          <w:rFonts w:ascii="Consolas" w:eastAsia="Times New Roman" w:hAnsi="Consolas" w:cs="Times New Roman"/>
+          <w:color w:val="6272A4"/>
+          <w:sz w:val="21"/>
+          <w:szCs w:val="21"/>
+        </w:rPr>
+        <w:t xml:space="preserve"> */</w:t>
+      </w:r>
+    </w:p>
+    <w:p>
+      <w:pPr>
+        <w:shd w:val="clear" w:color="auto" w:fill="282A36"/>
+        <w:spacing w:after="0" w:line="285" w:lineRule="atLeast"/>
+        <w:rPr>
+          <w:rFonts w:ascii="Consolas" w:eastAsia="Times New Roman" w:hAnsi="Consolas" w:cs="Times New Roman"/>
+          <w:color w:val="F8F8F2"/>
+          <w:sz w:val="21"/>
+          <w:szCs w:val="21"/>
+        </w:rPr>
+      </w:pPr>
+      <w:r>
+        <w:rPr>
+          <w:rFonts w:ascii="Consolas" w:eastAsia="Times New Roman" w:hAnsi="Consolas" w:cs="Times New Roman"/>
+          <w:color w:val="FF79C6"/>
+          <w:sz w:val="21"/>
+          <w:szCs w:val="21"/>
+        </w:rPr>
+        <w:t>#include</w:t>
+      </w:r>
+      <w:r>
+        <w:rPr>
+          <w:rFonts w:ascii="Consolas" w:eastAsia="Times New Roman" w:hAnsi="Consolas" w:cs="Times New Roman"/>
+          <w:color w:val="F8F8F2"/>
+          <w:sz w:val="21"/>
+          <w:szCs w:val="21"/>
+        </w:rPr>
+        <w:t xml:space="preserve"> </w:t>
+      </w:r>
+      <w:r>
+        <w:rPr>
+          <w:rFonts w:ascii="Consolas" w:eastAsia="Times New Roman" w:hAnsi="Consolas" w:cs="Times New Roman"/>
+          <w:color w:val="E9F284"/>
+          <w:sz w:val="21"/>
+          <w:szCs w:val="21"/>
+        </w:rPr>
+        <w:t>"</w:t>
+      </w:r>
+      <w:proofErr w:type="spellStart"/>
+      <w:r>
+        <w:rPr>
+          <w:rFonts w:ascii="Consolas" w:eastAsia="Times New Roman" w:hAnsi="Consolas" w:cs="Times New Roman"/>
+          <w:color w:val="F1FA8C"/>
+          <w:sz w:val="21"/>
+          <w:szCs w:val="21"/>
+        </w:rPr>
+        <w:t>PE_Types.h</w:t>
+      </w:r>
+      <w:proofErr w:type="spellEnd"/>
+      <w:r>
+        <w:rPr>
+          <w:rFonts w:ascii="Consolas" w:eastAsia="Times New Roman" w:hAnsi="Consolas" w:cs="Times New Roman"/>
+          <w:color w:val="E9F284"/>
+          <w:sz w:val="21"/>
+          <w:szCs w:val="21"/>
+        </w:rPr>
+        <w:t>"</w:t>
+      </w:r>
+    </w:p>
+    <w:p>
+      <w:pPr>
+        <w:shd w:val="clear" w:color="auto" w:fill="282A36"/>
+        <w:spacing w:after="0" w:line="285" w:lineRule="atLeast"/>
+        <w:rPr>
+          <w:rFonts w:ascii="Consolas" w:eastAsia="Times New Roman" w:hAnsi="Consolas" w:cs="Times New Roman"/>
+          <w:color w:val="F8F8F2"/>
+          <w:sz w:val="21"/>
+          <w:szCs w:val="21"/>
+        </w:rPr>
+      </w:pPr>
+      <w:r>
+        <w:rPr>
+          <w:rFonts w:ascii="Consolas" w:eastAsia="Times New Roman" w:hAnsi="Consolas" w:cs="Times New Roman"/>
+          <w:color w:val="FF79C6"/>
+          <w:sz w:val="21"/>
+          <w:szCs w:val="21"/>
+        </w:rPr>
+        <w:t>#include</w:t>
+      </w:r>
+      <w:r>
+        <w:rPr>
+          <w:rFonts w:ascii="Consolas" w:eastAsia="Times New Roman" w:hAnsi="Consolas" w:cs="Times New Roman"/>
+          <w:color w:val="F8F8F2"/>
+          <w:sz w:val="21"/>
+          <w:szCs w:val="21"/>
+        </w:rPr>
+        <w:t xml:space="preserve"> </w:t>
+      </w:r>
+      <w:r>
+        <w:rPr>
+          <w:rFonts w:ascii="Consolas" w:eastAsia="Times New Roman" w:hAnsi="Consolas" w:cs="Times New Roman"/>
+          <w:color w:val="E9F284"/>
+          <w:sz w:val="21"/>
+          <w:szCs w:val="21"/>
+        </w:rPr>
+        <w:t>"</w:t>
+      </w:r>
+      <w:proofErr w:type="spellStart"/>
+      <w:r>
+        <w:rPr>
+          <w:rFonts w:ascii="Consolas" w:eastAsia="Times New Roman" w:hAnsi="Consolas" w:cs="Times New Roman"/>
+          <w:color w:val="F1FA8C"/>
+          <w:sz w:val="21"/>
+          <w:szCs w:val="21"/>
+        </w:rPr>
+        <w:t>PE_Error.h</w:t>
+      </w:r>
+      <w:proofErr w:type="spellEnd"/>
+      <w:r>
+        <w:rPr>
+          <w:rFonts w:ascii="Consolas" w:eastAsia="Times New Roman" w:hAnsi="Consolas" w:cs="Times New Roman"/>
+          <w:color w:val="E9F284"/>
+          <w:sz w:val="21"/>
+          <w:szCs w:val="21"/>
+        </w:rPr>
+        <w:t>"</w:t>
+      </w:r>
+    </w:p>
+    <w:p>
+      <w:pPr>
+        <w:shd w:val="clear" w:color="auto" w:fill="282A36"/>
+        <w:spacing w:after="0" w:line="285" w:lineRule="atLeast"/>
+        <w:rPr>
+          <w:rFonts w:ascii="Consolas" w:eastAsia="Times New Roman" w:hAnsi="Consolas" w:cs="Times New Roman"/>
+          <w:color w:val="F8F8F2"/>
+          <w:sz w:val="21"/>
+          <w:szCs w:val="21"/>
+        </w:rPr>
+      </w:pPr>
+      <w:r>
+        <w:rPr>
+          <w:rFonts w:ascii="Consolas" w:eastAsia="Times New Roman" w:hAnsi="Consolas" w:cs="Times New Roman"/>
+          <w:color w:val="FF79C6"/>
+          <w:sz w:val="21"/>
+          <w:szCs w:val="21"/>
+        </w:rPr>
+        <w:t>#include</w:t>
+      </w:r>
+      <w:r>
+        <w:rPr>
+          <w:rFonts w:ascii="Consolas" w:eastAsia="Times New Roman" w:hAnsi="Consolas" w:cs="Times New Roman"/>
+          <w:color w:val="F8F8F2"/>
+          <w:sz w:val="21"/>
+          <w:szCs w:val="21"/>
+        </w:rPr>
+        <w:t xml:space="preserve"> </w:t>
+      </w:r>
+      <w:r>
+        <w:rPr>
+          <w:rFonts w:ascii="Consolas" w:eastAsia="Times New Roman" w:hAnsi="Consolas" w:cs="Times New Roman"/>
+          <w:color w:val="E9F284"/>
+          <w:sz w:val="21"/>
+          <w:szCs w:val="21"/>
+        </w:rPr>
+        <w:t>"</w:t>
+      </w:r>
+      <w:proofErr w:type="spellStart"/>
+      <w:r>
+        <w:rPr>
+          <w:rFonts w:ascii="Consolas" w:eastAsia="Times New Roman" w:hAnsi="Consolas" w:cs="Times New Roman"/>
+          <w:color w:val="F1FA8C"/>
+          <w:sz w:val="21"/>
+          <w:szCs w:val="21"/>
+        </w:rPr>
+        <w:t>PE_Const.h</w:t>
+      </w:r>
+      <w:proofErr w:type="spellEnd"/>
+      <w:r>
+        <w:rPr>
+          <w:rFonts w:ascii="Consolas" w:eastAsia="Times New Roman" w:hAnsi="Consolas" w:cs="Times New Roman"/>
+          <w:color w:val="E9F284"/>
+          <w:sz w:val="21"/>
+          <w:szCs w:val="21"/>
+        </w:rPr>
+        <w:t>"</w:t>
+      </w:r>
+    </w:p>
+    <w:p>
+      <w:pPr>
+        <w:shd w:val="clear" w:color="auto" w:fill="282A36"/>
+        <w:spacing w:after="0" w:line="285" w:lineRule="atLeast"/>
+        <w:rPr>
+          <w:rFonts w:ascii="Consolas" w:eastAsia="Times New Roman" w:hAnsi="Consolas" w:cs="Times New Roman"/>
+          <w:color w:val="F8F8F2"/>
+          <w:sz w:val="21"/>
+          <w:szCs w:val="21"/>
+        </w:rPr>
+      </w:pPr>
+      <w:r>
+        <w:rPr>
+          <w:rFonts w:ascii="Consolas" w:eastAsia="Times New Roman" w:hAnsi="Consolas" w:cs="Times New Roman"/>
+          <w:color w:val="FF79C6"/>
+          <w:sz w:val="21"/>
+          <w:szCs w:val="21"/>
+        </w:rPr>
+        <w:t>#include</w:t>
+      </w:r>
+      <w:r>
+        <w:rPr>
+          <w:rFonts w:ascii="Consolas" w:eastAsia="Times New Roman" w:hAnsi="Consolas" w:cs="Times New Roman"/>
+          <w:color w:val="F8F8F2"/>
+          <w:sz w:val="21"/>
+          <w:szCs w:val="21"/>
+        </w:rPr>
+        <w:t xml:space="preserve"> </w:t>
+      </w:r>
+      <w:r>
+        <w:rPr>
+          <w:rFonts w:ascii="Consolas" w:eastAsia="Times New Roman" w:hAnsi="Consolas" w:cs="Times New Roman"/>
+          <w:color w:val="E9F284"/>
+          <w:sz w:val="21"/>
+          <w:szCs w:val="21"/>
+        </w:rPr>
+        <w:t>"</w:t>
+      </w:r>
+      <w:proofErr w:type="spellStart"/>
+      <w:r>
+        <w:rPr>
+          <w:rFonts w:ascii="Consolas" w:eastAsia="Times New Roman" w:hAnsi="Consolas" w:cs="Times New Roman"/>
+          <w:color w:val="F1FA8C"/>
+          <w:sz w:val="21"/>
+          <w:szCs w:val="21"/>
+        </w:rPr>
+        <w:t>IO_Map.h</w:t>
+      </w:r>
+      <w:proofErr w:type="spellEnd"/>
+      <w:r>
+        <w:rPr>
+          <w:rFonts w:ascii="Consolas" w:eastAsia="Times New Roman" w:hAnsi="Consolas" w:cs="Times New Roman"/>
+          <w:color w:val="E9F284"/>
+          <w:sz w:val="21"/>
+          <w:szCs w:val="21"/>
+        </w:rPr>
+        <w:t>"</w:t>
+      </w:r>
+    </w:p>
+    <w:p>
+      <w:pPr>
+        <w:shd w:val="clear" w:color="auto" w:fill="282A36"/>
+        <w:spacing w:after="240" w:line="285" w:lineRule="atLeast"/>
+        <w:rPr>
+          <w:rFonts w:ascii="Consolas" w:eastAsia="Times New Roman" w:hAnsi="Consolas" w:cs="Times New Roman"/>
+          <w:color w:val="F8F8F2"/>
+          <w:sz w:val="21"/>
+          <w:szCs w:val="21"/>
+        </w:rPr>
+      </w:pPr>
+    </w:p>
+    <w:p>
+      <w:pPr>
+        <w:shd w:val="clear" w:color="auto" w:fill="282A36"/>
+        <w:spacing w:after="0" w:line="285" w:lineRule="atLeast"/>
+        <w:rPr>
+          <w:rFonts w:ascii="Consolas" w:eastAsia="Times New Roman" w:hAnsi="Consolas" w:cs="Times New Roman"/>
+          <w:color w:val="F8F8F2"/>
+          <w:sz w:val="21"/>
+          <w:szCs w:val="21"/>
+        </w:rPr>
+      </w:pPr>
+      <w:r>
+        <w:rPr>
+          <w:rFonts w:ascii="Consolas" w:eastAsia="Times New Roman" w:hAnsi="Consolas" w:cs="Times New Roman"/>
+          <w:color w:val="6272A4"/>
+          <w:sz w:val="21"/>
+          <w:szCs w:val="21"/>
+        </w:rPr>
+        <w:t xml:space="preserve">/* </w:t>
+      </w:r>
+      <w:proofErr w:type="spellStart"/>
+      <w:r>
+        <w:rPr>
+          <w:rFonts w:ascii="Consolas" w:eastAsia="Times New Roman" w:hAnsi="Consolas" w:cs="Times New Roman"/>
+          <w:color w:val="6272A4"/>
+          <w:sz w:val="21"/>
+          <w:szCs w:val="21"/>
+        </w:rPr>
+        <w:t>User</w:t>
+      </w:r>
+      <w:proofErr w:type="spellEnd"/>
+      <w:r>
+        <w:rPr>
+          <w:rFonts w:ascii="Consolas" w:eastAsia="Times New Roman" w:hAnsi="Consolas" w:cs="Times New Roman"/>
+          <w:color w:val="6272A4"/>
+          <w:sz w:val="21"/>
+          <w:szCs w:val="21"/>
+        </w:rPr>
+        <w:t xml:space="preserve"> includes (#include </w:t>
+      </w:r>
+      <w:proofErr w:type="spellStart"/>
+      <w:r>
+        <w:rPr>
+          <w:rFonts w:ascii="Consolas" w:eastAsia="Times New Roman" w:hAnsi="Consolas" w:cs="Times New Roman"/>
+          <w:color w:val="6272A4"/>
+          <w:sz w:val="21"/>
+          <w:szCs w:val="21"/>
+        </w:rPr>
+        <w:t>below</w:t>
+      </w:r>
+      <w:proofErr w:type="spellEnd"/>
+      <w:r>
+        <w:rPr>
+          <w:rFonts w:ascii="Consolas" w:eastAsia="Times New Roman" w:hAnsi="Consolas" w:cs="Times New Roman"/>
+          <w:color w:val="6272A4"/>
+          <w:sz w:val="21"/>
+          <w:szCs w:val="21"/>
+        </w:rPr>
+        <w:t xml:space="preserve"> </w:t>
+      </w:r>
+      <w:proofErr w:type="spellStart"/>
+      <w:r>
+        <w:rPr>
+          <w:rFonts w:ascii="Consolas" w:eastAsia="Times New Roman" w:hAnsi="Consolas" w:cs="Times New Roman"/>
+          <w:color w:val="6272A4"/>
+          <w:sz w:val="21"/>
+          <w:szCs w:val="21"/>
+        </w:rPr>
+        <w:t>this</w:t>
+      </w:r>
+      <w:proofErr w:type="spellEnd"/>
+      <w:r>
+        <w:rPr>
+          <w:rFonts w:ascii="Consolas" w:eastAsia="Times New Roman" w:hAnsi="Consolas" w:cs="Times New Roman"/>
+          <w:color w:val="6272A4"/>
+          <w:sz w:val="21"/>
+          <w:szCs w:val="21"/>
+        </w:rPr>
+        <w:t xml:space="preserve"> line is not </w:t>
+      </w:r>
+      <w:proofErr w:type="spellStart"/>
+      <w:r>
+        <w:rPr>
+          <w:rFonts w:ascii="Consolas" w:eastAsia="Times New Roman" w:hAnsi="Consolas" w:cs="Times New Roman"/>
+          <w:color w:val="6272A4"/>
+          <w:sz w:val="21"/>
+          <w:szCs w:val="21"/>
+        </w:rPr>
+        <w:t>maintained</w:t>
+      </w:r>
+      <w:proofErr w:type="spellEnd"/>
+      <w:r>
+        <w:rPr>
+          <w:rFonts w:ascii="Consolas" w:eastAsia="Times New Roman" w:hAnsi="Consolas" w:cs="Times New Roman"/>
+          <w:color w:val="6272A4"/>
+          <w:sz w:val="21"/>
+          <w:szCs w:val="21"/>
+        </w:rPr>
+        <w:t xml:space="preserve"> </w:t>
+      </w:r>
+      <w:proofErr w:type="spellStart"/>
+      <w:r>
+        <w:rPr>
+          <w:rFonts w:ascii="Consolas" w:eastAsia="Times New Roman" w:hAnsi="Consolas" w:cs="Times New Roman"/>
+          <w:color w:val="6272A4"/>
+          <w:sz w:val="21"/>
+          <w:szCs w:val="21"/>
+        </w:rPr>
+        <w:t>by</w:t>
+      </w:r>
+      <w:proofErr w:type="spellEnd"/>
+      <w:r>
+        <w:rPr>
+          <w:rFonts w:ascii="Consolas" w:eastAsia="Times New Roman" w:hAnsi="Consolas" w:cs="Times New Roman"/>
+          <w:color w:val="6272A4"/>
+          <w:sz w:val="21"/>
+          <w:szCs w:val="21"/>
+        </w:rPr>
+        <w:t xml:space="preserve"> Processor Expert) */</w:t>
+      </w:r>
+    </w:p>
+    <w:p>
+      <w:pPr>
+        <w:shd w:val="clear" w:color="auto" w:fill="282A36"/>
+        <w:spacing w:after="0" w:line="285" w:lineRule="atLeast"/>
+        <w:rPr>
+          <w:rFonts w:ascii="Consolas" w:eastAsia="Times New Roman" w:hAnsi="Consolas" w:cs="Times New Roman"/>
+          <w:color w:val="F8F8F2"/>
+          <w:sz w:val="21"/>
+          <w:szCs w:val="21"/>
+        </w:rPr>
+      </w:pPr>
+      <w:r>
+        <w:rPr>
+          <w:rFonts w:ascii="Consolas" w:eastAsia="Times New Roman" w:hAnsi="Consolas" w:cs="Times New Roman"/>
+          <w:color w:val="FF79C6"/>
+          <w:sz w:val="21"/>
+          <w:szCs w:val="21"/>
+        </w:rPr>
+        <w:t>#include</w:t>
+      </w:r>
+      <w:r>
+        <w:rPr>
+          <w:rFonts w:ascii="Consolas" w:eastAsia="Times New Roman" w:hAnsi="Consolas" w:cs="Times New Roman"/>
+          <w:color w:val="F8F8F2"/>
+          <w:sz w:val="21"/>
+          <w:szCs w:val="21"/>
+        </w:rPr>
+        <w:t xml:space="preserve"> </w:t>
+      </w:r>
+      <w:r>
+        <w:rPr>
+          <w:rFonts w:ascii="Consolas" w:eastAsia="Times New Roman" w:hAnsi="Consolas" w:cs="Times New Roman"/>
+          <w:color w:val="E9F284"/>
+          <w:sz w:val="21"/>
+          <w:szCs w:val="21"/>
+        </w:rPr>
+        <w:t>&lt;</w:t>
+      </w:r>
+      <w:proofErr w:type="spellStart"/>
+      <w:r>
+        <w:rPr>
+          <w:rFonts w:ascii="Consolas" w:eastAsia="Times New Roman" w:hAnsi="Consolas" w:cs="Times New Roman"/>
+          <w:color w:val="F1FA8C"/>
+          <w:sz w:val="21"/>
+          <w:szCs w:val="21"/>
+        </w:rPr>
+        <w:t>math.h</w:t>
+      </w:r>
+      <w:proofErr w:type="spellEnd"/>
+      <w:r>
+        <w:rPr>
+          <w:rFonts w:ascii="Consolas" w:eastAsia="Times New Roman" w:hAnsi="Consolas" w:cs="Times New Roman"/>
+          <w:color w:val="E9F284"/>
+          <w:sz w:val="21"/>
+          <w:szCs w:val="21"/>
+        </w:rPr>
+        <w:t>&gt;</w:t>
+      </w:r>
+    </w:p>
+    <w:p>
+      <w:pPr>
+        <w:shd w:val="clear" w:color="auto" w:fill="282A36"/>
+        <w:spacing w:after="0" w:line="285" w:lineRule="atLeast"/>
+        <w:rPr>
+          <w:rFonts w:ascii="Consolas" w:eastAsia="Times New Roman" w:hAnsi="Consolas" w:cs="Times New Roman"/>
+          <w:color w:val="F8F8F2"/>
+          <w:sz w:val="21"/>
+          <w:szCs w:val="21"/>
+        </w:rPr>
+      </w:pPr>
+      <w:proofErr w:type="spellStart"/>
+      <w:proofErr w:type="gramStart"/>
+      <w:r>
+        <w:rPr>
+          <w:rFonts w:ascii="Consolas" w:eastAsia="Times New Roman" w:hAnsi="Consolas" w:cs="Times New Roman"/>
+          <w:color w:val="FF79C6"/>
+          <w:sz w:val="21"/>
+          <w:szCs w:val="21"/>
+        </w:rPr>
+        <w:t>float</w:t>
+      </w:r>
+      <w:proofErr w:type="spellEnd"/>
+      <w:proofErr w:type="gramEnd"/>
+      <w:r>
+        <w:rPr>
+          <w:rFonts w:ascii="Consolas" w:eastAsia="Times New Roman" w:hAnsi="Consolas" w:cs="Times New Roman"/>
+          <w:color w:val="F8F8F2"/>
+          <w:sz w:val="21"/>
+          <w:szCs w:val="21"/>
+        </w:rPr>
+        <w:t xml:space="preserve"> x1, x2,delta;</w:t>
+      </w:r>
+    </w:p>
+    <w:p>
+      <w:pPr>
+        <w:shd w:val="clear" w:color="auto" w:fill="282A36"/>
+        <w:spacing w:after="0" w:line="285" w:lineRule="atLeast"/>
+        <w:rPr>
+          <w:rFonts w:ascii="Consolas" w:eastAsia="Times New Roman" w:hAnsi="Consolas" w:cs="Times New Roman"/>
+          <w:color w:val="F8F8F2"/>
+          <w:sz w:val="21"/>
+          <w:szCs w:val="21"/>
+        </w:rPr>
+      </w:pPr>
+      <w:proofErr w:type="spellStart"/>
+      <w:proofErr w:type="gramStart"/>
+      <w:r>
+        <w:rPr>
+          <w:rFonts w:ascii="Consolas" w:eastAsia="Times New Roman" w:hAnsi="Consolas" w:cs="Times New Roman"/>
+          <w:color w:val="FF79C6"/>
+          <w:sz w:val="21"/>
+          <w:szCs w:val="21"/>
+        </w:rPr>
+        <w:t>float</w:t>
+      </w:r>
+      <w:proofErr w:type="spellEnd"/>
+      <w:proofErr w:type="gramEnd"/>
+      <w:r>
+        <w:rPr>
+          <w:rFonts w:ascii="Consolas" w:eastAsia="Times New Roman" w:hAnsi="Consolas" w:cs="Times New Roman"/>
+          <w:color w:val="F8F8F2"/>
+          <w:sz w:val="21"/>
+          <w:szCs w:val="21"/>
+        </w:rPr>
+        <w:t xml:space="preserve"> </w:t>
+      </w:r>
+      <w:proofErr w:type="spellStart"/>
+      <w:r>
+        <w:rPr>
+          <w:rFonts w:ascii="Consolas" w:eastAsia="Times New Roman" w:hAnsi="Consolas" w:cs="Times New Roman"/>
+          <w:color w:val="F8F8F2"/>
+          <w:sz w:val="21"/>
+          <w:szCs w:val="21"/>
+        </w:rPr>
+        <w:t>a,b,c</w:t>
+      </w:r>
+      <w:proofErr w:type="spellEnd"/>
+      <w:r>
+        <w:rPr>
+          <w:rFonts w:ascii="Consolas" w:eastAsia="Times New Roman" w:hAnsi="Consolas" w:cs="Times New Roman"/>
+          <w:color w:val="F8F8F2"/>
+          <w:sz w:val="21"/>
+          <w:szCs w:val="21"/>
+        </w:rPr>
+        <w:t>;</w:t>
+      </w:r>
+    </w:p>
+    <w:p>
+      <w:pPr>
+        <w:shd w:val="clear" w:color="auto" w:fill="282A36"/>
+        <w:spacing w:after="0" w:line="285" w:lineRule="atLeast"/>
+        <w:rPr>
+          <w:rFonts w:ascii="Consolas" w:eastAsia="Times New Roman" w:hAnsi="Consolas" w:cs="Times New Roman"/>
+          <w:color w:val="F8F8F2"/>
+          <w:sz w:val="21"/>
+          <w:szCs w:val="21"/>
+        </w:rPr>
+      </w:pPr>
+      <w:proofErr w:type="spellStart"/>
+      <w:proofErr w:type="gramStart"/>
+      <w:r>
+        <w:rPr>
+          <w:rFonts w:ascii="Consolas" w:eastAsia="Times New Roman" w:hAnsi="Consolas" w:cs="Times New Roman"/>
+          <w:color w:val="FF79C6"/>
+          <w:sz w:val="21"/>
+          <w:szCs w:val="21"/>
+        </w:rPr>
+        <w:t>float</w:t>
+      </w:r>
+      <w:proofErr w:type="spellEnd"/>
+      <w:proofErr w:type="gramEnd"/>
+      <w:r>
+        <w:rPr>
+          <w:rFonts w:ascii="Consolas" w:eastAsia="Times New Roman" w:hAnsi="Consolas" w:cs="Times New Roman"/>
+          <w:color w:val="F8F8F2"/>
+          <w:sz w:val="21"/>
+          <w:szCs w:val="21"/>
+        </w:rPr>
+        <w:t xml:space="preserve"> x1Imag, x2Imag;</w:t>
+      </w:r>
+    </w:p>
+    <w:p>
+      <w:pPr>
+        <w:shd w:val="clear" w:color="auto" w:fill="282A36"/>
+        <w:spacing w:after="0" w:line="285" w:lineRule="atLeast"/>
+        <w:rPr>
+          <w:rFonts w:ascii="Consolas" w:eastAsia="Times New Roman" w:hAnsi="Consolas" w:cs="Times New Roman"/>
+          <w:color w:val="F8F8F2"/>
+          <w:sz w:val="21"/>
+          <w:szCs w:val="21"/>
+        </w:rPr>
+      </w:pPr>
+    </w:p>
+    <w:p>
+      <w:pPr>
+        <w:shd w:val="clear" w:color="auto" w:fill="282A36"/>
+        <w:spacing w:after="0" w:line="285" w:lineRule="atLeast"/>
+        <w:rPr>
+          <w:rFonts w:ascii="Consolas" w:eastAsia="Times New Roman" w:hAnsi="Consolas" w:cs="Times New Roman"/>
+          <w:color w:val="F8F8F2"/>
+          <w:sz w:val="21"/>
+          <w:szCs w:val="21"/>
+        </w:rPr>
+      </w:pPr>
+      <w:proofErr w:type="gramStart"/>
+      <w:r>
+        <w:rPr>
+          <w:rFonts w:ascii="Consolas" w:eastAsia="Times New Roman" w:hAnsi="Consolas" w:cs="Times New Roman"/>
+          <w:color w:val="FF79C6"/>
+          <w:sz w:val="21"/>
+          <w:szCs w:val="21"/>
+        </w:rPr>
+        <w:t>void</w:t>
+      </w:r>
+      <w:proofErr w:type="gramEnd"/>
+      <w:r>
+        <w:rPr>
+          <w:rFonts w:ascii="Consolas" w:eastAsia="Times New Roman" w:hAnsi="Consolas" w:cs="Times New Roman"/>
+          <w:color w:val="F8F8F2"/>
+          <w:sz w:val="21"/>
+          <w:szCs w:val="21"/>
+        </w:rPr>
+        <w:t xml:space="preserve"> </w:t>
+      </w:r>
+      <w:r>
+        <w:rPr>
+          <w:rFonts w:ascii="Consolas" w:eastAsia="Times New Roman" w:hAnsi="Consolas" w:cs="Times New Roman"/>
+          <w:color w:val="50FA7B"/>
+          <w:sz w:val="21"/>
+          <w:szCs w:val="21"/>
+        </w:rPr>
+        <w:t>main</w:t>
+      </w:r>
+      <w:r>
+        <w:rPr>
+          <w:rFonts w:ascii="Consolas" w:eastAsia="Times New Roman" w:hAnsi="Consolas" w:cs="Times New Roman"/>
+          <w:color w:val="F8F8F2"/>
+          <w:sz w:val="21"/>
+          <w:szCs w:val="21"/>
+        </w:rPr>
+        <w:t>(</w:t>
+      </w:r>
+      <w:r>
+        <w:rPr>
+          <w:rFonts w:ascii="Consolas" w:eastAsia="Times New Roman" w:hAnsi="Consolas" w:cs="Times New Roman"/>
+          <w:color w:val="FF79C6"/>
+          <w:sz w:val="21"/>
+          <w:szCs w:val="21"/>
+        </w:rPr>
+        <w:t>void</w:t>
+      </w:r>
+      <w:r>
+        <w:rPr>
+          <w:rFonts w:ascii="Consolas" w:eastAsia="Times New Roman" w:hAnsi="Consolas" w:cs="Times New Roman"/>
+          <w:color w:val="F8F8F2"/>
+          <w:sz w:val="21"/>
+          <w:szCs w:val="21"/>
+        </w:rPr>
+        <w:t>)</w:t>
+      </w:r>
+    </w:p>
+    <w:p>
+      <w:pPr>
+        <w:shd w:val="clear" w:color="auto" w:fill="282A36"/>
+        <w:spacing w:after="0" w:line="285" w:lineRule="atLeast"/>
+        <w:rPr>
+          <w:rFonts w:ascii="Consolas" w:eastAsia="Times New Roman" w:hAnsi="Consolas" w:cs="Times New Roman"/>
+          <w:color w:val="F8F8F2"/>
+          <w:sz w:val="21"/>
+          <w:szCs w:val="21"/>
+        </w:rPr>
+      </w:pPr>
+      <w:r>
+        <w:rPr>
+          <w:rFonts w:ascii="Consolas" w:eastAsia="Times New Roman" w:hAnsi="Consolas" w:cs="Times New Roman"/>
+          <w:color w:val="F8F8F2"/>
+          <w:sz w:val="21"/>
+          <w:szCs w:val="21"/>
+        </w:rPr>
+        <w:t>{</w:t>
+      </w:r>
+    </w:p>
+    <w:p>
+      <w:pPr>
+        <w:shd w:val="clear" w:color="auto" w:fill="282A36"/>
+        <w:spacing w:after="0" w:line="285" w:lineRule="atLeast"/>
+        <w:rPr>
+          <w:rFonts w:ascii="Consolas" w:eastAsia="Times New Roman" w:hAnsi="Consolas" w:cs="Times New Roman"/>
+          <w:color w:val="F8F8F2"/>
+          <w:sz w:val="21"/>
+          <w:szCs w:val="21"/>
+        </w:rPr>
+      </w:pPr>
+      <w:r>
+        <w:rPr>
+          <w:rFonts w:ascii="Consolas" w:eastAsia="Times New Roman" w:hAnsi="Consolas" w:cs="Times New Roman"/>
+          <w:color w:val="6272A4"/>
+          <w:sz w:val="21"/>
+          <w:szCs w:val="21"/>
+        </w:rPr>
+        <w:t xml:space="preserve">  /* Write </w:t>
+      </w:r>
+      <w:proofErr w:type="spellStart"/>
+      <w:r>
+        <w:rPr>
+          <w:rFonts w:ascii="Consolas" w:eastAsia="Times New Roman" w:hAnsi="Consolas" w:cs="Times New Roman"/>
+          <w:color w:val="6272A4"/>
+          <w:sz w:val="21"/>
+          <w:szCs w:val="21"/>
+        </w:rPr>
+        <w:t>your</w:t>
+      </w:r>
+      <w:proofErr w:type="spellEnd"/>
+      <w:r>
+        <w:rPr>
+          <w:rFonts w:ascii="Consolas" w:eastAsia="Times New Roman" w:hAnsi="Consolas" w:cs="Times New Roman"/>
+          <w:color w:val="6272A4"/>
+          <w:sz w:val="21"/>
+          <w:szCs w:val="21"/>
+        </w:rPr>
+        <w:t xml:space="preserve"> local </w:t>
+      </w:r>
+      <w:proofErr w:type="spellStart"/>
+      <w:r>
+        <w:rPr>
+          <w:rFonts w:ascii="Consolas" w:eastAsia="Times New Roman" w:hAnsi="Consolas" w:cs="Times New Roman"/>
+          <w:color w:val="6272A4"/>
+          <w:sz w:val="21"/>
+          <w:szCs w:val="21"/>
+        </w:rPr>
+        <w:t>variable</w:t>
+      </w:r>
+      <w:proofErr w:type="spellEnd"/>
+      <w:r>
+        <w:rPr>
+          <w:rFonts w:ascii="Consolas" w:eastAsia="Times New Roman" w:hAnsi="Consolas" w:cs="Times New Roman"/>
+          <w:color w:val="6272A4"/>
+          <w:sz w:val="21"/>
+          <w:szCs w:val="21"/>
+        </w:rPr>
+        <w:t xml:space="preserve"> </w:t>
+      </w:r>
+      <w:proofErr w:type="spellStart"/>
+      <w:r>
+        <w:rPr>
+          <w:rFonts w:ascii="Consolas" w:eastAsia="Times New Roman" w:hAnsi="Consolas" w:cs="Times New Roman"/>
+          <w:color w:val="6272A4"/>
+          <w:sz w:val="21"/>
+          <w:szCs w:val="21"/>
+        </w:rPr>
+        <w:t>definition</w:t>
+      </w:r>
+      <w:proofErr w:type="spellEnd"/>
+      <w:r>
+        <w:rPr>
+          <w:rFonts w:ascii="Consolas" w:eastAsia="Times New Roman" w:hAnsi="Consolas" w:cs="Times New Roman"/>
+          <w:color w:val="6272A4"/>
+          <w:sz w:val="21"/>
+          <w:szCs w:val="21"/>
+        </w:rPr>
+        <w:t xml:space="preserve"> </w:t>
+      </w:r>
+      <w:proofErr w:type="spellStart"/>
+      <w:r>
+        <w:rPr>
+          <w:rFonts w:ascii="Consolas" w:eastAsia="Times New Roman" w:hAnsi="Consolas" w:cs="Times New Roman"/>
+          <w:color w:val="6272A4"/>
+          <w:sz w:val="21"/>
+          <w:szCs w:val="21"/>
+        </w:rPr>
+        <w:t>here</w:t>
+      </w:r>
+      <w:proofErr w:type="spellEnd"/>
+      <w:r>
+        <w:rPr>
+          <w:rFonts w:ascii="Consolas" w:eastAsia="Times New Roman" w:hAnsi="Consolas" w:cs="Times New Roman"/>
+          <w:color w:val="6272A4"/>
+          <w:sz w:val="21"/>
+          <w:szCs w:val="21"/>
+        </w:rPr>
+        <w:t xml:space="preserve"> */</w:t>
+      </w:r>
+    </w:p>
+    <w:p>
+      <w:pPr>
+        <w:shd w:val="clear" w:color="auto" w:fill="282A36"/>
+        <w:spacing w:after="0" w:line="285" w:lineRule="atLeast"/>
+        <w:rPr>
+          <w:rFonts w:ascii="Consolas" w:eastAsia="Times New Roman" w:hAnsi="Consolas" w:cs="Times New Roman"/>
+          <w:color w:val="F8F8F2"/>
+          <w:sz w:val="21"/>
+          <w:szCs w:val="21"/>
+        </w:rPr>
+      </w:pPr>
+    </w:p>
+    <w:p>
+      <w:pPr>
+        <w:shd w:val="clear" w:color="auto" w:fill="282A36"/>
+        <w:spacing w:after="0" w:line="285" w:lineRule="atLeast"/>
+        <w:rPr>
+          <w:rFonts w:ascii="Consolas" w:eastAsia="Times New Roman" w:hAnsi="Consolas" w:cs="Times New Roman"/>
+          <w:color w:val="F8F8F2"/>
+          <w:sz w:val="21"/>
+          <w:szCs w:val="21"/>
+        </w:rPr>
+      </w:pPr>
+      <w:r>
+        <w:rPr>
+          <w:rFonts w:ascii="Consolas" w:eastAsia="Times New Roman" w:hAnsi="Consolas" w:cs="Times New Roman"/>
+          <w:color w:val="6272A4"/>
+          <w:sz w:val="21"/>
+          <w:szCs w:val="21"/>
+        </w:rPr>
+        <w:t xml:space="preserve">  /*** Processor Expert </w:t>
+      </w:r>
+      <w:proofErr w:type="spellStart"/>
+      <w:r>
+        <w:rPr>
+          <w:rFonts w:ascii="Consolas" w:eastAsia="Times New Roman" w:hAnsi="Consolas" w:cs="Times New Roman"/>
+          <w:color w:val="6272A4"/>
+          <w:sz w:val="21"/>
+          <w:szCs w:val="21"/>
+        </w:rPr>
+        <w:t>internal</w:t>
+      </w:r>
+      <w:proofErr w:type="spellEnd"/>
+      <w:r>
+        <w:rPr>
+          <w:rFonts w:ascii="Consolas" w:eastAsia="Times New Roman" w:hAnsi="Consolas" w:cs="Times New Roman"/>
+          <w:color w:val="6272A4"/>
+          <w:sz w:val="21"/>
+          <w:szCs w:val="21"/>
+        </w:rPr>
+        <w:t xml:space="preserve"> </w:t>
+      </w:r>
+      <w:proofErr w:type="spellStart"/>
+      <w:r>
+        <w:rPr>
+          <w:rFonts w:ascii="Consolas" w:eastAsia="Times New Roman" w:hAnsi="Consolas" w:cs="Times New Roman"/>
+          <w:color w:val="6272A4"/>
+          <w:sz w:val="21"/>
+          <w:szCs w:val="21"/>
+        </w:rPr>
+        <w:t>initialization</w:t>
+      </w:r>
+      <w:proofErr w:type="spellEnd"/>
+      <w:r>
+        <w:rPr>
+          <w:rFonts w:ascii="Consolas" w:eastAsia="Times New Roman" w:hAnsi="Consolas" w:cs="Times New Roman"/>
+          <w:color w:val="6272A4"/>
+          <w:sz w:val="21"/>
+          <w:szCs w:val="21"/>
+        </w:rPr>
+        <w:t>. DON'T REMOVE THIS CODE!!! ***/</w:t>
+      </w:r>
+    </w:p>
+    <w:p>
+      <w:pPr>
+        <w:shd w:val="clear" w:color="auto" w:fill="282A36"/>
+        <w:spacing w:after="0" w:line="285" w:lineRule="atLeast"/>
+        <w:rPr>
+          <w:rFonts w:ascii="Consolas" w:eastAsia="Times New Roman" w:hAnsi="Consolas" w:cs="Times New Roman"/>
+          <w:color w:val="F8F8F2"/>
+          <w:sz w:val="21"/>
+          <w:szCs w:val="21"/>
+        </w:rPr>
+      </w:pPr>
+      <w:r>
+        <w:rPr>
+          <w:rFonts w:ascii="Consolas" w:eastAsia="Times New Roman" w:hAnsi="Consolas" w:cs="Times New Roman"/>
+          <w:color w:val="F8F8F2"/>
+          <w:sz w:val="21"/>
+          <w:szCs w:val="21"/>
+        </w:rPr>
+        <w:t xml:space="preserve">  </w:t>
+      </w:r>
+      <w:proofErr w:type="spellStart"/>
+      <w:r>
+        <w:rPr>
+          <w:rFonts w:ascii="Consolas" w:eastAsia="Times New Roman" w:hAnsi="Consolas" w:cs="Times New Roman"/>
+          <w:color w:val="50FA7B"/>
+          <w:sz w:val="21"/>
+          <w:szCs w:val="21"/>
+        </w:rPr>
+        <w:t>PE_low_level_</w:t>
+      </w:r>
+      <w:proofErr w:type="gramStart"/>
+      <w:r>
+        <w:rPr>
+          <w:rFonts w:ascii="Consolas" w:eastAsia="Times New Roman" w:hAnsi="Consolas" w:cs="Times New Roman"/>
+          <w:color w:val="50FA7B"/>
+          <w:sz w:val="21"/>
+          <w:szCs w:val="21"/>
+        </w:rPr>
+        <w:t>init</w:t>
+      </w:r>
+      <w:proofErr w:type="spellEnd"/>
+      <w:r>
+        <w:rPr>
+          <w:rFonts w:ascii="Consolas" w:eastAsia="Times New Roman" w:hAnsi="Consolas" w:cs="Times New Roman"/>
+          <w:color w:val="F8F8F2"/>
+          <w:sz w:val="21"/>
+          <w:szCs w:val="21"/>
+        </w:rPr>
+        <w:t>(</w:t>
+      </w:r>
+      <w:proofErr w:type="gramEnd"/>
+      <w:r>
+        <w:rPr>
+          <w:rFonts w:ascii="Consolas" w:eastAsia="Times New Roman" w:hAnsi="Consolas" w:cs="Times New Roman"/>
+          <w:color w:val="F8F8F2"/>
+          <w:sz w:val="21"/>
+          <w:szCs w:val="21"/>
+        </w:rPr>
+        <w:t>);</w:t>
+      </w:r>
+    </w:p>
+    <w:p>
+      <w:pPr>
+        <w:shd w:val="clear" w:color="auto" w:fill="282A36"/>
+        <w:spacing w:after="0" w:line="285" w:lineRule="atLeast"/>
+        <w:rPr>
+          <w:rFonts w:ascii="Consolas" w:eastAsia="Times New Roman" w:hAnsi="Consolas" w:cs="Times New Roman"/>
+          <w:color w:val="F8F8F2"/>
+          <w:sz w:val="21"/>
+          <w:szCs w:val="21"/>
+        </w:rPr>
+      </w:pPr>
+      <w:r>
+        <w:rPr>
+          <w:rFonts w:ascii="Consolas" w:eastAsia="Times New Roman" w:hAnsi="Consolas" w:cs="Times New Roman"/>
+          <w:color w:val="6272A4"/>
+          <w:sz w:val="21"/>
+          <w:szCs w:val="21"/>
+        </w:rPr>
+        <w:t xml:space="preserve">  /*** </w:t>
+      </w:r>
+      <w:proofErr w:type="spellStart"/>
+      <w:r>
+        <w:rPr>
+          <w:rFonts w:ascii="Consolas" w:eastAsia="Times New Roman" w:hAnsi="Consolas" w:cs="Times New Roman"/>
+          <w:color w:val="6272A4"/>
+          <w:sz w:val="21"/>
+          <w:szCs w:val="21"/>
+        </w:rPr>
+        <w:t>End</w:t>
+      </w:r>
+      <w:proofErr w:type="spellEnd"/>
+      <w:r>
+        <w:rPr>
+          <w:rFonts w:ascii="Consolas" w:eastAsia="Times New Roman" w:hAnsi="Consolas" w:cs="Times New Roman"/>
+          <w:color w:val="6272A4"/>
+          <w:sz w:val="21"/>
+          <w:szCs w:val="21"/>
+        </w:rPr>
+        <w:t xml:space="preserve"> </w:t>
+      </w:r>
+      <w:proofErr w:type="spellStart"/>
+      <w:r>
+        <w:rPr>
+          <w:rFonts w:ascii="Consolas" w:eastAsia="Times New Roman" w:hAnsi="Consolas" w:cs="Times New Roman"/>
+          <w:color w:val="6272A4"/>
+          <w:sz w:val="21"/>
+          <w:szCs w:val="21"/>
+        </w:rPr>
+        <w:t>of</w:t>
+      </w:r>
+      <w:proofErr w:type="spellEnd"/>
+      <w:r>
+        <w:rPr>
+          <w:rFonts w:ascii="Consolas" w:eastAsia="Times New Roman" w:hAnsi="Consolas" w:cs="Times New Roman"/>
+          <w:color w:val="6272A4"/>
+          <w:sz w:val="21"/>
+          <w:szCs w:val="21"/>
+        </w:rPr>
+        <w:t xml:space="preserve"> Processor Expert </w:t>
+      </w:r>
+      <w:proofErr w:type="spellStart"/>
+      <w:r>
+        <w:rPr>
+          <w:rFonts w:ascii="Consolas" w:eastAsia="Times New Roman" w:hAnsi="Consolas" w:cs="Times New Roman"/>
+          <w:color w:val="6272A4"/>
+          <w:sz w:val="21"/>
+          <w:szCs w:val="21"/>
+        </w:rPr>
+        <w:t>internal</w:t>
+      </w:r>
+      <w:proofErr w:type="spellEnd"/>
+      <w:r>
+        <w:rPr>
+          <w:rFonts w:ascii="Consolas" w:eastAsia="Times New Roman" w:hAnsi="Consolas" w:cs="Times New Roman"/>
+          <w:color w:val="6272A4"/>
+          <w:sz w:val="21"/>
+          <w:szCs w:val="21"/>
+        </w:rPr>
+        <w:t xml:space="preserve"> </w:t>
+      </w:r>
+      <w:proofErr w:type="spellStart"/>
+      <w:r>
+        <w:rPr>
+          <w:rFonts w:ascii="Consolas" w:eastAsia="Times New Roman" w:hAnsi="Consolas" w:cs="Times New Roman"/>
+          <w:color w:val="6272A4"/>
+          <w:sz w:val="21"/>
+          <w:szCs w:val="21"/>
+        </w:rPr>
+        <w:t>initialization</w:t>
+      </w:r>
+      <w:proofErr w:type="spellEnd"/>
+      <w:r>
+        <w:rPr>
+          <w:rFonts w:ascii="Consolas" w:eastAsia="Times New Roman" w:hAnsi="Consolas" w:cs="Times New Roman"/>
+          <w:color w:val="6272A4"/>
+          <w:sz w:val="21"/>
+          <w:szCs w:val="21"/>
+        </w:rPr>
+        <w:t>.                    ***/</w:t>
+      </w:r>
+    </w:p>
+    <w:p>
+      <w:pPr>
+        <w:shd w:val="clear" w:color="auto" w:fill="282A36"/>
+        <w:spacing w:after="0" w:line="285" w:lineRule="atLeast"/>
+        <w:rPr>
+          <w:rFonts w:ascii="Consolas" w:eastAsia="Times New Roman" w:hAnsi="Consolas" w:cs="Times New Roman"/>
+          <w:color w:val="F8F8F2"/>
+          <w:sz w:val="21"/>
+          <w:szCs w:val="21"/>
+        </w:rPr>
+      </w:pPr>
+    </w:p>
+    <w:p>
+      <w:pPr>
+        <w:shd w:val="clear" w:color="auto" w:fill="282A36"/>
+        <w:spacing w:after="0" w:line="285" w:lineRule="atLeast"/>
+        <w:rPr>
+          <w:rFonts w:ascii="Consolas" w:eastAsia="Times New Roman" w:hAnsi="Consolas" w:cs="Times New Roman"/>
+          <w:color w:val="F8F8F2"/>
+          <w:sz w:val="21"/>
+          <w:szCs w:val="21"/>
+        </w:rPr>
+      </w:pPr>
+      <w:r>
+        <w:rPr>
+          <w:rFonts w:ascii="Consolas" w:eastAsia="Times New Roman" w:hAnsi="Consolas" w:cs="Times New Roman"/>
+          <w:color w:val="6272A4"/>
+          <w:sz w:val="21"/>
+          <w:szCs w:val="21"/>
+        </w:rPr>
+        <w:t xml:space="preserve">  /* Write </w:t>
+      </w:r>
+      <w:proofErr w:type="spellStart"/>
+      <w:r>
+        <w:rPr>
+          <w:rFonts w:ascii="Consolas" w:eastAsia="Times New Roman" w:hAnsi="Consolas" w:cs="Times New Roman"/>
+          <w:color w:val="6272A4"/>
+          <w:sz w:val="21"/>
+          <w:szCs w:val="21"/>
+        </w:rPr>
+        <w:t>your</w:t>
+      </w:r>
+      <w:proofErr w:type="spellEnd"/>
+      <w:r>
+        <w:rPr>
+          <w:rFonts w:ascii="Consolas" w:eastAsia="Times New Roman" w:hAnsi="Consolas" w:cs="Times New Roman"/>
+          <w:color w:val="6272A4"/>
+          <w:sz w:val="21"/>
+          <w:szCs w:val="21"/>
+        </w:rPr>
+        <w:t xml:space="preserve"> </w:t>
+      </w:r>
+      <w:proofErr w:type="spellStart"/>
+      <w:r>
+        <w:rPr>
+          <w:rFonts w:ascii="Consolas" w:eastAsia="Times New Roman" w:hAnsi="Consolas" w:cs="Times New Roman"/>
+          <w:color w:val="6272A4"/>
+          <w:sz w:val="21"/>
+          <w:szCs w:val="21"/>
+        </w:rPr>
+        <w:t>code</w:t>
+      </w:r>
+      <w:proofErr w:type="spellEnd"/>
+      <w:r>
+        <w:rPr>
+          <w:rFonts w:ascii="Consolas" w:eastAsia="Times New Roman" w:hAnsi="Consolas" w:cs="Times New Roman"/>
+          <w:color w:val="6272A4"/>
+          <w:sz w:val="21"/>
+          <w:szCs w:val="21"/>
+        </w:rPr>
+        <w:t xml:space="preserve"> </w:t>
+      </w:r>
+      <w:proofErr w:type="spellStart"/>
+      <w:r>
+        <w:rPr>
+          <w:rFonts w:ascii="Consolas" w:eastAsia="Times New Roman" w:hAnsi="Consolas" w:cs="Times New Roman"/>
+          <w:color w:val="6272A4"/>
+          <w:sz w:val="21"/>
+          <w:szCs w:val="21"/>
+        </w:rPr>
+        <w:t>here</w:t>
+      </w:r>
+      <w:proofErr w:type="spellEnd"/>
+      <w:r>
+        <w:rPr>
+          <w:rFonts w:ascii="Consolas" w:eastAsia="Times New Roman" w:hAnsi="Consolas" w:cs="Times New Roman"/>
+          <w:color w:val="6272A4"/>
+          <w:sz w:val="21"/>
+          <w:szCs w:val="21"/>
+        </w:rPr>
+        <w:t xml:space="preserve"> */</w:t>
+      </w:r>
+    </w:p>
+    <w:p>
+      <w:pPr>
+        <w:shd w:val="clear" w:color="auto" w:fill="282A36"/>
+        <w:spacing w:after="0" w:line="285" w:lineRule="atLeast"/>
+        <w:rPr>
+          <w:rFonts w:ascii="Consolas" w:eastAsia="Times New Roman" w:hAnsi="Consolas" w:cs="Times New Roman"/>
+          <w:color w:val="F8F8F2"/>
+          <w:sz w:val="21"/>
+          <w:szCs w:val="21"/>
+        </w:rPr>
+      </w:pPr>
+      <w:r>
+        <w:rPr>
+          <w:rFonts w:ascii="Consolas" w:eastAsia="Times New Roman" w:hAnsi="Consolas" w:cs="Times New Roman"/>
+          <w:color w:val="F8F8F2"/>
+          <w:sz w:val="21"/>
+          <w:szCs w:val="21"/>
+        </w:rPr>
+        <w:t xml:space="preserve">  </w:t>
+      </w:r>
+      <w:proofErr w:type="gramStart"/>
+      <w:r>
+        <w:rPr>
+          <w:rFonts w:ascii="Consolas" w:eastAsia="Times New Roman" w:hAnsi="Consolas" w:cs="Times New Roman"/>
+          <w:color w:val="F8F8F2"/>
+          <w:sz w:val="21"/>
+          <w:szCs w:val="21"/>
+        </w:rPr>
+        <w:t>x</w:t>
+      </w:r>
+      <w:proofErr w:type="gramEnd"/>
+      <w:r>
+        <w:rPr>
+          <w:rFonts w:ascii="Consolas" w:eastAsia="Times New Roman" w:hAnsi="Consolas" w:cs="Times New Roman"/>
+          <w:color w:val="F8F8F2"/>
+          <w:sz w:val="21"/>
+          <w:szCs w:val="21"/>
+        </w:rPr>
+        <w:t>1</w:t>
+      </w:r>
+      <w:r>
+        <w:rPr>
+          <w:rFonts w:ascii="Consolas" w:eastAsia="Times New Roman" w:hAnsi="Consolas" w:cs="Times New Roman"/>
+          <w:color w:val="FF79C6"/>
+          <w:sz w:val="21"/>
+          <w:szCs w:val="21"/>
+        </w:rPr>
+        <w:t>=</w:t>
+      </w:r>
+      <w:r>
+        <w:rPr>
+          <w:rFonts w:ascii="Consolas" w:eastAsia="Times New Roman" w:hAnsi="Consolas" w:cs="Times New Roman"/>
+          <w:color w:val="BD93F9"/>
+          <w:sz w:val="21"/>
+          <w:szCs w:val="21"/>
+        </w:rPr>
+        <w:t>0</w:t>
+      </w:r>
+      <w:r>
+        <w:rPr>
+          <w:rFonts w:ascii="Consolas" w:eastAsia="Times New Roman" w:hAnsi="Consolas" w:cs="Times New Roman"/>
+          <w:color w:val="F8F8F2"/>
+          <w:sz w:val="21"/>
+          <w:szCs w:val="21"/>
+        </w:rPr>
+        <w:t>;</w:t>
+      </w:r>
+    </w:p>
+    <w:p>
+      <w:pPr>
+        <w:shd w:val="clear" w:color="auto" w:fill="282A36"/>
+        <w:spacing w:after="0" w:line="285" w:lineRule="atLeast"/>
+        <w:rPr>
+          <w:rFonts w:ascii="Consolas" w:eastAsia="Times New Roman" w:hAnsi="Consolas" w:cs="Times New Roman"/>
+          <w:color w:val="F8F8F2"/>
+          <w:sz w:val="21"/>
+          <w:szCs w:val="21"/>
+        </w:rPr>
+      </w:pPr>
+      <w:r>
+        <w:rPr>
+          <w:rFonts w:ascii="Consolas" w:eastAsia="Times New Roman" w:hAnsi="Consolas" w:cs="Times New Roman"/>
+          <w:color w:val="F8F8F2"/>
+          <w:sz w:val="21"/>
+          <w:szCs w:val="21"/>
+        </w:rPr>
+        <w:t xml:space="preserve">  </w:t>
+      </w:r>
+      <w:proofErr w:type="gramStart"/>
+      <w:r>
+        <w:rPr>
+          <w:rFonts w:ascii="Consolas" w:eastAsia="Times New Roman" w:hAnsi="Consolas" w:cs="Times New Roman"/>
+          <w:color w:val="F8F8F2"/>
+          <w:sz w:val="21"/>
+          <w:szCs w:val="21"/>
+        </w:rPr>
+        <w:t>x</w:t>
+      </w:r>
+      <w:proofErr w:type="gramEnd"/>
+      <w:r>
+        <w:rPr>
+          <w:rFonts w:ascii="Consolas" w:eastAsia="Times New Roman" w:hAnsi="Consolas" w:cs="Times New Roman"/>
+          <w:color w:val="F8F8F2"/>
+          <w:sz w:val="21"/>
+          <w:szCs w:val="21"/>
+        </w:rPr>
+        <w:t>2</w:t>
+      </w:r>
+      <w:r>
+        <w:rPr>
+          <w:rFonts w:ascii="Consolas" w:eastAsia="Times New Roman" w:hAnsi="Consolas" w:cs="Times New Roman"/>
+          <w:color w:val="FF79C6"/>
+          <w:sz w:val="21"/>
+          <w:szCs w:val="21"/>
+        </w:rPr>
+        <w:t>=</w:t>
+      </w:r>
+      <w:r>
+        <w:rPr>
+          <w:rFonts w:ascii="Consolas" w:eastAsia="Times New Roman" w:hAnsi="Consolas" w:cs="Times New Roman"/>
+          <w:color w:val="BD93F9"/>
+          <w:sz w:val="21"/>
+          <w:szCs w:val="21"/>
+        </w:rPr>
+        <w:t>0</w:t>
+      </w:r>
+      <w:r>
+        <w:rPr>
+          <w:rFonts w:ascii="Consolas" w:eastAsia="Times New Roman" w:hAnsi="Consolas" w:cs="Times New Roman"/>
+          <w:color w:val="F8F8F2"/>
+          <w:sz w:val="21"/>
+          <w:szCs w:val="21"/>
+        </w:rPr>
+        <w:t>;</w:t>
+      </w:r>
+    </w:p>
+    <w:p>
+      <w:pPr>
+        <w:shd w:val="clear" w:color="auto" w:fill="282A36"/>
+        <w:spacing w:after="0" w:line="285" w:lineRule="atLeast"/>
+        <w:rPr>
+          <w:rFonts w:ascii="Consolas" w:eastAsia="Times New Roman" w:hAnsi="Consolas" w:cs="Times New Roman"/>
+          <w:color w:val="F8F8F2"/>
+          <w:sz w:val="21"/>
+          <w:szCs w:val="21"/>
+        </w:rPr>
+      </w:pPr>
+      <w:r>
+        <w:rPr>
+          <w:rFonts w:ascii="Consolas" w:eastAsia="Times New Roman" w:hAnsi="Consolas" w:cs="Times New Roman"/>
+          <w:color w:val="F8F8F2"/>
+          <w:sz w:val="21"/>
+          <w:szCs w:val="21"/>
+        </w:rPr>
+        <w:t xml:space="preserve">  </w:t>
+      </w:r>
+      <w:proofErr w:type="gramStart"/>
+      <w:r>
+        <w:rPr>
+          <w:rFonts w:ascii="Consolas" w:eastAsia="Times New Roman" w:hAnsi="Consolas" w:cs="Times New Roman"/>
+          <w:color w:val="F8F8F2"/>
+          <w:sz w:val="21"/>
+          <w:szCs w:val="21"/>
+        </w:rPr>
+        <w:t>delta</w:t>
+      </w:r>
+      <w:proofErr w:type="gramEnd"/>
+      <w:r>
+        <w:rPr>
+          <w:rFonts w:ascii="Consolas" w:eastAsia="Times New Roman" w:hAnsi="Consolas" w:cs="Times New Roman"/>
+          <w:color w:val="FF79C6"/>
+          <w:sz w:val="21"/>
+          <w:szCs w:val="21"/>
+        </w:rPr>
+        <w:t>=</w:t>
+      </w:r>
+      <w:r>
+        <w:rPr>
+          <w:rFonts w:ascii="Consolas" w:eastAsia="Times New Roman" w:hAnsi="Consolas" w:cs="Times New Roman"/>
+          <w:color w:val="BD93F9"/>
+          <w:sz w:val="21"/>
+          <w:szCs w:val="21"/>
+        </w:rPr>
+        <w:t>0</w:t>
+      </w:r>
+      <w:r>
+        <w:rPr>
+          <w:rFonts w:ascii="Consolas" w:eastAsia="Times New Roman" w:hAnsi="Consolas" w:cs="Times New Roman"/>
+          <w:color w:val="F8F8F2"/>
+          <w:sz w:val="21"/>
+          <w:szCs w:val="21"/>
+        </w:rPr>
+        <w:t>;</w:t>
+      </w:r>
+    </w:p>
+    <w:p>
+      <w:pPr>
+        <w:shd w:val="clear" w:color="auto" w:fill="282A36"/>
+        <w:spacing w:after="0" w:line="285" w:lineRule="atLeast"/>
+        <w:rPr>
+          <w:rFonts w:ascii="Consolas" w:eastAsia="Times New Roman" w:hAnsi="Consolas" w:cs="Times New Roman"/>
+          <w:color w:val="F8F8F2"/>
+          <w:sz w:val="21"/>
+          <w:szCs w:val="21"/>
+        </w:rPr>
+      </w:pPr>
+      <w:r>
+        <w:rPr>
+          <w:rFonts w:ascii="Consolas" w:eastAsia="Times New Roman" w:hAnsi="Consolas" w:cs="Times New Roman"/>
+          <w:color w:val="F8F8F2"/>
+          <w:sz w:val="21"/>
+          <w:szCs w:val="21"/>
+        </w:rPr>
+        <w:t xml:space="preserve">  </w:t>
+      </w:r>
+      <w:proofErr w:type="gramStart"/>
+      <w:r>
+        <w:rPr>
+          <w:rFonts w:ascii="Consolas" w:eastAsia="Times New Roman" w:hAnsi="Consolas" w:cs="Times New Roman"/>
+          <w:color w:val="F8F8F2"/>
+          <w:sz w:val="21"/>
+          <w:szCs w:val="21"/>
+        </w:rPr>
+        <w:t>x</w:t>
+      </w:r>
+      <w:proofErr w:type="gramEnd"/>
+      <w:r>
+        <w:rPr>
+          <w:rFonts w:ascii="Consolas" w:eastAsia="Times New Roman" w:hAnsi="Consolas" w:cs="Times New Roman"/>
+          <w:color w:val="F8F8F2"/>
+          <w:sz w:val="21"/>
+          <w:szCs w:val="21"/>
+        </w:rPr>
+        <w:t>1Imag</w:t>
+      </w:r>
+      <w:r>
+        <w:rPr>
+          <w:rFonts w:ascii="Consolas" w:eastAsia="Times New Roman" w:hAnsi="Consolas" w:cs="Times New Roman"/>
+          <w:color w:val="FF79C6"/>
+          <w:sz w:val="21"/>
+          <w:szCs w:val="21"/>
+        </w:rPr>
+        <w:t>=</w:t>
+      </w:r>
+      <w:r>
+        <w:rPr>
+          <w:rFonts w:ascii="Consolas" w:eastAsia="Times New Roman" w:hAnsi="Consolas" w:cs="Times New Roman"/>
+          <w:color w:val="BD93F9"/>
+          <w:sz w:val="21"/>
+          <w:szCs w:val="21"/>
+        </w:rPr>
+        <w:t>0</w:t>
+      </w:r>
+      <w:r>
+        <w:rPr>
+          <w:rFonts w:ascii="Consolas" w:eastAsia="Times New Roman" w:hAnsi="Consolas" w:cs="Times New Roman"/>
+          <w:color w:val="F8F8F2"/>
+          <w:sz w:val="21"/>
+          <w:szCs w:val="21"/>
+        </w:rPr>
+        <w:t>;</w:t>
+      </w:r>
+    </w:p>
+    <w:p>
+      <w:pPr>
+        <w:shd w:val="clear" w:color="auto" w:fill="282A36"/>
+        <w:spacing w:after="0" w:line="285" w:lineRule="atLeast"/>
+        <w:rPr>
+          <w:rFonts w:ascii="Consolas" w:eastAsia="Times New Roman" w:hAnsi="Consolas" w:cs="Times New Roman"/>
+          <w:color w:val="F8F8F2"/>
+          <w:sz w:val="21"/>
+          <w:szCs w:val="21"/>
+        </w:rPr>
+      </w:pPr>
+      <w:r>
+        <w:rPr>
+          <w:rFonts w:ascii="Consolas" w:eastAsia="Times New Roman" w:hAnsi="Consolas" w:cs="Times New Roman"/>
+          <w:color w:val="F8F8F2"/>
+          <w:sz w:val="21"/>
+          <w:szCs w:val="21"/>
+        </w:rPr>
+        <w:t xml:space="preserve">  </w:t>
+      </w:r>
+      <w:proofErr w:type="gramStart"/>
+      <w:r>
+        <w:rPr>
+          <w:rFonts w:ascii="Consolas" w:eastAsia="Times New Roman" w:hAnsi="Consolas" w:cs="Times New Roman"/>
+          <w:color w:val="F8F8F2"/>
+          <w:sz w:val="21"/>
+          <w:szCs w:val="21"/>
+        </w:rPr>
+        <w:t>x</w:t>
+      </w:r>
+      <w:proofErr w:type="gramEnd"/>
+      <w:r>
+        <w:rPr>
+          <w:rFonts w:ascii="Consolas" w:eastAsia="Times New Roman" w:hAnsi="Consolas" w:cs="Times New Roman"/>
+          <w:color w:val="F8F8F2"/>
+          <w:sz w:val="21"/>
+          <w:szCs w:val="21"/>
+        </w:rPr>
+        <w:t>2Imag</w:t>
+      </w:r>
+      <w:r>
+        <w:rPr>
+          <w:rFonts w:ascii="Consolas" w:eastAsia="Times New Roman" w:hAnsi="Consolas" w:cs="Times New Roman"/>
+          <w:color w:val="FF79C6"/>
+          <w:sz w:val="21"/>
+          <w:szCs w:val="21"/>
+        </w:rPr>
+        <w:t>=</w:t>
+      </w:r>
+      <w:r>
+        <w:rPr>
+          <w:rFonts w:ascii="Consolas" w:eastAsia="Times New Roman" w:hAnsi="Consolas" w:cs="Times New Roman"/>
+          <w:color w:val="BD93F9"/>
+          <w:sz w:val="21"/>
+          <w:szCs w:val="21"/>
+        </w:rPr>
+        <w:t>0</w:t>
+      </w:r>
+      <w:r>
+        <w:rPr>
+          <w:rFonts w:ascii="Consolas" w:eastAsia="Times New Roman" w:hAnsi="Consolas" w:cs="Times New Roman"/>
+          <w:color w:val="F8F8F2"/>
+          <w:sz w:val="21"/>
+          <w:szCs w:val="21"/>
+        </w:rPr>
+        <w:t>;</w:t>
+      </w:r>
+    </w:p>
+    <w:p>
+      <w:pPr>
+        <w:shd w:val="clear" w:color="auto" w:fill="282A36"/>
+        <w:spacing w:after="0" w:line="285" w:lineRule="atLeast"/>
+        <w:rPr>
+          <w:rFonts w:ascii="Consolas" w:eastAsia="Times New Roman" w:hAnsi="Consolas" w:cs="Times New Roman"/>
+          <w:color w:val="F8F8F2"/>
+          <w:sz w:val="21"/>
+          <w:szCs w:val="21"/>
+        </w:rPr>
+      </w:pPr>
+      <w:r>
+        <w:rPr>
+          <w:rFonts w:ascii="Consolas" w:eastAsia="Times New Roman" w:hAnsi="Consolas" w:cs="Times New Roman"/>
+          <w:color w:val="F8F8F2"/>
+          <w:sz w:val="21"/>
+          <w:szCs w:val="21"/>
+        </w:rPr>
+        <w:t xml:space="preserve">  </w:t>
+      </w:r>
+      <w:proofErr w:type="gramStart"/>
+      <w:r>
+        <w:rPr>
+          <w:rFonts w:ascii="Consolas" w:eastAsia="Times New Roman" w:hAnsi="Consolas" w:cs="Times New Roman"/>
+          <w:color w:val="F8F8F2"/>
+          <w:sz w:val="21"/>
+          <w:szCs w:val="21"/>
+        </w:rPr>
+        <w:t>a</w:t>
+      </w:r>
+      <w:proofErr w:type="gramEnd"/>
+      <w:r>
+        <w:rPr>
+          <w:rFonts w:ascii="Consolas" w:eastAsia="Times New Roman" w:hAnsi="Consolas" w:cs="Times New Roman"/>
+          <w:color w:val="FF79C6"/>
+          <w:sz w:val="21"/>
+          <w:szCs w:val="21"/>
+        </w:rPr>
+        <w:t>=</w:t>
+      </w:r>
+      <w:r>
+        <w:rPr>
+          <w:rFonts w:ascii="Consolas" w:eastAsia="Times New Roman" w:hAnsi="Consolas" w:cs="Times New Roman"/>
+          <w:color w:val="F8F8F2"/>
+          <w:sz w:val="21"/>
+          <w:szCs w:val="21"/>
+        </w:rPr>
+        <w:t>PORTA;</w:t>
+      </w:r>
+    </w:p>
+    <w:p>
+      <w:pPr>
+        <w:shd w:val="clear" w:color="auto" w:fill="282A36"/>
+        <w:spacing w:after="0" w:line="285" w:lineRule="atLeast"/>
+        <w:rPr>
+          <w:rFonts w:ascii="Consolas" w:eastAsia="Times New Roman" w:hAnsi="Consolas" w:cs="Times New Roman"/>
+          <w:color w:val="F8F8F2"/>
+          <w:sz w:val="21"/>
+          <w:szCs w:val="21"/>
+        </w:rPr>
+      </w:pPr>
+      <w:r>
+        <w:rPr>
+          <w:rFonts w:ascii="Consolas" w:eastAsia="Times New Roman" w:hAnsi="Consolas" w:cs="Times New Roman"/>
+          <w:color w:val="F8F8F2"/>
+          <w:sz w:val="21"/>
+          <w:szCs w:val="21"/>
+        </w:rPr>
+        <w:t xml:space="preserve">  </w:t>
+      </w:r>
+      <w:proofErr w:type="gramStart"/>
+      <w:r>
+        <w:rPr>
+          <w:rFonts w:ascii="Consolas" w:eastAsia="Times New Roman" w:hAnsi="Consolas" w:cs="Times New Roman"/>
+          <w:color w:val="F8F8F2"/>
+          <w:sz w:val="21"/>
+          <w:szCs w:val="21"/>
+        </w:rPr>
+        <w:t>b</w:t>
+      </w:r>
+      <w:proofErr w:type="gramEnd"/>
+      <w:r>
+        <w:rPr>
+          <w:rFonts w:ascii="Consolas" w:eastAsia="Times New Roman" w:hAnsi="Consolas" w:cs="Times New Roman"/>
+          <w:color w:val="FF79C6"/>
+          <w:sz w:val="21"/>
+          <w:szCs w:val="21"/>
+        </w:rPr>
+        <w:t>=</w:t>
+      </w:r>
+      <w:r>
+        <w:rPr>
+          <w:rFonts w:ascii="Consolas" w:eastAsia="Times New Roman" w:hAnsi="Consolas" w:cs="Times New Roman"/>
+          <w:color w:val="F8F8F2"/>
+          <w:sz w:val="21"/>
+          <w:szCs w:val="21"/>
+        </w:rPr>
+        <w:t>PORTB;</w:t>
+      </w:r>
+    </w:p>
+    <w:p>
+      <w:pPr>
+        <w:shd w:val="clear" w:color="auto" w:fill="282A36"/>
+        <w:spacing w:after="0" w:line="285" w:lineRule="atLeast"/>
+        <w:rPr>
+          <w:rFonts w:ascii="Consolas" w:eastAsia="Times New Roman" w:hAnsi="Consolas" w:cs="Times New Roman"/>
+          <w:color w:val="F8F8F2"/>
+          <w:sz w:val="21"/>
+          <w:szCs w:val="21"/>
+        </w:rPr>
+      </w:pPr>
+      <w:r>
+        <w:rPr>
+          <w:rFonts w:ascii="Consolas" w:eastAsia="Times New Roman" w:hAnsi="Consolas" w:cs="Times New Roman"/>
+          <w:color w:val="F8F8F2"/>
+          <w:sz w:val="21"/>
+          <w:szCs w:val="21"/>
+        </w:rPr>
+        <w:t xml:space="preserve">  </w:t>
+      </w:r>
+      <w:proofErr w:type="gramStart"/>
+      <w:r>
+        <w:rPr>
+          <w:rFonts w:ascii="Consolas" w:eastAsia="Times New Roman" w:hAnsi="Consolas" w:cs="Times New Roman"/>
+          <w:color w:val="F8F8F2"/>
+          <w:sz w:val="21"/>
+          <w:szCs w:val="21"/>
+        </w:rPr>
+        <w:t>c</w:t>
+      </w:r>
+      <w:proofErr w:type="gramEnd"/>
+      <w:r>
+        <w:rPr>
+          <w:rFonts w:ascii="Consolas" w:eastAsia="Times New Roman" w:hAnsi="Consolas" w:cs="Times New Roman"/>
+          <w:color w:val="FF79C6"/>
+          <w:sz w:val="21"/>
+          <w:szCs w:val="21"/>
+        </w:rPr>
+        <w:t>=</w:t>
+      </w:r>
+      <w:r>
+        <w:rPr>
+          <w:rFonts w:ascii="Consolas" w:eastAsia="Times New Roman" w:hAnsi="Consolas" w:cs="Times New Roman"/>
+          <w:color w:val="F8F8F2"/>
+          <w:sz w:val="21"/>
+          <w:szCs w:val="21"/>
+        </w:rPr>
+        <w:t>PTT;</w:t>
+      </w:r>
+    </w:p>
+    <w:p>
+      <w:pPr>
+        <w:shd w:val="clear" w:color="auto" w:fill="282A36"/>
+        <w:spacing w:after="0" w:line="285" w:lineRule="atLeast"/>
+        <w:rPr>
+          <w:rFonts w:ascii="Consolas" w:eastAsia="Times New Roman" w:hAnsi="Consolas" w:cs="Times New Roman"/>
+          <w:color w:val="F8F8F2"/>
+          <w:sz w:val="21"/>
+          <w:szCs w:val="21"/>
+        </w:rPr>
+      </w:pPr>
+      <w:r>
+        <w:rPr>
+          <w:rFonts w:ascii="Consolas" w:eastAsia="Times New Roman" w:hAnsi="Consolas" w:cs="Times New Roman"/>
+          <w:color w:val="F8F8F2"/>
+          <w:sz w:val="21"/>
+          <w:szCs w:val="21"/>
+        </w:rPr>
+        <w:t xml:space="preserve">  </w:t>
+      </w:r>
+    </w:p>
+    <w:p>
+      <w:pPr>
+        <w:shd w:val="clear" w:color="auto" w:fill="282A36"/>
+        <w:spacing w:after="0" w:line="285" w:lineRule="atLeast"/>
+        <w:rPr>
+          <w:rFonts w:ascii="Consolas" w:eastAsia="Times New Roman" w:hAnsi="Consolas" w:cs="Times New Roman"/>
+          <w:color w:val="F8F8F2"/>
+          <w:sz w:val="21"/>
+          <w:szCs w:val="21"/>
+        </w:rPr>
+      </w:pPr>
+      <w:r>
+        <w:rPr>
+          <w:rFonts w:ascii="Consolas" w:eastAsia="Times New Roman" w:hAnsi="Consolas" w:cs="Times New Roman"/>
+          <w:color w:val="F8F8F2"/>
+          <w:sz w:val="21"/>
+          <w:szCs w:val="21"/>
+        </w:rPr>
+        <w:t xml:space="preserve">  </w:t>
+      </w:r>
+      <w:r>
+        <w:rPr>
+          <w:rFonts w:ascii="Consolas" w:eastAsia="Times New Roman" w:hAnsi="Consolas" w:cs="Times New Roman"/>
+          <w:color w:val="6272A4"/>
+          <w:sz w:val="21"/>
+          <w:szCs w:val="21"/>
+        </w:rPr>
+        <w:t>// função do delta da equação do segundo grau</w:t>
+      </w:r>
+    </w:p>
+    <w:p>
+      <w:pPr>
+        <w:shd w:val="clear" w:color="auto" w:fill="282A36"/>
+        <w:spacing w:after="0" w:line="285" w:lineRule="atLeast"/>
+        <w:rPr>
+          <w:rFonts w:ascii="Consolas" w:eastAsia="Times New Roman" w:hAnsi="Consolas" w:cs="Times New Roman"/>
+          <w:color w:val="F8F8F2"/>
+          <w:sz w:val="21"/>
+          <w:szCs w:val="21"/>
+        </w:rPr>
+      </w:pPr>
+      <w:r>
+        <w:rPr>
+          <w:rFonts w:ascii="Consolas" w:eastAsia="Times New Roman" w:hAnsi="Consolas" w:cs="Times New Roman"/>
+          <w:color w:val="F8F8F2"/>
+          <w:sz w:val="21"/>
+          <w:szCs w:val="21"/>
+        </w:rPr>
+        <w:t xml:space="preserve">  </w:t>
+      </w:r>
+      <w:proofErr w:type="gramStart"/>
+      <w:r>
+        <w:rPr>
+          <w:rFonts w:ascii="Consolas" w:eastAsia="Times New Roman" w:hAnsi="Consolas" w:cs="Times New Roman"/>
+          <w:color w:val="F8F8F2"/>
+          <w:sz w:val="21"/>
+          <w:szCs w:val="21"/>
+        </w:rPr>
+        <w:t>delta</w:t>
+      </w:r>
+      <w:proofErr w:type="gramEnd"/>
+      <w:r>
+        <w:rPr>
+          <w:rFonts w:ascii="Consolas" w:eastAsia="Times New Roman" w:hAnsi="Consolas" w:cs="Times New Roman"/>
+          <w:color w:val="FF79C6"/>
+          <w:sz w:val="21"/>
+          <w:szCs w:val="21"/>
+        </w:rPr>
+        <w:t>=</w:t>
+      </w:r>
+      <w:r>
+        <w:rPr>
+          <w:rFonts w:ascii="Consolas" w:eastAsia="Times New Roman" w:hAnsi="Consolas" w:cs="Times New Roman"/>
+          <w:color w:val="F8F8F2"/>
+          <w:sz w:val="21"/>
+          <w:szCs w:val="21"/>
+        </w:rPr>
+        <w:t>b</w:t>
+      </w:r>
+      <w:r>
+        <w:rPr>
+          <w:rFonts w:ascii="Consolas" w:eastAsia="Times New Roman" w:hAnsi="Consolas" w:cs="Times New Roman"/>
+          <w:color w:val="FF79C6"/>
+          <w:sz w:val="21"/>
+          <w:szCs w:val="21"/>
+        </w:rPr>
+        <w:t>*</w:t>
+      </w:r>
+      <w:r>
+        <w:rPr>
+          <w:rFonts w:ascii="Consolas" w:eastAsia="Times New Roman" w:hAnsi="Consolas" w:cs="Times New Roman"/>
+          <w:color w:val="F8F8F2"/>
+          <w:sz w:val="21"/>
+          <w:szCs w:val="21"/>
+        </w:rPr>
+        <w:t xml:space="preserve">b </w:t>
+      </w:r>
+      <w:r>
+        <w:rPr>
+          <w:rFonts w:ascii="Consolas" w:eastAsia="Times New Roman" w:hAnsi="Consolas" w:cs="Times New Roman"/>
+          <w:color w:val="FF79C6"/>
+          <w:sz w:val="21"/>
+          <w:szCs w:val="21"/>
+        </w:rPr>
+        <w:t>-</w:t>
+      </w:r>
+      <w:r>
+        <w:rPr>
+          <w:rFonts w:ascii="Consolas" w:eastAsia="Times New Roman" w:hAnsi="Consolas" w:cs="Times New Roman"/>
+          <w:color w:val="F8F8F2"/>
+          <w:sz w:val="21"/>
+          <w:szCs w:val="21"/>
+        </w:rPr>
+        <w:t xml:space="preserve"> </w:t>
+      </w:r>
+      <w:r>
+        <w:rPr>
+          <w:rFonts w:ascii="Consolas" w:eastAsia="Times New Roman" w:hAnsi="Consolas" w:cs="Times New Roman"/>
+          <w:color w:val="BD93F9"/>
+          <w:sz w:val="21"/>
+          <w:szCs w:val="21"/>
+        </w:rPr>
+        <w:t>4</w:t>
+      </w:r>
+      <w:r>
+        <w:rPr>
+          <w:rFonts w:ascii="Consolas" w:eastAsia="Times New Roman" w:hAnsi="Consolas" w:cs="Times New Roman"/>
+          <w:color w:val="FF79C6"/>
+          <w:sz w:val="21"/>
+          <w:szCs w:val="21"/>
+        </w:rPr>
+        <w:t>*</w:t>
+      </w:r>
+      <w:r>
+        <w:rPr>
+          <w:rFonts w:ascii="Consolas" w:eastAsia="Times New Roman" w:hAnsi="Consolas" w:cs="Times New Roman"/>
+          <w:color w:val="F8F8F2"/>
+          <w:sz w:val="21"/>
+          <w:szCs w:val="21"/>
+        </w:rPr>
+        <w:t>a</w:t>
+      </w:r>
+      <w:r>
+        <w:rPr>
+          <w:rFonts w:ascii="Consolas" w:eastAsia="Times New Roman" w:hAnsi="Consolas" w:cs="Times New Roman"/>
+          <w:color w:val="FF79C6"/>
+          <w:sz w:val="21"/>
+          <w:szCs w:val="21"/>
+        </w:rPr>
+        <w:t>*</w:t>
+      </w:r>
+      <w:r>
+        <w:rPr>
+          <w:rFonts w:ascii="Consolas" w:eastAsia="Times New Roman" w:hAnsi="Consolas" w:cs="Times New Roman"/>
+          <w:color w:val="F8F8F2"/>
+          <w:sz w:val="21"/>
+          <w:szCs w:val="21"/>
+        </w:rPr>
+        <w:t>c;</w:t>
+      </w:r>
+    </w:p>
+    <w:p>
+      <w:pPr>
+        <w:shd w:val="clear" w:color="auto" w:fill="282A36"/>
+        <w:spacing w:after="0" w:line="285" w:lineRule="atLeast"/>
+        <w:rPr>
+          <w:rFonts w:ascii="Consolas" w:eastAsia="Times New Roman" w:hAnsi="Consolas" w:cs="Times New Roman"/>
+          <w:color w:val="F8F8F2"/>
+          <w:sz w:val="21"/>
+          <w:szCs w:val="21"/>
+        </w:rPr>
+      </w:pPr>
+      <w:r>
+        <w:rPr>
+          <w:rFonts w:ascii="Consolas" w:eastAsia="Times New Roman" w:hAnsi="Consolas" w:cs="Times New Roman"/>
+          <w:color w:val="F8F8F2"/>
+          <w:sz w:val="21"/>
+          <w:szCs w:val="21"/>
+        </w:rPr>
+        <w:t xml:space="preserve">  </w:t>
+      </w:r>
+      <w:proofErr w:type="spellStart"/>
+      <w:proofErr w:type="gramStart"/>
+      <w:r>
+        <w:rPr>
+          <w:rFonts w:ascii="Consolas" w:eastAsia="Times New Roman" w:hAnsi="Consolas" w:cs="Times New Roman"/>
+          <w:color w:val="FF79C6"/>
+          <w:sz w:val="21"/>
+          <w:szCs w:val="21"/>
+        </w:rPr>
+        <w:t>if</w:t>
+      </w:r>
+      <w:proofErr w:type="spellEnd"/>
+      <w:r>
+        <w:rPr>
+          <w:rFonts w:ascii="Consolas" w:eastAsia="Times New Roman" w:hAnsi="Consolas" w:cs="Times New Roman"/>
+          <w:color w:val="F8F8F2"/>
+          <w:sz w:val="21"/>
+          <w:szCs w:val="21"/>
+        </w:rPr>
+        <w:t>(</w:t>
+      </w:r>
+      <w:proofErr w:type="gramEnd"/>
+      <w:r>
+        <w:rPr>
+          <w:rFonts w:ascii="Consolas" w:eastAsia="Times New Roman" w:hAnsi="Consolas" w:cs="Times New Roman"/>
+          <w:color w:val="F8F8F2"/>
+          <w:sz w:val="21"/>
+          <w:szCs w:val="21"/>
+        </w:rPr>
+        <w:t xml:space="preserve">delta </w:t>
+      </w:r>
+      <w:r>
+        <w:rPr>
+          <w:rFonts w:ascii="Consolas" w:eastAsia="Times New Roman" w:hAnsi="Consolas" w:cs="Times New Roman"/>
+          <w:color w:val="FF79C6"/>
+          <w:sz w:val="21"/>
+          <w:szCs w:val="21"/>
+        </w:rPr>
+        <w:t>==</w:t>
+      </w:r>
+      <w:r>
+        <w:rPr>
+          <w:rFonts w:ascii="Consolas" w:eastAsia="Times New Roman" w:hAnsi="Consolas" w:cs="Times New Roman"/>
+          <w:color w:val="BD93F9"/>
+          <w:sz w:val="21"/>
+          <w:szCs w:val="21"/>
+        </w:rPr>
+        <w:t>0</w:t>
+      </w:r>
+      <w:r>
+        <w:rPr>
+          <w:rFonts w:ascii="Consolas" w:eastAsia="Times New Roman" w:hAnsi="Consolas" w:cs="Times New Roman"/>
+          <w:color w:val="F8F8F2"/>
+          <w:sz w:val="21"/>
+          <w:szCs w:val="21"/>
+        </w:rPr>
+        <w:t>){</w:t>
+      </w:r>
+    </w:p>
+    <w:p>
+      <w:pPr>
+        <w:shd w:val="clear" w:color="auto" w:fill="282A36"/>
+        <w:spacing w:after="0" w:line="285" w:lineRule="atLeast"/>
+        <w:rPr>
+          <w:rFonts w:ascii="Consolas" w:eastAsia="Times New Roman" w:hAnsi="Consolas" w:cs="Times New Roman"/>
+          <w:color w:val="F8F8F2"/>
+          <w:sz w:val="21"/>
+          <w:szCs w:val="21"/>
+        </w:rPr>
+      </w:pPr>
+      <w:r>
+        <w:rPr>
+          <w:rFonts w:ascii="Consolas" w:eastAsia="Times New Roman" w:hAnsi="Consolas" w:cs="Times New Roman"/>
+          <w:color w:val="F8F8F2"/>
+          <w:sz w:val="21"/>
+          <w:szCs w:val="21"/>
+        </w:rPr>
+        <w:t xml:space="preserve">  </w:t>
+      </w:r>
+      <w:r>
+        <w:rPr>
+          <w:rFonts w:ascii="Consolas" w:eastAsia="Times New Roman" w:hAnsi="Consolas" w:cs="Times New Roman"/>
+          <w:color w:val="6272A4"/>
+          <w:sz w:val="21"/>
+          <w:szCs w:val="21"/>
+        </w:rPr>
+        <w:t xml:space="preserve">// </w:t>
+      </w:r>
+      <w:proofErr w:type="spellStart"/>
+      <w:r>
+        <w:rPr>
+          <w:rFonts w:ascii="Consolas" w:eastAsia="Times New Roman" w:hAnsi="Consolas" w:cs="Times New Roman"/>
+          <w:color w:val="6272A4"/>
+          <w:sz w:val="21"/>
+          <w:szCs w:val="21"/>
+        </w:rPr>
+        <w:t>raizes</w:t>
+      </w:r>
+      <w:proofErr w:type="spellEnd"/>
+      <w:r>
+        <w:rPr>
+          <w:rFonts w:ascii="Consolas" w:eastAsia="Times New Roman" w:hAnsi="Consolas" w:cs="Times New Roman"/>
+          <w:color w:val="6272A4"/>
+          <w:sz w:val="21"/>
+          <w:szCs w:val="21"/>
+        </w:rPr>
+        <w:t xml:space="preserve"> reais iguais</w:t>
+      </w:r>
+    </w:p>
+    <w:p>
+      <w:pPr>
+        <w:shd w:val="clear" w:color="auto" w:fill="282A36"/>
+        <w:spacing w:after="0" w:line="285" w:lineRule="atLeast"/>
+        <w:rPr>
+          <w:rFonts w:ascii="Consolas" w:eastAsia="Times New Roman" w:hAnsi="Consolas" w:cs="Times New Roman"/>
+          <w:color w:val="F8F8F2"/>
+          <w:sz w:val="21"/>
+          <w:szCs w:val="21"/>
+        </w:rPr>
+      </w:pPr>
+      <w:r>
+        <w:rPr>
+          <w:rFonts w:ascii="Consolas" w:eastAsia="Times New Roman" w:hAnsi="Consolas" w:cs="Times New Roman"/>
+          <w:color w:val="F8F8F2"/>
+          <w:sz w:val="21"/>
+          <w:szCs w:val="21"/>
+        </w:rPr>
+        <w:t xml:space="preserve">      </w:t>
+      </w:r>
+      <w:proofErr w:type="gramStart"/>
+      <w:r>
+        <w:rPr>
+          <w:rFonts w:ascii="Consolas" w:eastAsia="Times New Roman" w:hAnsi="Consolas" w:cs="Times New Roman"/>
+          <w:color w:val="F8F8F2"/>
+          <w:sz w:val="21"/>
+          <w:szCs w:val="21"/>
+        </w:rPr>
+        <w:t>x</w:t>
+      </w:r>
+      <w:proofErr w:type="gramEnd"/>
+      <w:r>
+        <w:rPr>
+          <w:rFonts w:ascii="Consolas" w:eastAsia="Times New Roman" w:hAnsi="Consolas" w:cs="Times New Roman"/>
+          <w:color w:val="F8F8F2"/>
+          <w:sz w:val="21"/>
+          <w:szCs w:val="21"/>
+        </w:rPr>
+        <w:t>1</w:t>
+      </w:r>
+      <w:r>
+        <w:rPr>
+          <w:rFonts w:ascii="Consolas" w:eastAsia="Times New Roman" w:hAnsi="Consolas" w:cs="Times New Roman"/>
+          <w:color w:val="FF79C6"/>
+          <w:sz w:val="21"/>
+          <w:szCs w:val="21"/>
+        </w:rPr>
+        <w:t>=</w:t>
+      </w:r>
+      <w:r>
+        <w:rPr>
+          <w:rFonts w:ascii="Consolas" w:eastAsia="Times New Roman" w:hAnsi="Consolas" w:cs="Times New Roman"/>
+          <w:color w:val="F8F8F2"/>
+          <w:sz w:val="21"/>
+          <w:szCs w:val="21"/>
+        </w:rPr>
+        <w:t>((</w:t>
+      </w:r>
+      <w:proofErr w:type="spellStart"/>
+      <w:r>
+        <w:rPr>
+          <w:rFonts w:ascii="Consolas" w:eastAsia="Times New Roman" w:hAnsi="Consolas" w:cs="Times New Roman"/>
+          <w:color w:val="FF79C6"/>
+          <w:sz w:val="21"/>
+          <w:szCs w:val="21"/>
+        </w:rPr>
+        <w:t>float</w:t>
+      </w:r>
+      <w:proofErr w:type="spellEnd"/>
+      <w:r>
+        <w:rPr>
+          <w:rFonts w:ascii="Consolas" w:eastAsia="Times New Roman" w:hAnsi="Consolas" w:cs="Times New Roman"/>
+          <w:color w:val="F8F8F2"/>
+          <w:sz w:val="21"/>
+          <w:szCs w:val="21"/>
+        </w:rPr>
+        <w:t>)</w:t>
+      </w:r>
+      <w:r>
+        <w:rPr>
+          <w:rFonts w:ascii="Consolas" w:eastAsia="Times New Roman" w:hAnsi="Consolas" w:cs="Times New Roman"/>
+          <w:color w:val="FF79C6"/>
+          <w:sz w:val="21"/>
+          <w:szCs w:val="21"/>
+        </w:rPr>
+        <w:t>-</w:t>
+      </w:r>
+      <w:r>
+        <w:rPr>
+          <w:rFonts w:ascii="Consolas" w:eastAsia="Times New Roman" w:hAnsi="Consolas" w:cs="Times New Roman"/>
+          <w:color w:val="F8F8F2"/>
+          <w:sz w:val="21"/>
+          <w:szCs w:val="21"/>
+        </w:rPr>
+        <w:t>b)</w:t>
+      </w:r>
+      <w:r>
+        <w:rPr>
+          <w:rFonts w:ascii="Consolas" w:eastAsia="Times New Roman" w:hAnsi="Consolas" w:cs="Times New Roman"/>
+          <w:color w:val="FF79C6"/>
+          <w:sz w:val="21"/>
+          <w:szCs w:val="21"/>
+        </w:rPr>
+        <w:t>/</w:t>
+      </w:r>
+      <w:r>
+        <w:rPr>
+          <w:rFonts w:ascii="Consolas" w:eastAsia="Times New Roman" w:hAnsi="Consolas" w:cs="Times New Roman"/>
+          <w:color w:val="F8F8F2"/>
+          <w:sz w:val="21"/>
+          <w:szCs w:val="21"/>
+        </w:rPr>
+        <w:t>(</w:t>
+      </w:r>
+      <w:r>
+        <w:rPr>
+          <w:rFonts w:ascii="Consolas" w:eastAsia="Times New Roman" w:hAnsi="Consolas" w:cs="Times New Roman"/>
+          <w:color w:val="BD93F9"/>
+          <w:sz w:val="21"/>
+          <w:szCs w:val="21"/>
+        </w:rPr>
+        <w:t>2.0</w:t>
+      </w:r>
+      <w:r>
+        <w:rPr>
+          <w:rFonts w:ascii="Consolas" w:eastAsia="Times New Roman" w:hAnsi="Consolas" w:cs="Times New Roman"/>
+          <w:color w:val="FF79C6"/>
+          <w:sz w:val="21"/>
+          <w:szCs w:val="21"/>
+        </w:rPr>
+        <w:t>*</w:t>
+      </w:r>
+      <w:r>
+        <w:rPr>
+          <w:rFonts w:ascii="Consolas" w:eastAsia="Times New Roman" w:hAnsi="Consolas" w:cs="Times New Roman"/>
+          <w:color w:val="F8F8F2"/>
+          <w:sz w:val="21"/>
+          <w:szCs w:val="21"/>
+        </w:rPr>
+        <w:t>a);</w:t>
+      </w:r>
+    </w:p>
+    <w:p>
+      <w:pPr>
+        <w:shd w:val="clear" w:color="auto" w:fill="282A36"/>
+        <w:spacing w:after="0" w:line="285" w:lineRule="atLeast"/>
+        <w:rPr>
+          <w:rFonts w:ascii="Consolas" w:eastAsia="Times New Roman" w:hAnsi="Consolas" w:cs="Times New Roman"/>
+          <w:color w:val="F8F8F2"/>
+          <w:sz w:val="21"/>
+          <w:szCs w:val="21"/>
+        </w:rPr>
+      </w:pPr>
+      <w:r>
+        <w:rPr>
+          <w:rFonts w:ascii="Consolas" w:eastAsia="Times New Roman" w:hAnsi="Consolas" w:cs="Times New Roman"/>
+          <w:color w:val="F8F8F2"/>
+          <w:sz w:val="21"/>
+          <w:szCs w:val="21"/>
+        </w:rPr>
+        <w:lastRenderedPageBreak/>
+        <w:t xml:space="preserve">      </w:t>
+      </w:r>
+      <w:proofErr w:type="gramStart"/>
+      <w:r>
+        <w:rPr>
+          <w:rFonts w:ascii="Consolas" w:eastAsia="Times New Roman" w:hAnsi="Consolas" w:cs="Times New Roman"/>
+          <w:color w:val="F8F8F2"/>
+          <w:sz w:val="21"/>
+          <w:szCs w:val="21"/>
+        </w:rPr>
+        <w:t>x</w:t>
+      </w:r>
+      <w:proofErr w:type="gramEnd"/>
+      <w:r>
+        <w:rPr>
+          <w:rFonts w:ascii="Consolas" w:eastAsia="Times New Roman" w:hAnsi="Consolas" w:cs="Times New Roman"/>
+          <w:color w:val="F8F8F2"/>
+          <w:sz w:val="21"/>
+          <w:szCs w:val="21"/>
+        </w:rPr>
+        <w:t>2</w:t>
+      </w:r>
+      <w:r>
+        <w:rPr>
+          <w:rFonts w:ascii="Consolas" w:eastAsia="Times New Roman" w:hAnsi="Consolas" w:cs="Times New Roman"/>
+          <w:color w:val="FF79C6"/>
+          <w:sz w:val="21"/>
+          <w:szCs w:val="21"/>
+        </w:rPr>
+        <w:t>=</w:t>
+      </w:r>
+      <w:r>
+        <w:rPr>
+          <w:rFonts w:ascii="Consolas" w:eastAsia="Times New Roman" w:hAnsi="Consolas" w:cs="Times New Roman"/>
+          <w:color w:val="F8F8F2"/>
+          <w:sz w:val="21"/>
+          <w:szCs w:val="21"/>
+        </w:rPr>
+        <w:t>x1;</w:t>
+      </w:r>
+    </w:p>
+    <w:p>
+      <w:pPr>
+        <w:shd w:val="clear" w:color="auto" w:fill="282A36"/>
+        <w:spacing w:after="0" w:line="285" w:lineRule="atLeast"/>
+        <w:rPr>
+          <w:rFonts w:ascii="Consolas" w:eastAsia="Times New Roman" w:hAnsi="Consolas" w:cs="Times New Roman"/>
+          <w:color w:val="F8F8F2"/>
+          <w:sz w:val="21"/>
+          <w:szCs w:val="21"/>
+        </w:rPr>
+      </w:pPr>
+      <w:r>
+        <w:rPr>
+          <w:rFonts w:ascii="Consolas" w:eastAsia="Times New Roman" w:hAnsi="Consolas" w:cs="Times New Roman"/>
+          <w:color w:val="F8F8F2"/>
+          <w:sz w:val="21"/>
+          <w:szCs w:val="21"/>
+        </w:rPr>
+        <w:t xml:space="preserve">  </w:t>
+      </w:r>
+      <w:proofErr w:type="gramStart"/>
+      <w:r>
+        <w:rPr>
+          <w:rFonts w:ascii="Consolas" w:eastAsia="Times New Roman" w:hAnsi="Consolas" w:cs="Times New Roman"/>
+          <w:color w:val="F8F8F2"/>
+          <w:sz w:val="21"/>
+          <w:szCs w:val="21"/>
+        </w:rPr>
+        <w:t>}</w:t>
+      </w:r>
+      <w:proofErr w:type="spellStart"/>
+      <w:r>
+        <w:rPr>
+          <w:rFonts w:ascii="Consolas" w:eastAsia="Times New Roman" w:hAnsi="Consolas" w:cs="Times New Roman"/>
+          <w:color w:val="FF79C6"/>
+          <w:sz w:val="21"/>
+          <w:szCs w:val="21"/>
+        </w:rPr>
+        <w:t>else</w:t>
+      </w:r>
+      <w:proofErr w:type="spellEnd"/>
+      <w:proofErr w:type="gramEnd"/>
+      <w:r>
+        <w:rPr>
+          <w:rFonts w:ascii="Consolas" w:eastAsia="Times New Roman" w:hAnsi="Consolas" w:cs="Times New Roman"/>
+          <w:color w:val="F8F8F2"/>
+          <w:sz w:val="21"/>
+          <w:szCs w:val="21"/>
+        </w:rPr>
+        <w:t xml:space="preserve"> </w:t>
+      </w:r>
+      <w:proofErr w:type="spellStart"/>
+      <w:r>
+        <w:rPr>
+          <w:rFonts w:ascii="Consolas" w:eastAsia="Times New Roman" w:hAnsi="Consolas" w:cs="Times New Roman"/>
+          <w:color w:val="FF79C6"/>
+          <w:sz w:val="21"/>
+          <w:szCs w:val="21"/>
+        </w:rPr>
+        <w:t>if</w:t>
+      </w:r>
+      <w:proofErr w:type="spellEnd"/>
+      <w:r>
+        <w:rPr>
+          <w:rFonts w:ascii="Consolas" w:eastAsia="Times New Roman" w:hAnsi="Consolas" w:cs="Times New Roman"/>
+          <w:color w:val="F8F8F2"/>
+          <w:sz w:val="21"/>
+          <w:szCs w:val="21"/>
+        </w:rPr>
+        <w:t xml:space="preserve">(delta </w:t>
+      </w:r>
+      <w:r>
+        <w:rPr>
+          <w:rFonts w:ascii="Consolas" w:eastAsia="Times New Roman" w:hAnsi="Consolas" w:cs="Times New Roman"/>
+          <w:color w:val="FF79C6"/>
+          <w:sz w:val="21"/>
+          <w:szCs w:val="21"/>
+        </w:rPr>
+        <w:t>&gt;</w:t>
+      </w:r>
+      <w:r>
+        <w:rPr>
+          <w:rFonts w:ascii="Consolas" w:eastAsia="Times New Roman" w:hAnsi="Consolas" w:cs="Times New Roman"/>
+          <w:color w:val="F8F8F2"/>
+          <w:sz w:val="21"/>
+          <w:szCs w:val="21"/>
+        </w:rPr>
+        <w:t xml:space="preserve"> </w:t>
+      </w:r>
+      <w:r>
+        <w:rPr>
+          <w:rFonts w:ascii="Consolas" w:eastAsia="Times New Roman" w:hAnsi="Consolas" w:cs="Times New Roman"/>
+          <w:color w:val="BD93F9"/>
+          <w:sz w:val="21"/>
+          <w:szCs w:val="21"/>
+        </w:rPr>
+        <w:t>0</w:t>
+      </w:r>
+      <w:r>
+        <w:rPr>
+          <w:rFonts w:ascii="Consolas" w:eastAsia="Times New Roman" w:hAnsi="Consolas" w:cs="Times New Roman"/>
+          <w:color w:val="F8F8F2"/>
+          <w:sz w:val="21"/>
+          <w:szCs w:val="21"/>
+        </w:rPr>
+        <w:t>){</w:t>
+      </w:r>
+    </w:p>
+    <w:p>
+      <w:pPr>
+        <w:shd w:val="clear" w:color="auto" w:fill="282A36"/>
+        <w:spacing w:after="0" w:line="285" w:lineRule="atLeast"/>
+        <w:rPr>
+          <w:rFonts w:ascii="Consolas" w:eastAsia="Times New Roman" w:hAnsi="Consolas" w:cs="Times New Roman"/>
+          <w:color w:val="F8F8F2"/>
+          <w:sz w:val="21"/>
+          <w:szCs w:val="21"/>
+        </w:rPr>
+      </w:pPr>
+      <w:r>
+        <w:rPr>
+          <w:rFonts w:ascii="Consolas" w:eastAsia="Times New Roman" w:hAnsi="Consolas" w:cs="Times New Roman"/>
+          <w:color w:val="F8F8F2"/>
+          <w:sz w:val="21"/>
+          <w:szCs w:val="21"/>
+        </w:rPr>
+        <w:t xml:space="preserve">      </w:t>
+      </w:r>
+      <w:proofErr w:type="gramStart"/>
+      <w:r>
+        <w:rPr>
+          <w:rFonts w:ascii="Consolas" w:eastAsia="Times New Roman" w:hAnsi="Consolas" w:cs="Times New Roman"/>
+          <w:color w:val="F8F8F2"/>
+          <w:sz w:val="21"/>
+          <w:szCs w:val="21"/>
+        </w:rPr>
+        <w:t>x</w:t>
+      </w:r>
+      <w:proofErr w:type="gramEnd"/>
+      <w:r>
+        <w:rPr>
+          <w:rFonts w:ascii="Consolas" w:eastAsia="Times New Roman" w:hAnsi="Consolas" w:cs="Times New Roman"/>
+          <w:color w:val="F8F8F2"/>
+          <w:sz w:val="21"/>
+          <w:szCs w:val="21"/>
+        </w:rPr>
+        <w:t>1</w:t>
+      </w:r>
+      <w:r>
+        <w:rPr>
+          <w:rFonts w:ascii="Consolas" w:eastAsia="Times New Roman" w:hAnsi="Consolas" w:cs="Times New Roman"/>
+          <w:color w:val="FF79C6"/>
+          <w:sz w:val="21"/>
+          <w:szCs w:val="21"/>
+        </w:rPr>
+        <w:t>=</w:t>
+      </w:r>
+      <w:r>
+        <w:rPr>
+          <w:rFonts w:ascii="Consolas" w:eastAsia="Times New Roman" w:hAnsi="Consolas" w:cs="Times New Roman"/>
+          <w:color w:val="F8F8F2"/>
+          <w:sz w:val="21"/>
+          <w:szCs w:val="21"/>
+        </w:rPr>
+        <w:t xml:space="preserve"> (</w:t>
+      </w:r>
+      <w:r>
+        <w:rPr>
+          <w:rFonts w:ascii="Consolas" w:eastAsia="Times New Roman" w:hAnsi="Consolas" w:cs="Times New Roman"/>
+          <w:color w:val="FF79C6"/>
+          <w:sz w:val="21"/>
+          <w:szCs w:val="21"/>
+        </w:rPr>
+        <w:t>-</w:t>
+      </w:r>
+      <w:r>
+        <w:rPr>
+          <w:rFonts w:ascii="Consolas" w:eastAsia="Times New Roman" w:hAnsi="Consolas" w:cs="Times New Roman"/>
+          <w:color w:val="F8F8F2"/>
+          <w:sz w:val="21"/>
+          <w:szCs w:val="21"/>
+        </w:rPr>
+        <w:t xml:space="preserve">b </w:t>
+      </w:r>
+      <w:r>
+        <w:rPr>
+          <w:rFonts w:ascii="Consolas" w:eastAsia="Times New Roman" w:hAnsi="Consolas" w:cs="Times New Roman"/>
+          <w:color w:val="FF79C6"/>
+          <w:sz w:val="21"/>
+          <w:szCs w:val="21"/>
+        </w:rPr>
+        <w:t>+</w:t>
+      </w:r>
+      <w:r>
+        <w:rPr>
+          <w:rFonts w:ascii="Consolas" w:eastAsia="Times New Roman" w:hAnsi="Consolas" w:cs="Times New Roman"/>
+          <w:color w:val="F8F8F2"/>
+          <w:sz w:val="21"/>
+          <w:szCs w:val="21"/>
+        </w:rPr>
+        <w:t xml:space="preserve">  </w:t>
+      </w:r>
+      <w:proofErr w:type="spellStart"/>
+      <w:r>
+        <w:rPr>
+          <w:rFonts w:ascii="Consolas" w:eastAsia="Times New Roman" w:hAnsi="Consolas" w:cs="Times New Roman"/>
+          <w:color w:val="50FA7B"/>
+          <w:sz w:val="21"/>
+          <w:szCs w:val="21"/>
+        </w:rPr>
+        <w:t>sqrtf</w:t>
+      </w:r>
+      <w:proofErr w:type="spellEnd"/>
+      <w:r>
+        <w:rPr>
+          <w:rFonts w:ascii="Consolas" w:eastAsia="Times New Roman" w:hAnsi="Consolas" w:cs="Times New Roman"/>
+          <w:color w:val="F8F8F2"/>
+          <w:sz w:val="21"/>
+          <w:szCs w:val="21"/>
+        </w:rPr>
+        <w:t>(delta))</w:t>
+      </w:r>
+      <w:r>
+        <w:rPr>
+          <w:rFonts w:ascii="Consolas" w:eastAsia="Times New Roman" w:hAnsi="Consolas" w:cs="Times New Roman"/>
+          <w:color w:val="FF79C6"/>
+          <w:sz w:val="21"/>
+          <w:szCs w:val="21"/>
+        </w:rPr>
+        <w:t>/</w:t>
+      </w:r>
+      <w:r>
+        <w:rPr>
+          <w:rFonts w:ascii="Consolas" w:eastAsia="Times New Roman" w:hAnsi="Consolas" w:cs="Times New Roman"/>
+          <w:color w:val="F8F8F2"/>
+          <w:sz w:val="21"/>
+          <w:szCs w:val="21"/>
+        </w:rPr>
+        <w:t>(</w:t>
+      </w:r>
+      <w:r>
+        <w:rPr>
+          <w:rFonts w:ascii="Consolas" w:eastAsia="Times New Roman" w:hAnsi="Consolas" w:cs="Times New Roman"/>
+          <w:color w:val="BD93F9"/>
+          <w:sz w:val="21"/>
+          <w:szCs w:val="21"/>
+        </w:rPr>
+        <w:t>2.0</w:t>
+      </w:r>
+      <w:r>
+        <w:rPr>
+          <w:rFonts w:ascii="Consolas" w:eastAsia="Times New Roman" w:hAnsi="Consolas" w:cs="Times New Roman"/>
+          <w:color w:val="FF79C6"/>
+          <w:sz w:val="21"/>
+          <w:szCs w:val="21"/>
+        </w:rPr>
+        <w:t>f*</w:t>
+      </w:r>
+      <w:r>
+        <w:rPr>
+          <w:rFonts w:ascii="Consolas" w:eastAsia="Times New Roman" w:hAnsi="Consolas" w:cs="Times New Roman"/>
+          <w:color w:val="F8F8F2"/>
+          <w:sz w:val="21"/>
+          <w:szCs w:val="21"/>
+        </w:rPr>
+        <w:t>a);</w:t>
+      </w:r>
+    </w:p>
+    <w:p>
+      <w:pPr>
+        <w:shd w:val="clear" w:color="auto" w:fill="282A36"/>
+        <w:spacing w:after="0" w:line="285" w:lineRule="atLeast"/>
+        <w:rPr>
+          <w:rFonts w:ascii="Consolas" w:eastAsia="Times New Roman" w:hAnsi="Consolas" w:cs="Times New Roman"/>
+          <w:color w:val="F8F8F2"/>
+          <w:sz w:val="21"/>
+          <w:szCs w:val="21"/>
+        </w:rPr>
+      </w:pPr>
+      <w:r>
+        <w:rPr>
+          <w:rFonts w:ascii="Consolas" w:eastAsia="Times New Roman" w:hAnsi="Consolas" w:cs="Times New Roman"/>
+          <w:color w:val="F8F8F2"/>
+          <w:sz w:val="21"/>
+          <w:szCs w:val="21"/>
+        </w:rPr>
+        <w:t xml:space="preserve">      </w:t>
+      </w:r>
+      <w:proofErr w:type="gramStart"/>
+      <w:r>
+        <w:rPr>
+          <w:rFonts w:ascii="Consolas" w:eastAsia="Times New Roman" w:hAnsi="Consolas" w:cs="Times New Roman"/>
+          <w:color w:val="F8F8F2"/>
+          <w:sz w:val="21"/>
+          <w:szCs w:val="21"/>
+        </w:rPr>
+        <w:t>x</w:t>
+      </w:r>
+      <w:proofErr w:type="gramEnd"/>
+      <w:r>
+        <w:rPr>
+          <w:rFonts w:ascii="Consolas" w:eastAsia="Times New Roman" w:hAnsi="Consolas" w:cs="Times New Roman"/>
+          <w:color w:val="F8F8F2"/>
+          <w:sz w:val="21"/>
+          <w:szCs w:val="21"/>
+        </w:rPr>
+        <w:t>2</w:t>
+      </w:r>
+      <w:r>
+        <w:rPr>
+          <w:rFonts w:ascii="Consolas" w:eastAsia="Times New Roman" w:hAnsi="Consolas" w:cs="Times New Roman"/>
+          <w:color w:val="FF79C6"/>
+          <w:sz w:val="21"/>
+          <w:szCs w:val="21"/>
+        </w:rPr>
+        <w:t>=</w:t>
+      </w:r>
+      <w:r>
+        <w:rPr>
+          <w:rFonts w:ascii="Consolas" w:eastAsia="Times New Roman" w:hAnsi="Consolas" w:cs="Times New Roman"/>
+          <w:color w:val="F8F8F2"/>
+          <w:sz w:val="21"/>
+          <w:szCs w:val="21"/>
+        </w:rPr>
+        <w:t xml:space="preserve"> (</w:t>
+      </w:r>
+      <w:r>
+        <w:rPr>
+          <w:rFonts w:ascii="Consolas" w:eastAsia="Times New Roman" w:hAnsi="Consolas" w:cs="Times New Roman"/>
+          <w:color w:val="FF79C6"/>
+          <w:sz w:val="21"/>
+          <w:szCs w:val="21"/>
+        </w:rPr>
+        <w:t>-</w:t>
+      </w:r>
+      <w:r>
+        <w:rPr>
+          <w:rFonts w:ascii="Consolas" w:eastAsia="Times New Roman" w:hAnsi="Consolas" w:cs="Times New Roman"/>
+          <w:color w:val="F8F8F2"/>
+          <w:sz w:val="21"/>
+          <w:szCs w:val="21"/>
+        </w:rPr>
+        <w:t xml:space="preserve">b </w:t>
+      </w:r>
+      <w:r>
+        <w:rPr>
+          <w:rFonts w:ascii="Consolas" w:eastAsia="Times New Roman" w:hAnsi="Consolas" w:cs="Times New Roman"/>
+          <w:color w:val="FF79C6"/>
+          <w:sz w:val="21"/>
+          <w:szCs w:val="21"/>
+        </w:rPr>
+        <w:t>-</w:t>
+      </w:r>
+      <w:r>
+        <w:rPr>
+          <w:rFonts w:ascii="Consolas" w:eastAsia="Times New Roman" w:hAnsi="Consolas" w:cs="Times New Roman"/>
+          <w:color w:val="F8F8F2"/>
+          <w:sz w:val="21"/>
+          <w:szCs w:val="21"/>
+        </w:rPr>
+        <w:t xml:space="preserve">  </w:t>
+      </w:r>
+      <w:proofErr w:type="spellStart"/>
+      <w:r>
+        <w:rPr>
+          <w:rFonts w:ascii="Consolas" w:eastAsia="Times New Roman" w:hAnsi="Consolas" w:cs="Times New Roman"/>
+          <w:color w:val="50FA7B"/>
+          <w:sz w:val="21"/>
+          <w:szCs w:val="21"/>
+        </w:rPr>
+        <w:t>sqrtf</w:t>
+      </w:r>
+      <w:proofErr w:type="spellEnd"/>
+      <w:r>
+        <w:rPr>
+          <w:rFonts w:ascii="Consolas" w:eastAsia="Times New Roman" w:hAnsi="Consolas" w:cs="Times New Roman"/>
+          <w:color w:val="F8F8F2"/>
+          <w:sz w:val="21"/>
+          <w:szCs w:val="21"/>
+        </w:rPr>
+        <w:t>(delta))</w:t>
+      </w:r>
+      <w:r>
+        <w:rPr>
+          <w:rFonts w:ascii="Consolas" w:eastAsia="Times New Roman" w:hAnsi="Consolas" w:cs="Times New Roman"/>
+          <w:color w:val="FF79C6"/>
+          <w:sz w:val="21"/>
+          <w:szCs w:val="21"/>
+        </w:rPr>
+        <w:t>/</w:t>
+      </w:r>
+      <w:r>
+        <w:rPr>
+          <w:rFonts w:ascii="Consolas" w:eastAsia="Times New Roman" w:hAnsi="Consolas" w:cs="Times New Roman"/>
+          <w:color w:val="F8F8F2"/>
+          <w:sz w:val="21"/>
+          <w:szCs w:val="21"/>
+        </w:rPr>
+        <w:t>(</w:t>
+      </w:r>
+      <w:r>
+        <w:rPr>
+          <w:rFonts w:ascii="Consolas" w:eastAsia="Times New Roman" w:hAnsi="Consolas" w:cs="Times New Roman"/>
+          <w:color w:val="BD93F9"/>
+          <w:sz w:val="21"/>
+          <w:szCs w:val="21"/>
+        </w:rPr>
+        <w:t>2.0</w:t>
+      </w:r>
+      <w:r>
+        <w:rPr>
+          <w:rFonts w:ascii="Consolas" w:eastAsia="Times New Roman" w:hAnsi="Consolas" w:cs="Times New Roman"/>
+          <w:color w:val="FF79C6"/>
+          <w:sz w:val="21"/>
+          <w:szCs w:val="21"/>
+        </w:rPr>
+        <w:t>f*</w:t>
+      </w:r>
+      <w:r>
+        <w:rPr>
+          <w:rFonts w:ascii="Consolas" w:eastAsia="Times New Roman" w:hAnsi="Consolas" w:cs="Times New Roman"/>
+          <w:color w:val="F8F8F2"/>
+          <w:sz w:val="21"/>
+          <w:szCs w:val="21"/>
+        </w:rPr>
+        <w:t>a);</w:t>
+      </w:r>
+    </w:p>
+    <w:p>
+      <w:pPr>
+        <w:shd w:val="clear" w:color="auto" w:fill="282A36"/>
+        <w:spacing w:after="0" w:line="285" w:lineRule="atLeast"/>
+        <w:rPr>
+          <w:rFonts w:ascii="Consolas" w:eastAsia="Times New Roman" w:hAnsi="Consolas" w:cs="Times New Roman"/>
+          <w:color w:val="F8F8F2"/>
+          <w:sz w:val="21"/>
+          <w:szCs w:val="21"/>
+        </w:rPr>
+      </w:pPr>
+      <w:r>
+        <w:rPr>
+          <w:rFonts w:ascii="Consolas" w:eastAsia="Times New Roman" w:hAnsi="Consolas" w:cs="Times New Roman"/>
+          <w:color w:val="F8F8F2"/>
+          <w:sz w:val="21"/>
+          <w:szCs w:val="21"/>
+        </w:rPr>
+        <w:t xml:space="preserve">  </w:t>
+      </w:r>
+    </w:p>
+    <w:p>
+      <w:pPr>
+        <w:shd w:val="clear" w:color="auto" w:fill="282A36"/>
+        <w:spacing w:after="0" w:line="285" w:lineRule="atLeast"/>
+        <w:rPr>
+          <w:rFonts w:ascii="Consolas" w:eastAsia="Times New Roman" w:hAnsi="Consolas" w:cs="Times New Roman"/>
+          <w:color w:val="F8F8F2"/>
+          <w:sz w:val="21"/>
+          <w:szCs w:val="21"/>
+        </w:rPr>
+      </w:pPr>
+      <w:r>
+        <w:rPr>
+          <w:rFonts w:ascii="Consolas" w:eastAsia="Times New Roman" w:hAnsi="Consolas" w:cs="Times New Roman"/>
+          <w:color w:val="F8F8F2"/>
+          <w:sz w:val="21"/>
+          <w:szCs w:val="21"/>
+        </w:rPr>
+        <w:t xml:space="preserve">  </w:t>
+      </w:r>
+      <w:proofErr w:type="gramStart"/>
+      <w:r>
+        <w:rPr>
+          <w:rFonts w:ascii="Consolas" w:eastAsia="Times New Roman" w:hAnsi="Consolas" w:cs="Times New Roman"/>
+          <w:color w:val="F8F8F2"/>
+          <w:sz w:val="21"/>
+          <w:szCs w:val="21"/>
+        </w:rPr>
+        <w:t>}</w:t>
+      </w:r>
+      <w:proofErr w:type="spellStart"/>
+      <w:r>
+        <w:rPr>
+          <w:rFonts w:ascii="Consolas" w:eastAsia="Times New Roman" w:hAnsi="Consolas" w:cs="Times New Roman"/>
+          <w:color w:val="FF79C6"/>
+          <w:sz w:val="21"/>
+          <w:szCs w:val="21"/>
+        </w:rPr>
+        <w:t>else</w:t>
+      </w:r>
+      <w:proofErr w:type="spellEnd"/>
+      <w:proofErr w:type="gramEnd"/>
+      <w:r>
+        <w:rPr>
+          <w:rFonts w:ascii="Consolas" w:eastAsia="Times New Roman" w:hAnsi="Consolas" w:cs="Times New Roman"/>
+          <w:color w:val="F8F8F2"/>
+          <w:sz w:val="21"/>
+          <w:szCs w:val="21"/>
+        </w:rPr>
+        <w:t>{</w:t>
+      </w:r>
+    </w:p>
+    <w:p>
+      <w:pPr>
+        <w:shd w:val="clear" w:color="auto" w:fill="282A36"/>
+        <w:spacing w:after="0" w:line="285" w:lineRule="atLeast"/>
+        <w:rPr>
+          <w:rFonts w:ascii="Consolas" w:eastAsia="Times New Roman" w:hAnsi="Consolas" w:cs="Times New Roman"/>
+          <w:color w:val="F8F8F2"/>
+          <w:sz w:val="21"/>
+          <w:szCs w:val="21"/>
+        </w:rPr>
+      </w:pPr>
+      <w:r>
+        <w:rPr>
+          <w:rFonts w:ascii="Consolas" w:eastAsia="Times New Roman" w:hAnsi="Consolas" w:cs="Times New Roman"/>
+          <w:color w:val="F8F8F2"/>
+          <w:sz w:val="21"/>
+          <w:szCs w:val="21"/>
+        </w:rPr>
+        <w:t xml:space="preserve">      </w:t>
+      </w:r>
+      <w:proofErr w:type="gramStart"/>
+      <w:r>
+        <w:rPr>
+          <w:rFonts w:ascii="Consolas" w:eastAsia="Times New Roman" w:hAnsi="Consolas" w:cs="Times New Roman"/>
+          <w:color w:val="F8F8F2"/>
+          <w:sz w:val="21"/>
+          <w:szCs w:val="21"/>
+        </w:rPr>
+        <w:t>x</w:t>
+      </w:r>
+      <w:proofErr w:type="gramEnd"/>
+      <w:r>
+        <w:rPr>
+          <w:rFonts w:ascii="Consolas" w:eastAsia="Times New Roman" w:hAnsi="Consolas" w:cs="Times New Roman"/>
+          <w:color w:val="F8F8F2"/>
+          <w:sz w:val="21"/>
+          <w:szCs w:val="21"/>
+        </w:rPr>
+        <w:t>1</w:t>
+      </w:r>
+      <w:r>
+        <w:rPr>
+          <w:rFonts w:ascii="Consolas" w:eastAsia="Times New Roman" w:hAnsi="Consolas" w:cs="Times New Roman"/>
+          <w:color w:val="FF79C6"/>
+          <w:sz w:val="21"/>
+          <w:szCs w:val="21"/>
+        </w:rPr>
+        <w:t>=</w:t>
+      </w:r>
+      <w:r>
+        <w:rPr>
+          <w:rFonts w:ascii="Consolas" w:eastAsia="Times New Roman" w:hAnsi="Consolas" w:cs="Times New Roman"/>
+          <w:color w:val="F8F8F2"/>
+          <w:sz w:val="21"/>
+          <w:szCs w:val="21"/>
+        </w:rPr>
+        <w:t xml:space="preserve"> (</w:t>
+      </w:r>
+      <w:r>
+        <w:rPr>
+          <w:rFonts w:ascii="Consolas" w:eastAsia="Times New Roman" w:hAnsi="Consolas" w:cs="Times New Roman"/>
+          <w:color w:val="FF79C6"/>
+          <w:sz w:val="21"/>
+          <w:szCs w:val="21"/>
+        </w:rPr>
+        <w:t>-</w:t>
+      </w:r>
+      <w:r>
+        <w:rPr>
+          <w:rFonts w:ascii="Consolas" w:eastAsia="Times New Roman" w:hAnsi="Consolas" w:cs="Times New Roman"/>
+          <w:color w:val="F8F8F2"/>
+          <w:sz w:val="21"/>
+          <w:szCs w:val="21"/>
+        </w:rPr>
+        <w:t>b)</w:t>
+      </w:r>
+      <w:r>
+        <w:rPr>
+          <w:rFonts w:ascii="Consolas" w:eastAsia="Times New Roman" w:hAnsi="Consolas" w:cs="Times New Roman"/>
+          <w:color w:val="FF79C6"/>
+          <w:sz w:val="21"/>
+          <w:szCs w:val="21"/>
+        </w:rPr>
+        <w:t>/</w:t>
+      </w:r>
+      <w:r>
+        <w:rPr>
+          <w:rFonts w:ascii="Consolas" w:eastAsia="Times New Roman" w:hAnsi="Consolas" w:cs="Times New Roman"/>
+          <w:color w:val="F8F8F2"/>
+          <w:sz w:val="21"/>
+          <w:szCs w:val="21"/>
+        </w:rPr>
+        <w:t>(</w:t>
+      </w:r>
+      <w:r>
+        <w:rPr>
+          <w:rFonts w:ascii="Consolas" w:eastAsia="Times New Roman" w:hAnsi="Consolas" w:cs="Times New Roman"/>
+          <w:color w:val="BD93F9"/>
+          <w:sz w:val="21"/>
+          <w:szCs w:val="21"/>
+        </w:rPr>
+        <w:t>2.0</w:t>
+      </w:r>
+      <w:r>
+        <w:rPr>
+          <w:rFonts w:ascii="Consolas" w:eastAsia="Times New Roman" w:hAnsi="Consolas" w:cs="Times New Roman"/>
+          <w:color w:val="FF79C6"/>
+          <w:sz w:val="21"/>
+          <w:szCs w:val="21"/>
+        </w:rPr>
+        <w:t>f*</w:t>
+      </w:r>
+      <w:r>
+        <w:rPr>
+          <w:rFonts w:ascii="Consolas" w:eastAsia="Times New Roman" w:hAnsi="Consolas" w:cs="Times New Roman"/>
+          <w:color w:val="F8F8F2"/>
+          <w:sz w:val="21"/>
+          <w:szCs w:val="21"/>
+        </w:rPr>
+        <w:t>a);</w:t>
+      </w:r>
+    </w:p>
+    <w:p>
+      <w:pPr>
+        <w:shd w:val="clear" w:color="auto" w:fill="282A36"/>
+        <w:spacing w:after="0" w:line="285" w:lineRule="atLeast"/>
+        <w:rPr>
+          <w:rFonts w:ascii="Consolas" w:eastAsia="Times New Roman" w:hAnsi="Consolas" w:cs="Times New Roman"/>
+          <w:color w:val="F8F8F2"/>
+          <w:sz w:val="21"/>
+          <w:szCs w:val="21"/>
+        </w:rPr>
+      </w:pPr>
+      <w:r>
+        <w:rPr>
+          <w:rFonts w:ascii="Consolas" w:eastAsia="Times New Roman" w:hAnsi="Consolas" w:cs="Times New Roman"/>
+          <w:color w:val="F8F8F2"/>
+          <w:sz w:val="21"/>
+          <w:szCs w:val="21"/>
+        </w:rPr>
+        <w:t xml:space="preserve">      </w:t>
+      </w:r>
+      <w:proofErr w:type="gramStart"/>
+      <w:r>
+        <w:rPr>
+          <w:rFonts w:ascii="Consolas" w:eastAsia="Times New Roman" w:hAnsi="Consolas" w:cs="Times New Roman"/>
+          <w:color w:val="F8F8F2"/>
+          <w:sz w:val="21"/>
+          <w:szCs w:val="21"/>
+        </w:rPr>
+        <w:t>x</w:t>
+      </w:r>
+      <w:proofErr w:type="gramEnd"/>
+      <w:r>
+        <w:rPr>
+          <w:rFonts w:ascii="Consolas" w:eastAsia="Times New Roman" w:hAnsi="Consolas" w:cs="Times New Roman"/>
+          <w:color w:val="F8F8F2"/>
+          <w:sz w:val="21"/>
+          <w:szCs w:val="21"/>
+        </w:rPr>
+        <w:t>2</w:t>
+      </w:r>
+      <w:r>
+        <w:rPr>
+          <w:rFonts w:ascii="Consolas" w:eastAsia="Times New Roman" w:hAnsi="Consolas" w:cs="Times New Roman"/>
+          <w:color w:val="FF79C6"/>
+          <w:sz w:val="21"/>
+          <w:szCs w:val="21"/>
+        </w:rPr>
+        <w:t>=</w:t>
+      </w:r>
+      <w:r>
+        <w:rPr>
+          <w:rFonts w:ascii="Consolas" w:eastAsia="Times New Roman" w:hAnsi="Consolas" w:cs="Times New Roman"/>
+          <w:color w:val="F8F8F2"/>
+          <w:sz w:val="21"/>
+          <w:szCs w:val="21"/>
+        </w:rPr>
+        <w:t xml:space="preserve"> (</w:t>
+      </w:r>
+      <w:r>
+        <w:rPr>
+          <w:rFonts w:ascii="Consolas" w:eastAsia="Times New Roman" w:hAnsi="Consolas" w:cs="Times New Roman"/>
+          <w:color w:val="FF79C6"/>
+          <w:sz w:val="21"/>
+          <w:szCs w:val="21"/>
+        </w:rPr>
+        <w:t>-</w:t>
+      </w:r>
+      <w:r>
+        <w:rPr>
+          <w:rFonts w:ascii="Consolas" w:eastAsia="Times New Roman" w:hAnsi="Consolas" w:cs="Times New Roman"/>
+          <w:color w:val="F8F8F2"/>
+          <w:sz w:val="21"/>
+          <w:szCs w:val="21"/>
+        </w:rPr>
+        <w:t>b)</w:t>
+      </w:r>
+      <w:r>
+        <w:rPr>
+          <w:rFonts w:ascii="Consolas" w:eastAsia="Times New Roman" w:hAnsi="Consolas" w:cs="Times New Roman"/>
+          <w:color w:val="FF79C6"/>
+          <w:sz w:val="21"/>
+          <w:szCs w:val="21"/>
+        </w:rPr>
+        <w:t>/</w:t>
+      </w:r>
+      <w:r>
+        <w:rPr>
+          <w:rFonts w:ascii="Consolas" w:eastAsia="Times New Roman" w:hAnsi="Consolas" w:cs="Times New Roman"/>
+          <w:color w:val="F8F8F2"/>
+          <w:sz w:val="21"/>
+          <w:szCs w:val="21"/>
+        </w:rPr>
+        <w:t>(</w:t>
+      </w:r>
+      <w:r>
+        <w:rPr>
+          <w:rFonts w:ascii="Consolas" w:eastAsia="Times New Roman" w:hAnsi="Consolas" w:cs="Times New Roman"/>
+          <w:color w:val="BD93F9"/>
+          <w:sz w:val="21"/>
+          <w:szCs w:val="21"/>
+        </w:rPr>
+        <w:t>2.0</w:t>
+      </w:r>
+      <w:r>
+        <w:rPr>
+          <w:rFonts w:ascii="Consolas" w:eastAsia="Times New Roman" w:hAnsi="Consolas" w:cs="Times New Roman"/>
+          <w:color w:val="FF79C6"/>
+          <w:sz w:val="21"/>
+          <w:szCs w:val="21"/>
+        </w:rPr>
+        <w:t>f*</w:t>
+      </w:r>
+      <w:r>
+        <w:rPr>
+          <w:rFonts w:ascii="Consolas" w:eastAsia="Times New Roman" w:hAnsi="Consolas" w:cs="Times New Roman"/>
+          <w:color w:val="F8F8F2"/>
+          <w:sz w:val="21"/>
+          <w:szCs w:val="21"/>
+        </w:rPr>
+        <w:t>a);</w:t>
+      </w:r>
+    </w:p>
+    <w:p>
+      <w:pPr>
+        <w:shd w:val="clear" w:color="auto" w:fill="282A36"/>
+        <w:spacing w:after="0" w:line="285" w:lineRule="atLeast"/>
+        <w:rPr>
+          <w:rFonts w:ascii="Consolas" w:eastAsia="Times New Roman" w:hAnsi="Consolas" w:cs="Times New Roman"/>
+          <w:color w:val="F8F8F2"/>
+          <w:sz w:val="21"/>
+          <w:szCs w:val="21"/>
+        </w:rPr>
+      </w:pPr>
+      <w:r>
+        <w:rPr>
+          <w:rFonts w:ascii="Consolas" w:eastAsia="Times New Roman" w:hAnsi="Consolas" w:cs="Times New Roman"/>
+          <w:color w:val="F8F8F2"/>
+          <w:sz w:val="21"/>
+          <w:szCs w:val="21"/>
+        </w:rPr>
+        <w:t xml:space="preserve">      </w:t>
+      </w:r>
+      <w:proofErr w:type="gramStart"/>
+      <w:r>
+        <w:rPr>
+          <w:rFonts w:ascii="Consolas" w:eastAsia="Times New Roman" w:hAnsi="Consolas" w:cs="Times New Roman"/>
+          <w:color w:val="F8F8F2"/>
+          <w:sz w:val="21"/>
+          <w:szCs w:val="21"/>
+        </w:rPr>
+        <w:t>x</w:t>
+      </w:r>
+      <w:proofErr w:type="gramEnd"/>
+      <w:r>
+        <w:rPr>
+          <w:rFonts w:ascii="Consolas" w:eastAsia="Times New Roman" w:hAnsi="Consolas" w:cs="Times New Roman"/>
+          <w:color w:val="F8F8F2"/>
+          <w:sz w:val="21"/>
+          <w:szCs w:val="21"/>
+        </w:rPr>
+        <w:t>1Imag</w:t>
+      </w:r>
+      <w:r>
+        <w:rPr>
+          <w:rFonts w:ascii="Consolas" w:eastAsia="Times New Roman" w:hAnsi="Consolas" w:cs="Times New Roman"/>
+          <w:color w:val="FF79C6"/>
+          <w:sz w:val="21"/>
+          <w:szCs w:val="21"/>
+        </w:rPr>
+        <w:t>=</w:t>
+      </w:r>
+      <w:r>
+        <w:rPr>
+          <w:rFonts w:ascii="Consolas" w:eastAsia="Times New Roman" w:hAnsi="Consolas" w:cs="Times New Roman"/>
+          <w:color w:val="F8F8F2"/>
+          <w:sz w:val="21"/>
+          <w:szCs w:val="21"/>
+        </w:rPr>
+        <w:t xml:space="preserve"> </w:t>
+      </w:r>
+      <w:r>
+        <w:rPr>
+          <w:rFonts w:ascii="Consolas" w:eastAsia="Times New Roman" w:hAnsi="Consolas" w:cs="Times New Roman"/>
+          <w:color w:val="FF79C6"/>
+          <w:sz w:val="21"/>
+          <w:szCs w:val="21"/>
+        </w:rPr>
+        <w:t>-</w:t>
+      </w:r>
+      <w:r>
+        <w:rPr>
+          <w:rFonts w:ascii="Consolas" w:eastAsia="Times New Roman" w:hAnsi="Consolas" w:cs="Times New Roman"/>
+          <w:color w:val="F8F8F2"/>
+          <w:sz w:val="21"/>
+          <w:szCs w:val="21"/>
+        </w:rPr>
+        <w:t>(</w:t>
+      </w:r>
+      <w:proofErr w:type="spellStart"/>
+      <w:r>
+        <w:rPr>
+          <w:rFonts w:ascii="Consolas" w:eastAsia="Times New Roman" w:hAnsi="Consolas" w:cs="Times New Roman"/>
+          <w:color w:val="50FA7B"/>
+          <w:sz w:val="21"/>
+          <w:szCs w:val="21"/>
+        </w:rPr>
+        <w:t>sqrtf</w:t>
+      </w:r>
+      <w:proofErr w:type="spellEnd"/>
+      <w:r>
+        <w:rPr>
+          <w:rFonts w:ascii="Consolas" w:eastAsia="Times New Roman" w:hAnsi="Consolas" w:cs="Times New Roman"/>
+          <w:color w:val="F8F8F2"/>
+          <w:sz w:val="21"/>
+          <w:szCs w:val="21"/>
+        </w:rPr>
+        <w:t>(delta))</w:t>
+      </w:r>
+      <w:r>
+        <w:rPr>
+          <w:rFonts w:ascii="Consolas" w:eastAsia="Times New Roman" w:hAnsi="Consolas" w:cs="Times New Roman"/>
+          <w:color w:val="FF79C6"/>
+          <w:sz w:val="21"/>
+          <w:szCs w:val="21"/>
+        </w:rPr>
+        <w:t>/</w:t>
+      </w:r>
+      <w:r>
+        <w:rPr>
+          <w:rFonts w:ascii="Consolas" w:eastAsia="Times New Roman" w:hAnsi="Consolas" w:cs="Times New Roman"/>
+          <w:color w:val="F8F8F2"/>
+          <w:sz w:val="21"/>
+          <w:szCs w:val="21"/>
+        </w:rPr>
+        <w:t>(</w:t>
+      </w:r>
+      <w:r>
+        <w:rPr>
+          <w:rFonts w:ascii="Consolas" w:eastAsia="Times New Roman" w:hAnsi="Consolas" w:cs="Times New Roman"/>
+          <w:color w:val="BD93F9"/>
+          <w:sz w:val="21"/>
+          <w:szCs w:val="21"/>
+        </w:rPr>
+        <w:t>2.0</w:t>
+      </w:r>
+      <w:r>
+        <w:rPr>
+          <w:rFonts w:ascii="Consolas" w:eastAsia="Times New Roman" w:hAnsi="Consolas" w:cs="Times New Roman"/>
+          <w:color w:val="FF79C6"/>
+          <w:sz w:val="21"/>
+          <w:szCs w:val="21"/>
+        </w:rPr>
+        <w:t>f*</w:t>
+      </w:r>
+      <w:r>
+        <w:rPr>
+          <w:rFonts w:ascii="Consolas" w:eastAsia="Times New Roman" w:hAnsi="Consolas" w:cs="Times New Roman"/>
+          <w:color w:val="F8F8F2"/>
+          <w:sz w:val="21"/>
+          <w:szCs w:val="21"/>
+        </w:rPr>
+        <w:t>a);</w:t>
+      </w:r>
+    </w:p>
+    <w:p>
+      <w:pPr>
+        <w:shd w:val="clear" w:color="auto" w:fill="282A36"/>
+        <w:spacing w:after="0" w:line="285" w:lineRule="atLeast"/>
+        <w:rPr>
+          <w:rFonts w:ascii="Consolas" w:eastAsia="Times New Roman" w:hAnsi="Consolas" w:cs="Times New Roman"/>
+          <w:color w:val="F8F8F2"/>
+          <w:sz w:val="21"/>
+          <w:szCs w:val="21"/>
+        </w:rPr>
+      </w:pPr>
+      <w:r>
+        <w:rPr>
+          <w:rFonts w:ascii="Consolas" w:eastAsia="Times New Roman" w:hAnsi="Consolas" w:cs="Times New Roman"/>
+          <w:color w:val="F8F8F2"/>
+          <w:sz w:val="21"/>
+          <w:szCs w:val="21"/>
+        </w:rPr>
+        <w:t xml:space="preserve">      </w:t>
+      </w:r>
+      <w:proofErr w:type="gramStart"/>
+      <w:r>
+        <w:rPr>
+          <w:rFonts w:ascii="Consolas" w:eastAsia="Times New Roman" w:hAnsi="Consolas" w:cs="Times New Roman"/>
+          <w:color w:val="F8F8F2"/>
+          <w:sz w:val="21"/>
+          <w:szCs w:val="21"/>
+        </w:rPr>
+        <w:t>x</w:t>
+      </w:r>
+      <w:proofErr w:type="gramEnd"/>
+      <w:r>
+        <w:rPr>
+          <w:rFonts w:ascii="Consolas" w:eastAsia="Times New Roman" w:hAnsi="Consolas" w:cs="Times New Roman"/>
+          <w:color w:val="F8F8F2"/>
+          <w:sz w:val="21"/>
+          <w:szCs w:val="21"/>
+        </w:rPr>
+        <w:t>2Imag</w:t>
+      </w:r>
+      <w:r>
+        <w:rPr>
+          <w:rFonts w:ascii="Consolas" w:eastAsia="Times New Roman" w:hAnsi="Consolas" w:cs="Times New Roman"/>
+          <w:color w:val="FF79C6"/>
+          <w:sz w:val="21"/>
+          <w:szCs w:val="21"/>
+        </w:rPr>
+        <w:t>=</w:t>
+      </w:r>
+      <w:r>
+        <w:rPr>
+          <w:rFonts w:ascii="Consolas" w:eastAsia="Times New Roman" w:hAnsi="Consolas" w:cs="Times New Roman"/>
+          <w:color w:val="F8F8F2"/>
+          <w:sz w:val="21"/>
+          <w:szCs w:val="21"/>
+        </w:rPr>
+        <w:t xml:space="preserve"> (</w:t>
+      </w:r>
+      <w:proofErr w:type="spellStart"/>
+      <w:r>
+        <w:rPr>
+          <w:rFonts w:ascii="Consolas" w:eastAsia="Times New Roman" w:hAnsi="Consolas" w:cs="Times New Roman"/>
+          <w:color w:val="50FA7B"/>
+          <w:sz w:val="21"/>
+          <w:szCs w:val="21"/>
+        </w:rPr>
+        <w:t>sqrtf</w:t>
+      </w:r>
+      <w:proofErr w:type="spellEnd"/>
+      <w:r>
+        <w:rPr>
+          <w:rFonts w:ascii="Consolas" w:eastAsia="Times New Roman" w:hAnsi="Consolas" w:cs="Times New Roman"/>
+          <w:color w:val="F8F8F2"/>
+          <w:sz w:val="21"/>
+          <w:szCs w:val="21"/>
+        </w:rPr>
+        <w:t>(delta))</w:t>
+      </w:r>
+      <w:r>
+        <w:rPr>
+          <w:rFonts w:ascii="Consolas" w:eastAsia="Times New Roman" w:hAnsi="Consolas" w:cs="Times New Roman"/>
+          <w:color w:val="FF79C6"/>
+          <w:sz w:val="21"/>
+          <w:szCs w:val="21"/>
+        </w:rPr>
+        <w:t>/</w:t>
+      </w:r>
+      <w:r>
+        <w:rPr>
+          <w:rFonts w:ascii="Consolas" w:eastAsia="Times New Roman" w:hAnsi="Consolas" w:cs="Times New Roman"/>
+          <w:color w:val="F8F8F2"/>
+          <w:sz w:val="21"/>
+          <w:szCs w:val="21"/>
+        </w:rPr>
+        <w:t>(</w:t>
+      </w:r>
+      <w:r>
+        <w:rPr>
+          <w:rFonts w:ascii="Consolas" w:eastAsia="Times New Roman" w:hAnsi="Consolas" w:cs="Times New Roman"/>
+          <w:color w:val="BD93F9"/>
+          <w:sz w:val="21"/>
+          <w:szCs w:val="21"/>
+        </w:rPr>
+        <w:t>2.0</w:t>
+      </w:r>
+      <w:r>
+        <w:rPr>
+          <w:rFonts w:ascii="Consolas" w:eastAsia="Times New Roman" w:hAnsi="Consolas" w:cs="Times New Roman"/>
+          <w:color w:val="FF79C6"/>
+          <w:sz w:val="21"/>
+          <w:szCs w:val="21"/>
+        </w:rPr>
+        <w:t>f*</w:t>
+      </w:r>
+      <w:r>
+        <w:rPr>
+          <w:rFonts w:ascii="Consolas" w:eastAsia="Times New Roman" w:hAnsi="Consolas" w:cs="Times New Roman"/>
+          <w:color w:val="F8F8F2"/>
+          <w:sz w:val="21"/>
+          <w:szCs w:val="21"/>
+        </w:rPr>
+        <w:t>a);</w:t>
+      </w:r>
+    </w:p>
+    <w:p>
+      <w:pPr>
+        <w:shd w:val="clear" w:color="auto" w:fill="282A36"/>
+        <w:spacing w:after="0" w:line="285" w:lineRule="atLeast"/>
+        <w:rPr>
+          <w:rFonts w:ascii="Consolas" w:eastAsia="Times New Roman" w:hAnsi="Consolas" w:cs="Times New Roman"/>
+          <w:color w:val="F8F8F2"/>
+          <w:sz w:val="21"/>
+          <w:szCs w:val="21"/>
+        </w:rPr>
+      </w:pPr>
+      <w:r>
+        <w:rPr>
+          <w:rFonts w:ascii="Consolas" w:eastAsia="Times New Roman" w:hAnsi="Consolas" w:cs="Times New Roman"/>
+          <w:color w:val="F8F8F2"/>
+          <w:sz w:val="21"/>
+          <w:szCs w:val="21"/>
+        </w:rPr>
+        <w:t xml:space="preserve">  </w:t>
+      </w:r>
+    </w:p>
+    <w:p>
+      <w:pPr>
+        <w:shd w:val="clear" w:color="auto" w:fill="282A36"/>
+        <w:spacing w:after="0" w:line="285" w:lineRule="atLeast"/>
+        <w:rPr>
+          <w:rFonts w:ascii="Consolas" w:eastAsia="Times New Roman" w:hAnsi="Consolas" w:cs="Times New Roman"/>
+          <w:color w:val="F8F8F2"/>
+          <w:sz w:val="21"/>
+          <w:szCs w:val="21"/>
+        </w:rPr>
+      </w:pPr>
+      <w:r>
+        <w:rPr>
+          <w:rFonts w:ascii="Consolas" w:eastAsia="Times New Roman" w:hAnsi="Consolas" w:cs="Times New Roman"/>
+          <w:color w:val="F8F8F2"/>
+          <w:sz w:val="21"/>
+          <w:szCs w:val="21"/>
+        </w:rPr>
+        <w:t xml:space="preserve">  </w:t>
+      </w:r>
+    </w:p>
+    <w:p>
+      <w:pPr>
+        <w:shd w:val="clear" w:color="auto" w:fill="282A36"/>
+        <w:spacing w:after="0" w:line="285" w:lineRule="atLeast"/>
+        <w:rPr>
+          <w:rFonts w:ascii="Consolas" w:eastAsia="Times New Roman" w:hAnsi="Consolas" w:cs="Times New Roman"/>
+          <w:color w:val="F8F8F2"/>
+          <w:sz w:val="21"/>
+          <w:szCs w:val="21"/>
+        </w:rPr>
+      </w:pPr>
+      <w:r>
+        <w:rPr>
+          <w:rFonts w:ascii="Consolas" w:eastAsia="Times New Roman" w:hAnsi="Consolas" w:cs="Times New Roman"/>
+          <w:color w:val="F8F8F2"/>
+          <w:sz w:val="21"/>
+          <w:szCs w:val="21"/>
+        </w:rPr>
+        <w:t>  }</w:t>
+      </w:r>
+    </w:p>
+    <w:p>
+      <w:pPr>
+        <w:shd w:val="clear" w:color="auto" w:fill="282A36"/>
+        <w:spacing w:after="0" w:line="285" w:lineRule="atLeast"/>
+        <w:rPr>
+          <w:rFonts w:ascii="Consolas" w:eastAsia="Times New Roman" w:hAnsi="Consolas" w:cs="Times New Roman"/>
+          <w:color w:val="F8F8F2"/>
+          <w:sz w:val="21"/>
+          <w:szCs w:val="21"/>
+        </w:rPr>
+      </w:pPr>
+      <w:r>
+        <w:rPr>
+          <w:rFonts w:ascii="Consolas" w:eastAsia="Times New Roman" w:hAnsi="Consolas" w:cs="Times New Roman"/>
+          <w:color w:val="6272A4"/>
+          <w:sz w:val="21"/>
+          <w:szCs w:val="21"/>
+        </w:rPr>
+        <w:t xml:space="preserve">  /*** Processor Expert </w:t>
+      </w:r>
+      <w:proofErr w:type="spellStart"/>
+      <w:r>
+        <w:rPr>
+          <w:rFonts w:ascii="Consolas" w:eastAsia="Times New Roman" w:hAnsi="Consolas" w:cs="Times New Roman"/>
+          <w:color w:val="6272A4"/>
+          <w:sz w:val="21"/>
+          <w:szCs w:val="21"/>
+        </w:rPr>
+        <w:t>end</w:t>
+      </w:r>
+      <w:proofErr w:type="spellEnd"/>
+      <w:r>
+        <w:rPr>
+          <w:rFonts w:ascii="Consolas" w:eastAsia="Times New Roman" w:hAnsi="Consolas" w:cs="Times New Roman"/>
+          <w:color w:val="6272A4"/>
+          <w:sz w:val="21"/>
+          <w:szCs w:val="21"/>
+        </w:rPr>
+        <w:t xml:space="preserve"> </w:t>
+      </w:r>
+      <w:proofErr w:type="spellStart"/>
+      <w:r>
+        <w:rPr>
+          <w:rFonts w:ascii="Consolas" w:eastAsia="Times New Roman" w:hAnsi="Consolas" w:cs="Times New Roman"/>
+          <w:color w:val="6272A4"/>
+          <w:sz w:val="21"/>
+          <w:szCs w:val="21"/>
+        </w:rPr>
+        <w:t>of</w:t>
+      </w:r>
+      <w:proofErr w:type="spellEnd"/>
+      <w:r>
+        <w:rPr>
+          <w:rFonts w:ascii="Consolas" w:eastAsia="Times New Roman" w:hAnsi="Consolas" w:cs="Times New Roman"/>
+          <w:color w:val="6272A4"/>
+          <w:sz w:val="21"/>
+          <w:szCs w:val="21"/>
+        </w:rPr>
+        <w:t xml:space="preserve"> main </w:t>
+      </w:r>
+      <w:proofErr w:type="spellStart"/>
+      <w:r>
+        <w:rPr>
+          <w:rFonts w:ascii="Consolas" w:eastAsia="Times New Roman" w:hAnsi="Consolas" w:cs="Times New Roman"/>
+          <w:color w:val="6272A4"/>
+          <w:sz w:val="21"/>
+          <w:szCs w:val="21"/>
+        </w:rPr>
+        <w:t>routine</w:t>
+      </w:r>
+      <w:proofErr w:type="spellEnd"/>
+      <w:r>
+        <w:rPr>
+          <w:rFonts w:ascii="Consolas" w:eastAsia="Times New Roman" w:hAnsi="Consolas" w:cs="Times New Roman"/>
+          <w:color w:val="6272A4"/>
+          <w:sz w:val="21"/>
+          <w:szCs w:val="21"/>
+        </w:rPr>
+        <w:t>. DON'T MODIFY THIS CODE!!! ***/</w:t>
+      </w:r>
+    </w:p>
+    <w:p>
+      <w:pPr>
+        <w:shd w:val="clear" w:color="auto" w:fill="282A36"/>
+        <w:spacing w:after="0" w:line="285" w:lineRule="atLeast"/>
+        <w:rPr>
+          <w:rFonts w:ascii="Consolas" w:eastAsia="Times New Roman" w:hAnsi="Consolas" w:cs="Times New Roman"/>
+          <w:color w:val="F8F8F2"/>
+          <w:sz w:val="21"/>
+          <w:szCs w:val="21"/>
+        </w:rPr>
+      </w:pPr>
+      <w:r>
+        <w:rPr>
+          <w:rFonts w:ascii="Consolas" w:eastAsia="Times New Roman" w:hAnsi="Consolas" w:cs="Times New Roman"/>
+          <w:color w:val="F8F8F2"/>
+          <w:sz w:val="21"/>
+          <w:szCs w:val="21"/>
+        </w:rPr>
+        <w:t xml:space="preserve">  </w:t>
+      </w:r>
+      <w:proofErr w:type="gramStart"/>
+      <w:r>
+        <w:rPr>
+          <w:rFonts w:ascii="Consolas" w:eastAsia="Times New Roman" w:hAnsi="Consolas" w:cs="Times New Roman"/>
+          <w:color w:val="FF79C6"/>
+          <w:sz w:val="21"/>
+          <w:szCs w:val="21"/>
+        </w:rPr>
+        <w:t>for</w:t>
+      </w:r>
+      <w:r>
+        <w:rPr>
+          <w:rFonts w:ascii="Consolas" w:eastAsia="Times New Roman" w:hAnsi="Consolas" w:cs="Times New Roman"/>
+          <w:color w:val="F8F8F2"/>
+          <w:sz w:val="21"/>
+          <w:szCs w:val="21"/>
+        </w:rPr>
+        <w:t>(</w:t>
+      </w:r>
+      <w:proofErr w:type="gramEnd"/>
+      <w:r>
+        <w:rPr>
+          <w:rFonts w:ascii="Consolas" w:eastAsia="Times New Roman" w:hAnsi="Consolas" w:cs="Times New Roman"/>
+          <w:color w:val="F8F8F2"/>
+          <w:sz w:val="21"/>
+          <w:szCs w:val="21"/>
+        </w:rPr>
+        <w:t>;;){}</w:t>
+      </w:r>
+    </w:p>
+    <w:p>
+      <w:pPr>
+        <w:shd w:val="clear" w:color="auto" w:fill="282A36"/>
+        <w:spacing w:after="0" w:line="285" w:lineRule="atLeast"/>
+        <w:rPr>
+          <w:rFonts w:ascii="Consolas" w:eastAsia="Times New Roman" w:hAnsi="Consolas" w:cs="Times New Roman"/>
+          <w:color w:val="F8F8F2"/>
+          <w:sz w:val="21"/>
+          <w:szCs w:val="21"/>
+        </w:rPr>
+      </w:pPr>
+      <w:r>
+        <w:rPr>
+          <w:rFonts w:ascii="Consolas" w:eastAsia="Times New Roman" w:hAnsi="Consolas" w:cs="Times New Roman"/>
+          <w:color w:val="6272A4"/>
+          <w:sz w:val="21"/>
+          <w:szCs w:val="21"/>
+        </w:rPr>
+        <w:t xml:space="preserve">  /*** Processor Expert </w:t>
+      </w:r>
+      <w:proofErr w:type="spellStart"/>
+      <w:r>
+        <w:rPr>
+          <w:rFonts w:ascii="Consolas" w:eastAsia="Times New Roman" w:hAnsi="Consolas" w:cs="Times New Roman"/>
+          <w:color w:val="6272A4"/>
+          <w:sz w:val="21"/>
+          <w:szCs w:val="21"/>
+        </w:rPr>
+        <w:t>end</w:t>
+      </w:r>
+      <w:proofErr w:type="spellEnd"/>
+      <w:r>
+        <w:rPr>
+          <w:rFonts w:ascii="Consolas" w:eastAsia="Times New Roman" w:hAnsi="Consolas" w:cs="Times New Roman"/>
+          <w:color w:val="6272A4"/>
+          <w:sz w:val="21"/>
+          <w:szCs w:val="21"/>
+        </w:rPr>
+        <w:t xml:space="preserve"> </w:t>
+      </w:r>
+      <w:proofErr w:type="spellStart"/>
+      <w:r>
+        <w:rPr>
+          <w:rFonts w:ascii="Consolas" w:eastAsia="Times New Roman" w:hAnsi="Consolas" w:cs="Times New Roman"/>
+          <w:color w:val="6272A4"/>
+          <w:sz w:val="21"/>
+          <w:szCs w:val="21"/>
+        </w:rPr>
+        <w:t>of</w:t>
+      </w:r>
+      <w:proofErr w:type="spellEnd"/>
+      <w:r>
+        <w:rPr>
+          <w:rFonts w:ascii="Consolas" w:eastAsia="Times New Roman" w:hAnsi="Consolas" w:cs="Times New Roman"/>
+          <w:color w:val="6272A4"/>
+          <w:sz w:val="21"/>
+          <w:szCs w:val="21"/>
+        </w:rPr>
+        <w:t xml:space="preserve"> main </w:t>
+      </w:r>
+      <w:proofErr w:type="spellStart"/>
+      <w:r>
+        <w:rPr>
+          <w:rFonts w:ascii="Consolas" w:eastAsia="Times New Roman" w:hAnsi="Consolas" w:cs="Times New Roman"/>
+          <w:color w:val="6272A4"/>
+          <w:sz w:val="21"/>
+          <w:szCs w:val="21"/>
+        </w:rPr>
+        <w:t>routine</w:t>
+      </w:r>
+      <w:proofErr w:type="spellEnd"/>
+      <w:r>
+        <w:rPr>
+          <w:rFonts w:ascii="Consolas" w:eastAsia="Times New Roman" w:hAnsi="Consolas" w:cs="Times New Roman"/>
+          <w:color w:val="6272A4"/>
+          <w:sz w:val="21"/>
+          <w:szCs w:val="21"/>
+        </w:rPr>
+        <w:t>. DON'T WRITE CODE BELOW!!! ***/</w:t>
+      </w:r>
+    </w:p>
+    <w:p>
+      <w:pPr>
+        <w:shd w:val="clear" w:color="auto" w:fill="282A36"/>
+        <w:spacing w:after="0" w:line="285" w:lineRule="atLeast"/>
+        <w:rPr>
+          <w:rFonts w:ascii="Consolas" w:eastAsia="Times New Roman" w:hAnsi="Consolas" w:cs="Times New Roman"/>
+          <w:color w:val="F8F8F2"/>
+          <w:sz w:val="21"/>
+          <w:szCs w:val="21"/>
+        </w:rPr>
+      </w:pPr>
+      <w:r>
+        <w:rPr>
+          <w:rFonts w:ascii="Consolas" w:eastAsia="Times New Roman" w:hAnsi="Consolas" w:cs="Times New Roman"/>
+          <w:color w:val="F8F8F2"/>
+          <w:sz w:val="21"/>
+          <w:szCs w:val="21"/>
+        </w:rPr>
+        <w:t>  }</w:t>
+      </w:r>
+      <w:r>
+        <w:rPr>
+          <w:rFonts w:ascii="Consolas" w:eastAsia="Times New Roman" w:hAnsi="Consolas" w:cs="Times New Roman"/>
+          <w:color w:val="6272A4"/>
+          <w:sz w:val="21"/>
+          <w:szCs w:val="21"/>
+        </w:rPr>
+        <w:t xml:space="preserve"> /*** </w:t>
+      </w:r>
+      <w:proofErr w:type="spellStart"/>
+      <w:r>
+        <w:rPr>
+          <w:rFonts w:ascii="Consolas" w:eastAsia="Times New Roman" w:hAnsi="Consolas" w:cs="Times New Roman"/>
+          <w:color w:val="6272A4"/>
+          <w:sz w:val="21"/>
+          <w:szCs w:val="21"/>
+        </w:rPr>
+        <w:t>End</w:t>
+      </w:r>
+      <w:proofErr w:type="spellEnd"/>
+      <w:r>
+        <w:rPr>
+          <w:rFonts w:ascii="Consolas" w:eastAsia="Times New Roman" w:hAnsi="Consolas" w:cs="Times New Roman"/>
+          <w:color w:val="6272A4"/>
+          <w:sz w:val="21"/>
+          <w:szCs w:val="21"/>
+        </w:rPr>
+        <w:t xml:space="preserve"> </w:t>
+      </w:r>
+      <w:proofErr w:type="spellStart"/>
+      <w:r>
+        <w:rPr>
+          <w:rFonts w:ascii="Consolas" w:eastAsia="Times New Roman" w:hAnsi="Consolas" w:cs="Times New Roman"/>
+          <w:color w:val="6272A4"/>
+          <w:sz w:val="21"/>
+          <w:szCs w:val="21"/>
+        </w:rPr>
+        <w:t>of</w:t>
+      </w:r>
+      <w:proofErr w:type="spellEnd"/>
+      <w:r>
+        <w:rPr>
+          <w:rFonts w:ascii="Consolas" w:eastAsia="Times New Roman" w:hAnsi="Consolas" w:cs="Times New Roman"/>
+          <w:color w:val="6272A4"/>
+          <w:sz w:val="21"/>
+          <w:szCs w:val="21"/>
+        </w:rPr>
+        <w:t xml:space="preserve"> main </w:t>
+      </w:r>
+      <w:proofErr w:type="spellStart"/>
+      <w:r>
+        <w:rPr>
+          <w:rFonts w:ascii="Consolas" w:eastAsia="Times New Roman" w:hAnsi="Consolas" w:cs="Times New Roman"/>
+          <w:color w:val="6272A4"/>
+          <w:sz w:val="21"/>
+          <w:szCs w:val="21"/>
+        </w:rPr>
+        <w:t>routine</w:t>
+      </w:r>
+      <w:proofErr w:type="spellEnd"/>
+      <w:r>
+        <w:rPr>
+          <w:rFonts w:ascii="Consolas" w:eastAsia="Times New Roman" w:hAnsi="Consolas" w:cs="Times New Roman"/>
+          <w:color w:val="6272A4"/>
+          <w:sz w:val="21"/>
+          <w:szCs w:val="21"/>
+        </w:rPr>
+        <w:t>. DO NOT MODIFY THIS TEXT!!! ***/</w:t>
+      </w:r>
+    </w:p>
+    <w:p>
+      <w:pPr>
+        <w:shd w:val="clear" w:color="auto" w:fill="282A36"/>
+        <w:spacing w:after="0" w:line="285" w:lineRule="atLeast"/>
+        <w:rPr>
+          <w:rFonts w:ascii="Consolas" w:eastAsia="Times New Roman" w:hAnsi="Consolas" w:cs="Times New Roman"/>
+          <w:color w:val="F8F8F2"/>
+          <w:sz w:val="21"/>
+          <w:szCs w:val="21"/>
+        </w:rPr>
+      </w:pPr>
+    </w:p>
+    <w:p>
+      <w:pPr>
+        <w:shd w:val="clear" w:color="auto" w:fill="282A36"/>
+        <w:spacing w:after="0" w:line="285" w:lineRule="atLeast"/>
+        <w:rPr>
+          <w:rFonts w:ascii="Consolas" w:eastAsia="Times New Roman" w:hAnsi="Consolas" w:cs="Times New Roman"/>
+          <w:color w:val="F8F8F2"/>
+          <w:sz w:val="21"/>
+          <w:szCs w:val="21"/>
+        </w:rPr>
+      </w:pPr>
+      <w:r>
+        <w:rPr>
+          <w:rFonts w:ascii="Consolas" w:eastAsia="Times New Roman" w:hAnsi="Consolas" w:cs="Times New Roman"/>
+          <w:color w:val="6272A4"/>
+          <w:sz w:val="21"/>
+          <w:szCs w:val="21"/>
+        </w:rPr>
+        <w:t xml:space="preserve">/* END </w:t>
+      </w:r>
+      <w:proofErr w:type="spellStart"/>
+      <w:r>
+        <w:rPr>
+          <w:rFonts w:ascii="Consolas" w:eastAsia="Times New Roman" w:hAnsi="Consolas" w:cs="Times New Roman"/>
+          <w:color w:val="6272A4"/>
+          <w:sz w:val="21"/>
+          <w:szCs w:val="21"/>
+        </w:rPr>
+        <w:t>HelloWorld_C</w:t>
+      </w:r>
+      <w:proofErr w:type="spellEnd"/>
+      <w:r>
+        <w:rPr>
+          <w:rFonts w:ascii="Consolas" w:eastAsia="Times New Roman" w:hAnsi="Consolas" w:cs="Times New Roman"/>
+          <w:color w:val="6272A4"/>
+          <w:sz w:val="21"/>
+          <w:szCs w:val="21"/>
+        </w:rPr>
+        <w:t xml:space="preserve"> */</w:t>
+      </w:r>
+    </w:p>
+    <w:p>
+      <w:pPr>
+        <w:shd w:val="clear" w:color="auto" w:fill="282A36"/>
+        <w:spacing w:after="0" w:line="285" w:lineRule="atLeast"/>
+        <w:rPr>
+          <w:rFonts w:ascii="Consolas" w:eastAsia="Times New Roman" w:hAnsi="Consolas" w:cs="Times New Roman"/>
+          <w:color w:val="F8F8F2"/>
+          <w:sz w:val="21"/>
+          <w:szCs w:val="21"/>
+        </w:rPr>
+      </w:pPr>
+      <w:r>
+        <w:rPr>
+          <w:rFonts w:ascii="Consolas" w:eastAsia="Times New Roman" w:hAnsi="Consolas" w:cs="Times New Roman"/>
+          <w:color w:val="6272A4"/>
+          <w:sz w:val="21"/>
+          <w:szCs w:val="21"/>
+        </w:rPr>
+        <w:t>/*</w:t>
+      </w:r>
+    </w:p>
+    <w:p>
+      <w:pPr>
+        <w:shd w:val="clear" w:color="auto" w:fill="282A36"/>
+        <w:spacing w:after="0" w:line="285" w:lineRule="atLeast"/>
+        <w:rPr>
+          <w:rFonts w:ascii="Consolas" w:eastAsia="Times New Roman" w:hAnsi="Consolas" w:cs="Times New Roman"/>
+          <w:color w:val="F8F8F2"/>
+          <w:sz w:val="21"/>
+          <w:szCs w:val="21"/>
+        </w:rPr>
+      </w:pPr>
+      <w:r>
+        <w:rPr>
+          <w:rFonts w:ascii="Consolas" w:eastAsia="Times New Roman" w:hAnsi="Consolas" w:cs="Times New Roman"/>
+          <w:color w:val="6272A4"/>
+          <w:sz w:val="21"/>
+          <w:szCs w:val="21"/>
+        </w:rPr>
+        <w:t>** ###################################################################</w:t>
+      </w:r>
+    </w:p>
+    <w:p>
+      <w:pPr>
+        <w:shd w:val="clear" w:color="auto" w:fill="282A36"/>
+        <w:spacing w:after="0" w:line="285" w:lineRule="atLeast"/>
+        <w:rPr>
+          <w:rFonts w:ascii="Consolas" w:eastAsia="Times New Roman" w:hAnsi="Consolas" w:cs="Times New Roman"/>
+          <w:color w:val="F8F8F2"/>
+          <w:sz w:val="21"/>
+          <w:szCs w:val="21"/>
+        </w:rPr>
+      </w:pPr>
+      <w:r>
+        <w:rPr>
+          <w:rFonts w:ascii="Consolas" w:eastAsia="Times New Roman" w:hAnsi="Consolas" w:cs="Times New Roman"/>
+          <w:color w:val="6272A4"/>
+          <w:sz w:val="21"/>
+          <w:szCs w:val="21"/>
+        </w:rPr>
+        <w:t>**</w:t>
+      </w:r>
+    </w:p>
+    <w:p>
+      <w:pPr>
+        <w:shd w:val="clear" w:color="auto" w:fill="282A36"/>
+        <w:spacing w:after="0" w:line="285" w:lineRule="atLeast"/>
+        <w:rPr>
+          <w:rFonts w:ascii="Consolas" w:eastAsia="Times New Roman" w:hAnsi="Consolas" w:cs="Times New Roman"/>
+          <w:color w:val="F8F8F2"/>
+          <w:sz w:val="21"/>
+          <w:szCs w:val="21"/>
+        </w:rPr>
+      </w:pPr>
+      <w:r>
+        <w:rPr>
+          <w:rFonts w:ascii="Consolas" w:eastAsia="Times New Roman" w:hAnsi="Consolas" w:cs="Times New Roman"/>
+          <w:color w:val="6272A4"/>
+          <w:sz w:val="21"/>
+          <w:szCs w:val="21"/>
+        </w:rPr>
+        <w:t xml:space="preserve">**     </w:t>
+      </w:r>
+      <w:proofErr w:type="spellStart"/>
+      <w:r>
+        <w:rPr>
+          <w:rFonts w:ascii="Consolas" w:eastAsia="Times New Roman" w:hAnsi="Consolas" w:cs="Times New Roman"/>
+          <w:color w:val="6272A4"/>
+          <w:sz w:val="21"/>
+          <w:szCs w:val="21"/>
+        </w:rPr>
+        <w:t>This</w:t>
+      </w:r>
+      <w:proofErr w:type="spellEnd"/>
+      <w:r>
+        <w:rPr>
+          <w:rFonts w:ascii="Consolas" w:eastAsia="Times New Roman" w:hAnsi="Consolas" w:cs="Times New Roman"/>
+          <w:color w:val="6272A4"/>
+          <w:sz w:val="21"/>
+          <w:szCs w:val="21"/>
+        </w:rPr>
+        <w:t xml:space="preserve"> file </w:t>
+      </w:r>
+      <w:proofErr w:type="spellStart"/>
+      <w:r>
+        <w:rPr>
+          <w:rFonts w:ascii="Consolas" w:eastAsia="Times New Roman" w:hAnsi="Consolas" w:cs="Times New Roman"/>
+          <w:color w:val="6272A4"/>
+          <w:sz w:val="21"/>
+          <w:szCs w:val="21"/>
+        </w:rPr>
+        <w:t>was</w:t>
+      </w:r>
+      <w:proofErr w:type="spellEnd"/>
+      <w:r>
+        <w:rPr>
+          <w:rFonts w:ascii="Consolas" w:eastAsia="Times New Roman" w:hAnsi="Consolas" w:cs="Times New Roman"/>
+          <w:color w:val="6272A4"/>
+          <w:sz w:val="21"/>
+          <w:szCs w:val="21"/>
+        </w:rPr>
+        <w:t xml:space="preserve"> </w:t>
+      </w:r>
+      <w:proofErr w:type="spellStart"/>
+      <w:r>
+        <w:rPr>
+          <w:rFonts w:ascii="Consolas" w:eastAsia="Times New Roman" w:hAnsi="Consolas" w:cs="Times New Roman"/>
+          <w:color w:val="6272A4"/>
+          <w:sz w:val="21"/>
+          <w:szCs w:val="21"/>
+        </w:rPr>
+        <w:t>created</w:t>
+      </w:r>
+      <w:proofErr w:type="spellEnd"/>
+      <w:r>
+        <w:rPr>
+          <w:rFonts w:ascii="Consolas" w:eastAsia="Times New Roman" w:hAnsi="Consolas" w:cs="Times New Roman"/>
+          <w:color w:val="6272A4"/>
+          <w:sz w:val="21"/>
+          <w:szCs w:val="21"/>
+        </w:rPr>
+        <w:t xml:space="preserve"> </w:t>
+      </w:r>
+      <w:proofErr w:type="spellStart"/>
+      <w:r>
+        <w:rPr>
+          <w:rFonts w:ascii="Consolas" w:eastAsia="Times New Roman" w:hAnsi="Consolas" w:cs="Times New Roman"/>
+          <w:color w:val="6272A4"/>
+          <w:sz w:val="21"/>
+          <w:szCs w:val="21"/>
+        </w:rPr>
+        <w:t>by</w:t>
+      </w:r>
+      <w:proofErr w:type="spellEnd"/>
+      <w:r>
+        <w:rPr>
+          <w:rFonts w:ascii="Consolas" w:eastAsia="Times New Roman" w:hAnsi="Consolas" w:cs="Times New Roman"/>
+          <w:color w:val="6272A4"/>
+          <w:sz w:val="21"/>
+          <w:szCs w:val="21"/>
+        </w:rPr>
+        <w:t xml:space="preserve"> Processor Expert 3.05 [04.46]</w:t>
+      </w:r>
+    </w:p>
+    <w:p>
+      <w:pPr>
+        <w:shd w:val="clear" w:color="auto" w:fill="282A36"/>
+        <w:spacing w:after="0" w:line="285" w:lineRule="atLeast"/>
+        <w:rPr>
+          <w:rFonts w:ascii="Consolas" w:eastAsia="Times New Roman" w:hAnsi="Consolas" w:cs="Times New Roman"/>
+          <w:color w:val="F8F8F2"/>
+          <w:sz w:val="21"/>
+          <w:szCs w:val="21"/>
+        </w:rPr>
+      </w:pPr>
+      <w:r>
+        <w:rPr>
+          <w:rFonts w:ascii="Consolas" w:eastAsia="Times New Roman" w:hAnsi="Consolas" w:cs="Times New Roman"/>
+          <w:color w:val="6272A4"/>
+          <w:sz w:val="21"/>
+          <w:szCs w:val="21"/>
+        </w:rPr>
+        <w:t xml:space="preserve">**     for </w:t>
+      </w:r>
+      <w:proofErr w:type="spellStart"/>
+      <w:r>
+        <w:rPr>
+          <w:rFonts w:ascii="Consolas" w:eastAsia="Times New Roman" w:hAnsi="Consolas" w:cs="Times New Roman"/>
+          <w:color w:val="6272A4"/>
+          <w:sz w:val="21"/>
+          <w:szCs w:val="21"/>
+        </w:rPr>
+        <w:t>the</w:t>
+      </w:r>
+      <w:proofErr w:type="spellEnd"/>
+      <w:r>
+        <w:rPr>
+          <w:rFonts w:ascii="Consolas" w:eastAsia="Times New Roman" w:hAnsi="Consolas" w:cs="Times New Roman"/>
+          <w:color w:val="6272A4"/>
+          <w:sz w:val="21"/>
+          <w:szCs w:val="21"/>
+        </w:rPr>
+        <w:t xml:space="preserve"> </w:t>
+      </w:r>
+      <w:proofErr w:type="spellStart"/>
+      <w:r>
+        <w:rPr>
+          <w:rFonts w:ascii="Consolas" w:eastAsia="Times New Roman" w:hAnsi="Consolas" w:cs="Times New Roman"/>
+          <w:color w:val="6272A4"/>
+          <w:sz w:val="21"/>
+          <w:szCs w:val="21"/>
+        </w:rPr>
+        <w:t>Freescale</w:t>
+      </w:r>
+      <w:proofErr w:type="spellEnd"/>
+      <w:r>
+        <w:rPr>
+          <w:rFonts w:ascii="Consolas" w:eastAsia="Times New Roman" w:hAnsi="Consolas" w:cs="Times New Roman"/>
+          <w:color w:val="6272A4"/>
+          <w:sz w:val="21"/>
+          <w:szCs w:val="21"/>
+        </w:rPr>
+        <w:t xml:space="preserve"> HCS12 series </w:t>
+      </w:r>
+      <w:proofErr w:type="spellStart"/>
+      <w:r>
+        <w:rPr>
+          <w:rFonts w:ascii="Consolas" w:eastAsia="Times New Roman" w:hAnsi="Consolas" w:cs="Times New Roman"/>
+          <w:color w:val="6272A4"/>
+          <w:sz w:val="21"/>
+          <w:szCs w:val="21"/>
+        </w:rPr>
+        <w:t>of</w:t>
+      </w:r>
+      <w:proofErr w:type="spellEnd"/>
+      <w:r>
+        <w:rPr>
+          <w:rFonts w:ascii="Consolas" w:eastAsia="Times New Roman" w:hAnsi="Consolas" w:cs="Times New Roman"/>
+          <w:color w:val="6272A4"/>
+          <w:sz w:val="21"/>
+          <w:szCs w:val="21"/>
+        </w:rPr>
+        <w:t xml:space="preserve"> </w:t>
+      </w:r>
+      <w:proofErr w:type="spellStart"/>
+      <w:r>
+        <w:rPr>
+          <w:rFonts w:ascii="Consolas" w:eastAsia="Times New Roman" w:hAnsi="Consolas" w:cs="Times New Roman"/>
+          <w:color w:val="6272A4"/>
+          <w:sz w:val="21"/>
+          <w:szCs w:val="21"/>
+        </w:rPr>
+        <w:t>microcontrollers</w:t>
+      </w:r>
+      <w:proofErr w:type="spellEnd"/>
+      <w:r>
+        <w:rPr>
+          <w:rFonts w:ascii="Consolas" w:eastAsia="Times New Roman" w:hAnsi="Consolas" w:cs="Times New Roman"/>
+          <w:color w:val="6272A4"/>
+          <w:sz w:val="21"/>
+          <w:szCs w:val="21"/>
+        </w:rPr>
+        <w:t>.</w:t>
+      </w:r>
+    </w:p>
+    <w:p>
+      <w:pPr>
+        <w:shd w:val="clear" w:color="auto" w:fill="282A36"/>
+        <w:spacing w:after="0" w:line="285" w:lineRule="atLeast"/>
+        <w:rPr>
+          <w:rFonts w:ascii="Consolas" w:eastAsia="Times New Roman" w:hAnsi="Consolas" w:cs="Times New Roman"/>
+          <w:color w:val="F8F8F2"/>
+          <w:sz w:val="21"/>
+          <w:szCs w:val="21"/>
+        </w:rPr>
+      </w:pPr>
+      <w:r>
+        <w:rPr>
+          <w:rFonts w:ascii="Consolas" w:eastAsia="Times New Roman" w:hAnsi="Consolas" w:cs="Times New Roman"/>
+          <w:color w:val="6272A4"/>
+          <w:sz w:val="21"/>
+          <w:szCs w:val="21"/>
+        </w:rPr>
+        <w:t>**</w:t>
+      </w:r>
+    </w:p>
+    <w:p>
+      <w:pPr>
+        <w:shd w:val="clear" w:color="auto" w:fill="282A36"/>
+        <w:spacing w:after="0" w:line="285" w:lineRule="atLeast"/>
+        <w:rPr>
+          <w:rFonts w:ascii="Consolas" w:eastAsia="Times New Roman" w:hAnsi="Consolas" w:cs="Times New Roman"/>
+          <w:color w:val="F8F8F2"/>
+          <w:sz w:val="21"/>
+          <w:szCs w:val="21"/>
+        </w:rPr>
+      </w:pPr>
+      <w:r>
+        <w:rPr>
+          <w:rFonts w:ascii="Consolas" w:eastAsia="Times New Roman" w:hAnsi="Consolas" w:cs="Times New Roman"/>
+          <w:color w:val="6272A4"/>
+          <w:sz w:val="21"/>
+          <w:szCs w:val="21"/>
+        </w:rPr>
+        <w:t>** ###################################################################</w:t>
+      </w:r>
+    </w:p>
+    <w:p>
+      <w:pPr>
+        <w:shd w:val="clear" w:color="auto" w:fill="282A36"/>
+        <w:spacing w:after="0" w:line="285" w:lineRule="atLeast"/>
+        <w:rPr>
+          <w:rFonts w:ascii="Consolas" w:eastAsia="Times New Roman" w:hAnsi="Consolas" w:cs="Times New Roman"/>
+          <w:color w:val="F8F8F2"/>
+          <w:sz w:val="21"/>
+          <w:szCs w:val="21"/>
+        </w:rPr>
+      </w:pPr>
+      <w:r>
+        <w:rPr>
+          <w:rFonts w:ascii="Consolas" w:eastAsia="Times New Roman" w:hAnsi="Consolas" w:cs="Times New Roman"/>
+          <w:color w:val="6272A4"/>
+          <w:sz w:val="21"/>
+          <w:szCs w:val="21"/>
+        </w:rPr>
+        <w:t>*/</w:t>
+      </w:r>
+    </w:p>
+    <w:p>
+      <w:pPr>
+        <w:shd w:val="clear" w:color="auto" w:fill="282A36"/>
+        <w:spacing w:after="240" w:line="285" w:lineRule="atLeast"/>
+        <w:rPr>
+          <w:rFonts w:ascii="Consolas" w:eastAsia="Times New Roman" w:hAnsi="Consolas" w:cs="Times New Roman"/>
+          <w:color w:val="F8F8F2"/>
+          <w:sz w:val="21"/>
+          <w:szCs w:val="21"/>
+        </w:rPr>
+      </w:pPr>
+    </w:p>
+    <w:p>
+      <w:pPr>
+        <w:ind w:right="42"/>
+      </w:pPr>
+      <w:r>
+        <w:drawing>
+          <wp:inline distT="0" distB="0" distL="0" distR="0" wp14:anchorId="77059026" wp14:editId="5CE4D069">
+            <wp:extent cx="5760085" cy="2957830"/>
+            <wp:effectExtent l="0" t="0" r="0" b="0"/>
+            <wp:docPr id="22" name="Imagem 22"/>
+            <wp:cNvGraphicFramePr>
+              <a:graphicFrameLocks xmlns:a="http://schemas.openxmlformats.org/drawingml/2006/main" noChangeAspect="1"/>
+            </wp:cNvGraphicFramePr>
+            <a:graphic xmlns:a="http://schemas.openxmlformats.org/drawingml/2006/main">
+              <a:graphicData uri="http://schemas.openxmlformats.org/drawingml/2006/picture">
+                <pic:pic xmlns:pic="http://schemas.openxmlformats.org/drawingml/2006/picture">
+                  <pic:nvPicPr>
+                    <pic:cNvPr id="1" name=""/>
+                    <pic:cNvPicPr/>
+                  </pic:nvPicPr>
+                  <pic:blipFill>
+                    <a:blip r:embed="rId10"/>
+                    <a:stretch>
+                      <a:fillRect/>
+                    </a:stretch>
+                  </pic:blipFill>
+                  <pic:spPr>
+                    <a:xfrm>
+                      <a:off x="0" y="0"/>
+                      <a:ext cx="5760085" cy="2957830"/>
+                    </a:xfrm>
+                    <a:prstGeom prst="rect">
+                      <a:avLst/>
+                    </a:prstGeom>
+                  </pic:spPr>
+                </pic:pic>
+              </a:graphicData>
+            </a:graphic>
+          </wp:inline>
+        </w:drawing>
+      </w:r>
+    </w:p>
+    <w:p>
+      <w:pPr>
+        <w:ind w:right="42"/>
+      </w:pPr>
+      <w:r>
+        <w:lastRenderedPageBreak/>
+        <w:drawing>
+          <wp:inline distT="0" distB="0" distL="0" distR="0" wp14:anchorId="4DFDA5B0" wp14:editId="22A49677">
+            <wp:extent cx="5760085" cy="3877945"/>
+            <wp:effectExtent l="0" t="0" r="0" b="8255"/>
+            <wp:docPr id="23" name="Imagem 23"/>
+            <wp:cNvGraphicFramePr>
+              <a:graphicFrameLocks xmlns:a="http://schemas.openxmlformats.org/drawingml/2006/main" noChangeAspect="1"/>
+            </wp:cNvGraphicFramePr>
+            <a:graphic xmlns:a="http://schemas.openxmlformats.org/drawingml/2006/main">
+              <a:graphicData uri="http://schemas.openxmlformats.org/drawingml/2006/picture">
+                <pic:pic xmlns:pic="http://schemas.openxmlformats.org/drawingml/2006/picture">
+                  <pic:nvPicPr>
+                    <pic:cNvPr id="1" name=""/>
+                    <pic:cNvPicPr/>
+                  </pic:nvPicPr>
+                  <pic:blipFill>
+                    <a:blip r:embed="rId11"/>
+                    <a:stretch>
+                      <a:fillRect/>
+                    </a:stretch>
+                  </pic:blipFill>
+                  <pic:spPr>
+                    <a:xfrm>
+                      <a:off x="0" y="0"/>
+                      <a:ext cx="5760085" cy="3877945"/>
+                    </a:xfrm>
+                    <a:prstGeom prst="rect">
+                      <a:avLst/>
+                    </a:prstGeom>
+                  </pic:spPr>
+                </pic:pic>
+              </a:graphicData>
+            </a:graphic>
+          </wp:inline>
+        </w:drawing>
+      </w:r>
+    </w:p>
+    <w:p>
+      <w:pPr>
+        <w:ind w:right="42"/>
+      </w:pPr>
+      <w:r>
+        <w:drawing>
+          <wp:inline distT="0" distB="0" distL="0" distR="0" wp14:anchorId="2BC3C076" wp14:editId="061C0AFE">
+            <wp:extent cx="5760085" cy="3973195"/>
+            <wp:effectExtent l="0" t="0" r="0" b="8255"/>
+            <wp:docPr id="25" name="Imagem 25"/>
+            <wp:cNvGraphicFramePr>
+              <a:graphicFrameLocks xmlns:a="http://schemas.openxmlformats.org/drawingml/2006/main" noChangeAspect="1"/>
+            </wp:cNvGraphicFramePr>
+            <a:graphic xmlns:a="http://schemas.openxmlformats.org/drawingml/2006/main">
+              <a:graphicData uri="http://schemas.openxmlformats.org/drawingml/2006/picture">
+                <pic:pic xmlns:pic="http://schemas.openxmlformats.org/drawingml/2006/picture">
+                  <pic:nvPicPr>
+                    <pic:cNvPr id="1" name=""/>
+                    <pic:cNvPicPr/>
+                  </pic:nvPicPr>
+                  <pic:blipFill>
+                    <a:blip r:embed="rId12"/>
+                    <a:stretch>
+                      <a:fillRect/>
+                    </a:stretch>
+                  </pic:blipFill>
+                  <pic:spPr>
+                    <a:xfrm>
+                      <a:off x="0" y="0"/>
+                      <a:ext cx="5760085" cy="3973195"/>
+                    </a:xfrm>
+                    <a:prstGeom prst="rect">
+                      <a:avLst/>
+                    </a:prstGeom>
+                  </pic:spPr>
+                </pic:pic>
+              </a:graphicData>
+            </a:graphic>
+          </wp:inline>
+        </w:drawing>
+      </w:r>
+    </w:p>
+    <w:p>
+      <w:pPr>
+        <w:ind w:right="42"/>
+      </w:pPr>
+      <w:r>
+        <w:lastRenderedPageBreak/>
+        <w:drawing>
+          <wp:inline distT="0" distB="0" distL="0" distR="0" wp14:anchorId="1C1FFC72" wp14:editId="1713B2E3">
+            <wp:extent cx="5760085" cy="3032125"/>
+            <wp:effectExtent l="0" t="0" r="0" b="0"/>
+            <wp:docPr id="26" name="Imagem 26"/>
+            <wp:cNvGraphicFramePr>
+              <a:graphicFrameLocks xmlns:a="http://schemas.openxmlformats.org/drawingml/2006/main" noChangeAspect="1"/>
+            </wp:cNvGraphicFramePr>
+            <a:graphic xmlns:a="http://schemas.openxmlformats.org/drawingml/2006/main">
+              <a:graphicData uri="http://schemas.openxmlformats.org/drawingml/2006/picture">
+                <pic:pic xmlns:pic="http://schemas.openxmlformats.org/drawingml/2006/picture">
+                  <pic:nvPicPr>
+                    <pic:cNvPr id="1" name=""/>
+                    <pic:cNvPicPr/>
+                  </pic:nvPicPr>
+                  <pic:blipFill>
+                    <a:blip r:embed="rId13"/>
+                    <a:stretch>
+                      <a:fillRect/>
+                    </a:stretch>
+                  </pic:blipFill>
+                  <pic:spPr>
+                    <a:xfrm>
+                      <a:off x="0" y="0"/>
+                      <a:ext cx="5760085" cy="3032125"/>
+                    </a:xfrm>
+                    <a:prstGeom prst="rect">
+                      <a:avLst/>
+                    </a:prstGeom>
+                  </pic:spPr>
+                </pic:pic>
+              </a:graphicData>
+            </a:graphic>
+          </wp:inline>
+        </w:drawing>
       </w:r>
     </w:p>
     <w:p>
@@ -4298,7 +10936,15 @@
         <w:ind w:left="10" w:right="42" w:hanging="10"/>
       </w:pPr>
       <w:r>
-        <w:t xml:space="preserve">Questao 5) Escreva um programa em linguagem C para o HCS12 que faça o controle da seguinte planta. (Pontos: 3,33) </w:t>
+        <w:t>Questao 5</w:t>
+      </w:r>
+      <w:proofErr w:type="gramStart"/>
+      <w:r>
+        <w:t>) Escreva</w:t>
+      </w:r>
+      <w:proofErr w:type="gramEnd"/>
+      <w:r>
+        <w:t xml:space="preserve"> um programa em linguagem C para o HCS12 que faça o controle da seguinte planta. (Pontos: 3,33) </w:t>
       </w:r>
     </w:p>
     <w:p>
@@ -8503,21 +15149,25 @@
       <w:r>
         <w:t xml:space="preserve">Uma vez que o sistema tenha sido acionado, a eletroválvula </w:t>
       </w:r>
+      <w:proofErr w:type="spellStart"/>
       <w:r>
         <w:rPr>
           <w:i/>
         </w:rPr>
         <w:t>Evs</w:t>
       </w:r>
+      <w:proofErr w:type="spellEnd"/>
       <w:r>
         <w:t xml:space="preserve"> deve ser ligada se, e somente se, o líquido estiver no nível A ou nível B. Se o líquido estiver no nível D, então a eletroválvula </w:t>
       </w:r>
+      <w:proofErr w:type="spellStart"/>
       <w:r>
         <w:rPr>
           <w:i/>
         </w:rPr>
         <w:t>Evs</w:t>
       </w:r>
+      <w:proofErr w:type="spellEnd"/>
       <w:r>
         <w:t xml:space="preserve"> deve ser desligada até que o nível B seja atingido; </w:t>
       </w:r>
@@ -8535,12 +15185,14 @@
       <w:r>
         <w:t xml:space="preserve">A eletroválvula </w:t>
       </w:r>
+      <w:proofErr w:type="spellStart"/>
       <w:r>
         <w:rPr>
           <w:i/>
         </w:rPr>
         <w:t>Eve</w:t>
       </w:r>
+      <w:proofErr w:type="spellEnd"/>
       <w:r>
         <w:t xml:space="preserve"> deve ser ligada se, e somente se, o botão </w:t>
       </w:r>
@@ -8551,14 +15203,24 @@
         <w:t>I</w:t>
       </w:r>
       <w:r>
-        <w:t xml:space="preserve"> estiver ligado e o nível do líquido estiver no nível D ou C ou B. No nível A, a eletroválvula </w:t>
-      </w:r>
+        <w:t xml:space="preserve"> estiver ligado e o nível do líquido estiver no nível D ou C ou B. No nível </w:t>
+      </w:r>
+      <w:proofErr w:type="gramStart"/>
+      <w:r>
+        <w:t>A, a</w:t>
+      </w:r>
+      <w:proofErr w:type="gramEnd"/>
+      <w:r>
+        <w:t xml:space="preserve"> eletroválvula </w:t>
+      </w:r>
+      <w:proofErr w:type="spellStart"/>
       <w:r>
         <w:rPr>
           <w:i/>
         </w:rPr>
         <w:t>Eve</w:t>
       </w:r>
+      <w:proofErr w:type="spellEnd"/>
       <w:r>
         <w:t xml:space="preserve"> deve ser desligada; </w:t>
       </w:r>
@@ -8574,6 +15236,7 @@
         <w:jc w:val="both"/>
       </w:pPr>
       <w:r>
+        <w:lastRenderedPageBreak/>
         <w:t xml:space="preserve">Caso o sistema esteja ligado e seja pressionado o botão </w:t>
       </w:r>
       <w:r>
@@ -8585,21 +15248,25 @@
       <w:r>
         <w:t xml:space="preserve"> para desligá-lo, então a Eletroválvula </w:t>
       </w:r>
+      <w:proofErr w:type="spellStart"/>
       <w:r>
         <w:rPr>
           <w:i/>
         </w:rPr>
         <w:t>Eve</w:t>
       </w:r>
+      <w:proofErr w:type="spellEnd"/>
       <w:r>
         <w:t xml:space="preserve"> deve ser desligada. Em seguida, todo o líquido deve ser escoado pela Eletroválvula </w:t>
       </w:r>
+      <w:proofErr w:type="spellStart"/>
       <w:r>
         <w:rPr>
           <w:i/>
         </w:rPr>
         <w:t>Evs</w:t>
       </w:r>
+      <w:proofErr w:type="spellEnd"/>
       <w:r>
         <w:t xml:space="preserve">, até que o sensor D acuse reservatório vazio (sensor desativado). </w:t>
       </w:r>
@@ -8688,7 +15355,6 @@
         <w:jc w:val="both"/>
       </w:pPr>
       <w:r>
-        <w:lastRenderedPageBreak/>
         <w:t xml:space="preserve">PB3 como entrada para D; </w:t>
       </w:r>
     </w:p>
@@ -8703,7 +15369,15 @@
         <w:jc w:val="both"/>
       </w:pPr>
       <w:r>
-        <w:t xml:space="preserve">PB4 como saída para Evs; </w:t>
+        <w:t xml:space="preserve">PB4 como saída para </w:t>
+      </w:r>
+      <w:proofErr w:type="spellStart"/>
+      <w:r>
+        <w:t>Evs</w:t>
+      </w:r>
+      <w:proofErr w:type="spellEnd"/>
+      <w:r>
+        <w:t xml:space="preserve">; </w:t>
       </w:r>
     </w:p>
     <w:p>
@@ -8717,7 +15391,15 @@
         <w:jc w:val="both"/>
       </w:pPr>
       <w:r>
-        <w:t xml:space="preserve">PB5 como saída para Eve; </w:t>
+        <w:t xml:space="preserve">PB5 como saída para </w:t>
+      </w:r>
+      <w:proofErr w:type="spellStart"/>
+      <w:r>
+        <w:t>Eve</w:t>
+      </w:r>
+      <w:proofErr w:type="spellEnd"/>
+      <w:r>
+        <w:t xml:space="preserve">; </w:t>
       </w:r>
     </w:p>
     <w:p>
@@ -8731,7 +15413,15 @@
         <w:jc w:val="both"/>
       </w:pPr>
       <w:r>
-        <w:t xml:space="preserve">PB7 como sinal de alerta para mau funcionamento do sistema, por exemplo: sensor A e B ativos, mas sensor C desativado; ou sensor A ativado, mas sensores B e C desativados; ou  B ativado, mas sensor C desativado. </w:t>
+        <w:t xml:space="preserve">PB7 como sinal de alerta para mau funcionamento do sistema, por exemplo: sensor A e B ativos, mas sensor C desativado; ou sensor A ativado, mas sensores B e C desativados; </w:t>
+      </w:r>
+      <w:proofErr w:type="gramStart"/>
+      <w:r>
+        <w:t>ou  B</w:t>
+      </w:r>
+      <w:proofErr w:type="gramEnd"/>
+      <w:r>
+        <w:t xml:space="preserve"> ativado, mas sensor C desativado. </w:t>
       </w:r>
     </w:p>
     <w:p>
@@ -8748,7 +15438,15 @@
         <w:ind w:left="718" w:right="42"/>
       </w:pPr>
       <w:r>
-        <w:t xml:space="preserve">OBS: Faça a tabela da verdade, depois obtenha a expressão simplificada pelo mapa de Karnaugh, faça o fluxograma da solução do problema, escreva o programa em linguagem C para HCS12. </w:t>
+        <w:t xml:space="preserve">OBS: Faça a tabela da verdade, depois obtenha a expressão simplificada pelo mapa de </w:t>
+      </w:r>
+      <w:proofErr w:type="spellStart"/>
+      <w:r>
+        <w:t>Karnaugh</w:t>
+      </w:r>
+      <w:proofErr w:type="spellEnd"/>
+      <w:r>
+        <w:t xml:space="preserve">, faça o fluxograma da solução do problema, escreva o programa em linguagem C para HCS12. </w:t>
       </w:r>
     </w:p>
     <w:p>
@@ -8980,7 +15678,31 @@
                 <w:sz w:val="21"/>
                 <w:szCs w:val="21"/>
               </w:rPr>
-              <w:t>PB4 (Evs)</w:t>
+              <w:t>PB4 (</w:t>
+            </w:r>
+            <w:proofErr w:type="spellStart"/>
+            <w:r>
+              <w:rPr>
+                <w:rFonts w:ascii="Segoe UI" w:eastAsia="Times New Roman" w:hAnsi="Segoe UI" w:cs="Segoe UI"/>
+                <w:b/>
+                <w:bCs/>
+                <w:color w:val="D1D5DB"/>
+                <w:sz w:val="21"/>
+                <w:szCs w:val="21"/>
+              </w:rPr>
+              <w:t>Evs</w:t>
+            </w:r>
+            <w:proofErr w:type="spellEnd"/>
+            <w:r>
+              <w:rPr>
+                <w:rFonts w:ascii="Segoe UI" w:eastAsia="Times New Roman" w:hAnsi="Segoe UI" w:cs="Segoe UI"/>
+                <w:b/>
+                <w:bCs/>
+                <w:color w:val="D1D5DB"/>
+                <w:sz w:val="21"/>
+                <w:szCs w:val="21"/>
+              </w:rPr>
+              <w:t>)</w:t>
             </w:r>
           </w:p>
         </w:tc>
@@ -9019,7 +15741,31 @@
                 <w:sz w:val="21"/>
                 <w:szCs w:val="21"/>
               </w:rPr>
-              <w:t>PB5 (Eve)</w:t>
+              <w:t>PB5 (</w:t>
+            </w:r>
+            <w:proofErr w:type="spellStart"/>
+            <w:r>
+              <w:rPr>
+                <w:rFonts w:ascii="Segoe UI" w:eastAsia="Times New Roman" w:hAnsi="Segoe UI" w:cs="Segoe UI"/>
+                <w:b/>
+                <w:bCs/>
+                <w:color w:val="D1D5DB"/>
+                <w:sz w:val="21"/>
+                <w:szCs w:val="21"/>
+              </w:rPr>
+              <w:t>Eve</w:t>
+            </w:r>
+            <w:proofErr w:type="spellEnd"/>
+            <w:r>
+              <w:rPr>
+                <w:rFonts w:ascii="Segoe UI" w:eastAsia="Times New Roman" w:hAnsi="Segoe UI" w:cs="Segoe UI"/>
+                <w:b/>
+                <w:bCs/>
+                <w:color w:val="D1D5DB"/>
+                <w:sz w:val="21"/>
+                <w:szCs w:val="21"/>
+              </w:rPr>
+              <w:t>)</w:t>
             </w:r>
           </w:p>
         </w:tc>
@@ -9945,6 +16691,7 @@
                 <w:sz w:val="21"/>
                 <w:szCs w:val="21"/>
               </w:rPr>
+              <w:lastRenderedPageBreak/>
               <w:t>0</w:t>
             </w:r>
           </w:p>
@@ -10369,7 +17116,6 @@
                 <w:sz w:val="21"/>
                 <w:szCs w:val="21"/>
               </w:rPr>
-              <w:lastRenderedPageBreak/>
               <w:t>0</w:t>
             </w:r>
           </w:p>
@@ -11854,6 +18600,7 @@
                 <w:sz w:val="21"/>
                 <w:szCs w:val="21"/>
               </w:rPr>
+              <w:lastRenderedPageBreak/>
               <w:t>1</w:t>
             </w:r>
           </w:p>
@@ -12278,7 +19025,6 @@
                 <w:sz w:val="21"/>
                 <w:szCs w:val="21"/>
               </w:rPr>
-              <w:lastRenderedPageBreak/>
               <w:t>1</w:t>
             </w:r>
           </w:p>
@@ -12517,8 +19263,13 @@
         <w:spacing w:after="0"/>
         <w:ind w:left="360"/>
       </w:pPr>
-      <w:r>
-        <w:t>| Pressionar botão I      |</w:t>
+      <w:proofErr w:type="gramStart"/>
+      <w:r>
+        <w:t>| Pressionar</w:t>
+      </w:r>
+      <w:proofErr w:type="gramEnd"/>
+      <w:r>
+        <w:t xml:space="preserve"> botão I      |</w:t>
       </w:r>
     </w:p>
     <w:p>
@@ -12590,7 +19341,15 @@
         <w:ind w:left="360"/>
       </w:pPr>
       <w:r>
-        <w:t>|         | Sim|----------+</w:t>
+        <w:t xml:space="preserve">|         </w:t>
+      </w:r>
+      <w:proofErr w:type="gramStart"/>
+      <w:r>
+        <w:t>| Sim</w:t>
+      </w:r>
+      <w:proofErr w:type="gramEnd"/>
+      <w:r>
+        <w:t>|----------+</w:t>
       </w:r>
     </w:p>
     <w:p>
@@ -12662,7 +19421,15 @@
         <w:ind w:left="360"/>
       </w:pPr>
       <w:r>
-        <w:t>|         | Sim|</w:t>
+        <w:t xml:space="preserve">|         </w:t>
+      </w:r>
+      <w:proofErr w:type="gramStart"/>
+      <w:r>
+        <w:t>| Sim</w:t>
+      </w:r>
+      <w:proofErr w:type="gramEnd"/>
+      <w:r>
+        <w:t>|</w:t>
       </w:r>
     </w:p>
     <w:p>
@@ -12698,8 +19465,13 @@
         <w:ind w:left="360"/>
       </w:pPr>
       <w:r>
-        <w:t>|    Ligar Evs</w:t>
-      </w:r>
+        <w:t xml:space="preserve">|    Ligar </w:t>
+      </w:r>
+      <w:proofErr w:type="spellStart"/>
+      <w:r>
+        <w:t>Evs</w:t>
+      </w:r>
+      <w:proofErr w:type="spellEnd"/>
     </w:p>
     <w:p>
       <w:pPr>
@@ -12716,6 +19488,7 @@
         <w:ind w:left="360"/>
       </w:pPr>
       <w:r>
+        <w:lastRenderedPageBreak/>
         <w:t>|            V</w:t>
       </w:r>
     </w:p>
@@ -12761,7 +19534,15 @@
         <w:ind w:left="360"/>
       </w:pPr>
       <w:r>
-        <w:t>|         | Sim|</w:t>
+        <w:t xml:space="preserve">|         </w:t>
+      </w:r>
+      <w:proofErr w:type="gramStart"/>
+      <w:r>
+        <w:t>| Sim</w:t>
+      </w:r>
+      <w:proofErr w:type="gramEnd"/>
+      <w:r>
+        <w:t>|</w:t>
       </w:r>
     </w:p>
     <w:p>
@@ -12797,8 +19578,15 @@
         <w:ind w:left="360"/>
       </w:pPr>
       <w:r>
-        <w:lastRenderedPageBreak/>
-        <w:t>| Desligar Evs até</w:t>
+        <w:t xml:space="preserve">| Desligar </w:t>
+      </w:r>
+      <w:proofErr w:type="spellStart"/>
+      <w:r>
+        <w:t>Evs</w:t>
+      </w:r>
+      <w:proofErr w:type="spellEnd"/>
+      <w:r>
+        <w:t xml:space="preserve"> até</w:t>
       </w:r>
     </w:p>
     <w:p>
@@ -12806,8 +19594,13 @@
         <w:spacing w:after="0"/>
         <w:ind w:left="360"/>
       </w:pPr>
-      <w:r>
-        <w:t>|  nível B ser atingido</w:t>
+      <w:proofErr w:type="gramStart"/>
+      <w:r>
+        <w:t>|  nível</w:t>
+      </w:r>
+      <w:proofErr w:type="gramEnd"/>
+      <w:r>
+        <w:t xml:space="preserve"> B ser atingido</w:t>
       </w:r>
     </w:p>
     <w:p>
@@ -12843,7 +19636,15 @@
         <w:ind w:left="360"/>
       </w:pPr>
       <w:r>
-        <w:t>|         | Não|</w:t>
+        <w:t xml:space="preserve">|         </w:t>
+      </w:r>
+      <w:proofErr w:type="gramStart"/>
+      <w:r>
+        <w:t>| Não</w:t>
+      </w:r>
+      <w:proofErr w:type="gramEnd"/>
+      <w:r>
+        <w:t>|</w:t>
       </w:r>
     </w:p>
     <w:p>
@@ -12879,7 +19680,15 @@
         <w:ind w:left="360"/>
       </w:pPr>
       <w:r>
-        <w:t>|   Nível A, B ou C?</w:t>
+        <w:t xml:space="preserve">|   Nível </w:t>
+      </w:r>
+      <w:proofErr w:type="gramStart"/>
+      <w:r>
+        <w:t>A, B</w:t>
+      </w:r>
+      <w:proofErr w:type="gramEnd"/>
+      <w:r>
+        <w:t xml:space="preserve"> ou C?</w:t>
       </w:r>
     </w:p>
     <w:p>
@@ -12915,7 +19724,15 @@
         <w:ind w:left="360"/>
       </w:pPr>
       <w:r>
-        <w:t>|         | Sim|</w:t>
+        <w:t xml:space="preserve">|         </w:t>
+      </w:r>
+      <w:proofErr w:type="gramStart"/>
+      <w:r>
+        <w:t>| Sim</w:t>
+      </w:r>
+      <w:proofErr w:type="gramEnd"/>
+      <w:r>
+        <w:t>|</w:t>
       </w:r>
     </w:p>
     <w:p>
@@ -12951,8 +19768,13 @@
         <w:ind w:left="360"/>
       </w:pPr>
       <w:r>
-        <w:t>|    Ligar Eve</w:t>
-      </w:r>
+        <w:t xml:space="preserve">|    Ligar </w:t>
+      </w:r>
+      <w:proofErr w:type="spellStart"/>
+      <w:r>
+        <w:t>Eve</w:t>
+      </w:r>
+      <w:proofErr w:type="spellEnd"/>
     </w:p>
     <w:p>
       <w:pPr>
@@ -13014,7 +19836,15 @@
         <w:ind w:left="360"/>
       </w:pPr>
       <w:r>
-        <w:t>|         | Sim|</w:t>
+        <w:t xml:space="preserve">|         </w:t>
+      </w:r>
+      <w:proofErr w:type="gramStart"/>
+      <w:r>
+        <w:t>| Sim</w:t>
+      </w:r>
+      <w:proofErr w:type="gramEnd"/>
+      <w:r>
+        <w:t>|</w:t>
       </w:r>
     </w:p>
     <w:p>
@@ -13050,8 +19880,13 @@
         <w:ind w:left="360"/>
       </w:pPr>
       <w:r>
-        <w:t>|   Desligar Eve</w:t>
-      </w:r>
+        <w:t xml:space="preserve">|   Desligar </w:t>
+      </w:r>
+      <w:proofErr w:type="spellStart"/>
+      <w:r>
+        <w:t>Eve</w:t>
+      </w:r>
+      <w:proofErr w:type="spellEnd"/>
     </w:p>
     <w:p>
       <w:pPr>
@@ -13077,7 +19912,15 @@
         <w:ind w:left="360"/>
       </w:pPr>
       <w:r>
-        <w:t>|     Pressionar botão I</w:t>
+        <w:t xml:space="preserve">|   </w:t>
+      </w:r>
+      <w:proofErr w:type="gramStart"/>
+      <w:r>
+        <w:t xml:space="preserve">  Pressionar</w:t>
+      </w:r>
+      <w:proofErr w:type="gramEnd"/>
+      <w:r>
+        <w:t xml:space="preserve"> botão I</w:t>
       </w:r>
     </w:p>
     <w:p>
@@ -13140,6 +19983,7 @@
         <w:ind w:left="360"/>
       </w:pPr>
       <w:r>
+        <w:lastRenderedPageBreak/>
         <w:t>|         +----+</w:t>
       </w:r>
     </w:p>
@@ -13149,7 +19993,15 @@
         <w:ind w:left="360"/>
       </w:pPr>
       <w:r>
-        <w:t>|         | Sim|</w:t>
+        <w:t xml:space="preserve">|         </w:t>
+      </w:r>
+      <w:proofErr w:type="gramStart"/>
+      <w:r>
+        <w:t>| Sim</w:t>
+      </w:r>
+      <w:proofErr w:type="gramEnd"/>
+      <w:r>
+        <w:t>|</w:t>
       </w:r>
     </w:p>
     <w:p>
@@ -13184,8 +20036,21 @@
         <w:spacing w:after="0"/>
         <w:ind w:left="360"/>
       </w:pPr>
-      <w:r>
-        <w:t>|  Desligar Eve e</w:t>
+      <w:proofErr w:type="gramStart"/>
+      <w:r>
+        <w:t>|  Desligar</w:t>
+      </w:r>
+      <w:proofErr w:type="gramEnd"/>
+      <w:r>
+        <w:t xml:space="preserve"> </w:t>
+      </w:r>
+      <w:proofErr w:type="spellStart"/>
+      <w:r>
+        <w:t>Eve</w:t>
+      </w:r>
+      <w:proofErr w:type="spellEnd"/>
+      <w:r>
+        <w:t xml:space="preserve"> e</w:t>
       </w:r>
     </w:p>
     <w:p>
@@ -13193,8 +20058,13 @@
         <w:spacing w:after="0"/>
         <w:ind w:left="360"/>
       </w:pPr>
-      <w:r>
-        <w:t>|  escoar líquido</w:t>
+      <w:proofErr w:type="gramStart"/>
+      <w:r>
+        <w:t>|  escoar</w:t>
+      </w:r>
+      <w:proofErr w:type="gramEnd"/>
+      <w:r>
+        <w:t xml:space="preserve"> líquido</w:t>
       </w:r>
     </w:p>
     <w:p>
@@ -13221,7 +20091,6 @@
         <w:ind w:left="360"/>
       </w:pPr>
       <w:r>
-        <w:lastRenderedPageBreak/>
         <w:t>| Reservatório vazio?</w:t>
       </w:r>
     </w:p>
@@ -13258,7 +20127,15 @@
         <w:ind w:left="360"/>
       </w:pPr>
       <w:r>
-        <w:t>|         | Sim|</w:t>
+        <w:t xml:space="preserve">|         </w:t>
+      </w:r>
+      <w:proofErr w:type="gramStart"/>
+      <w:r>
+        <w:t>| Sim</w:t>
+      </w:r>
+      <w:proofErr w:type="gramEnd"/>
+      <w:r>
+        <w:t>|</w:t>
       </w:r>
     </w:p>
     <w:p>
@@ -13310,8 +20187,6 @@
       <w:pPr>
         <w:jc w:val="both"/>
       </w:pPr>
-      <w:bookmarkStart w:id="6" w:name="_GoBack"/>
-      <w:bookmarkEnd w:id="6"/>
     </w:p>
     <w:p>
       <w:pPr>
@@ -13375,10 +20250,7 @@
       <w:bookmarkStart w:id="7" w:name="_heading=h.lnxbz9" w:colFirst="0" w:colLast="0"/>
       <w:bookmarkEnd w:id="7"/>
       <w:r>
-        <w:t>R</w:t>
-      </w:r>
-      <w:r>
-        <w:t>esultados e Discussões</w:t>
+        <w:t>Resultados e Discussões</w:t>
       </w:r>
     </w:p>
     <w:p>
@@ -13419,9 +20291,11 @@
       </w:pPr>
       <w:r>
         <w:rPr>
-          <w:sz w:val="24"/>
-          <w:szCs w:val="24"/>
-        </w:rPr>
+          <w:noProof/>
+          <w:sz w:val="24"/>
+          <w:szCs w:val="24"/>
+        </w:rPr>
+        <w:lastRenderedPageBreak/>
         <w:drawing>
           <wp:inline distT="0" distB="0" distL="0" distR="0" wp14:anchorId="048230BA" wp14:editId="11940572">
             <wp:extent cx="5733415" cy="3011170"/>
@@ -13438,7 +20312,7 @@
                     <pic:cNvPicPr/>
                   </pic:nvPicPr>
                   <pic:blipFill>
-                    <a:blip r:embed="rId9"/>
+                    <a:blip r:embed="rId14"/>
                     <a:stretch>
                       <a:fillRect/>
                     </a:stretch>
@@ -13486,7 +20360,6 @@
           <w:sz w:val="24"/>
           <w:szCs w:val="24"/>
         </w:rPr>
-        <w:lastRenderedPageBreak/>
         <w:t>Tabela-Verdade para o problema:</w:t>
       </w:r>
     </w:p>
@@ -13518,7 +20391,7 @@
                     <pic:cNvPicPr preferRelativeResize="0"/>
                   </pic:nvPicPr>
                   <pic:blipFill>
-                    <a:blip r:embed="rId10"/>
+                    <a:blip r:embed="rId15"/>
                     <a:srcRect/>
                     <a:stretch>
                       <a:fillRect/>
@@ -13558,7 +20431,23 @@
           <w:sz w:val="24"/>
           <w:szCs w:val="24"/>
         </w:rPr>
-        <w:t>Expressões extraídas através do mapa de Karnaugh:</w:t>
+        <w:t xml:space="preserve">Expressões extraídas através do mapa de </w:t>
+      </w:r>
+      <w:proofErr w:type="spellStart"/>
+      <w:r>
+        <w:rPr>
+          <w:sz w:val="24"/>
+          <w:szCs w:val="24"/>
+        </w:rPr>
+        <w:t>Karnaugh</w:t>
+      </w:r>
+      <w:proofErr w:type="spellEnd"/>
+      <w:r>
+        <w:rPr>
+          <w:sz w:val="24"/>
+          <w:szCs w:val="24"/>
+        </w:rPr>
+        <w:t>:</w:t>
       </w:r>
     </w:p>
     <w:p>
@@ -13597,6 +20486,7 @@
           <w:sz w:val="24"/>
           <w:szCs w:val="24"/>
         </w:rPr>
+        <w:lastRenderedPageBreak/>
         <w:drawing>
           <wp:inline distT="114300" distB="114300" distL="114300" distR="114300" wp14:anchorId="4CE0B166" wp14:editId="63026B2C">
             <wp:extent cx="1800000" cy="1842254"/>
@@ -13611,7 +20501,7 @@
                     <pic:cNvPicPr preferRelativeResize="0"/>
                   </pic:nvPicPr>
                   <pic:blipFill>
-                    <a:blip r:embed="rId11"/>
+                    <a:blip r:embed="rId16"/>
                     <a:srcRect l="42026" t="39411" r="44019" b="35138"/>
                     <a:stretch>
                       <a:fillRect/>
@@ -13695,7 +20585,7 @@
                     <pic:cNvPicPr preferRelativeResize="0"/>
                   </pic:nvPicPr>
                   <pic:blipFill>
-                    <a:blip r:embed="rId12"/>
+                    <a:blip r:embed="rId17"/>
                     <a:srcRect l="42026" t="38737" r="44518" b="34869"/>
                     <a:stretch>
                       <a:fillRect/>
@@ -13754,7 +20644,6 @@
           <w:sz w:val="24"/>
           <w:szCs w:val="24"/>
         </w:rPr>
-        <w:lastRenderedPageBreak/>
         <w:drawing>
           <wp:inline distT="114300" distB="114300" distL="114300" distR="114300" wp14:anchorId="529B9673" wp14:editId="35E78B27">
             <wp:extent cx="1800000" cy="1986792"/>
@@ -13769,7 +20658,7 @@
                     <pic:cNvPicPr preferRelativeResize="0"/>
                   </pic:nvPicPr>
                   <pic:blipFill>
-                    <a:blip r:embed="rId13"/>
+                    <a:blip r:embed="rId18"/>
                     <a:srcRect l="42192" t="39237" r="44518" b="34811"/>
                     <a:stretch>
                       <a:fillRect/>
@@ -13841,7 +20730,7 @@
                     <pic:cNvPicPr preferRelativeResize="0"/>
                   </pic:nvPicPr>
                   <pic:blipFill>
-                    <a:blip r:embed="rId14"/>
+                    <a:blip r:embed="rId19"/>
                     <a:srcRect/>
                     <a:stretch>
                       <a:fillRect/>
@@ -13916,7 +20805,7 @@
                     <pic:cNvPicPr preferRelativeResize="0"/>
                   </pic:nvPicPr>
                   <pic:blipFill>
-                    <a:blip r:embed="rId15"/>
+                    <a:blip r:embed="rId20"/>
                     <a:srcRect t="35665"/>
                     <a:stretch>
                       <a:fillRect/>
@@ -13967,7 +20856,7 @@
                     <pic:cNvPicPr preferRelativeResize="0"/>
                   </pic:nvPicPr>
                   <pic:blipFill>
-                    <a:blip r:embed="rId16"/>
+                    <a:blip r:embed="rId21"/>
                     <a:srcRect/>
                     <a:stretch>
                       <a:fillRect/>
@@ -14019,7 +20908,7 @@
                     <pic:cNvPicPr preferRelativeResize="0"/>
                   </pic:nvPicPr>
                   <pic:blipFill>
-                    <a:blip r:embed="rId16"/>
+                    <a:blip r:embed="rId21"/>
                     <a:srcRect/>
                     <a:stretch>
                       <a:fillRect/>
@@ -14070,7 +20959,7 @@
                     <pic:cNvPicPr preferRelativeResize="0"/>
                   </pic:nvPicPr>
                   <pic:blipFill>
-                    <a:blip r:embed="rId17"/>
+                    <a:blip r:embed="rId22"/>
                     <a:srcRect r="8796"/>
                     <a:stretch>
                       <a:fillRect/>
@@ -14102,7 +20991,23 @@
           <w:sz w:val="24"/>
           <w:szCs w:val="24"/>
         </w:rPr>
-        <w:t>Depois o código foi executado no microcontrolador e os resultados foram apurados.</w:t>
+        <w:t xml:space="preserve">Depois o código foi executado no </w:t>
+      </w:r>
+      <w:proofErr w:type="spellStart"/>
+      <w:r>
+        <w:rPr>
+          <w:sz w:val="24"/>
+          <w:szCs w:val="24"/>
+        </w:rPr>
+        <w:t>microcontrolador</w:t>
+      </w:r>
+      <w:proofErr w:type="spellEnd"/>
+      <w:r>
+        <w:rPr>
+          <w:sz w:val="24"/>
+          <w:szCs w:val="24"/>
+        </w:rPr>
+        <w:t xml:space="preserve"> e os resultados foram apurados.</w:t>
       </w:r>
       <w:r>
         <w:br w:type="page"/>
@@ -14145,7 +21050,7 @@
                     <pic:cNvPicPr preferRelativeResize="0"/>
                   </pic:nvPicPr>
                   <pic:blipFill>
-                    <a:blip r:embed="rId18"/>
+                    <a:blip r:embed="rId23"/>
                     <a:srcRect l="39202" t="42709" r="16777" b="38198"/>
                     <a:stretch>
                       <a:fillRect/>
@@ -14217,7 +21122,7 @@
                     <pic:cNvPicPr preferRelativeResize="0"/>
                   </pic:nvPicPr>
                   <pic:blipFill>
-                    <a:blip r:embed="rId19"/>
+                    <a:blip r:embed="rId24"/>
                     <a:srcRect l="24252" t="27788" r="25556" b="28039"/>
                     <a:stretch>
                       <a:fillRect/>
@@ -14256,7 +21161,23 @@
           <w:sz w:val="24"/>
           <w:szCs w:val="24"/>
         </w:rPr>
-        <w:t>Expressões obtidas através do mapa de Karnaugh:</w:t>
+        <w:t xml:space="preserve">Expressões obtidas através do mapa de </w:t>
+      </w:r>
+      <w:proofErr w:type="spellStart"/>
+      <w:r>
+        <w:rPr>
+          <w:sz w:val="24"/>
+          <w:szCs w:val="24"/>
+        </w:rPr>
+        <w:t>Karnaugh</w:t>
+      </w:r>
+      <w:proofErr w:type="spellEnd"/>
+      <w:r>
+        <w:rPr>
+          <w:sz w:val="24"/>
+          <w:szCs w:val="24"/>
+        </w:rPr>
+        <w:t>:</w:t>
       </w:r>
     </w:p>
     <w:p>
@@ -14306,7 +21227,7 @@
                     <pic:cNvPicPr preferRelativeResize="0"/>
                   </pic:nvPicPr>
                   <pic:blipFill>
-                    <a:blip r:embed="rId20"/>
+                    <a:blip r:embed="rId25"/>
                     <a:srcRect/>
                     <a:stretch>
                       <a:fillRect/>
@@ -14377,7 +21298,7 @@
                     <pic:cNvPicPr preferRelativeResize="0"/>
                   </pic:nvPicPr>
                   <pic:blipFill>
-                    <a:blip r:embed="rId21"/>
+                    <a:blip r:embed="rId26"/>
                     <a:srcRect/>
                     <a:stretch>
                       <a:fillRect/>
@@ -14447,7 +21368,7 @@
                     <pic:cNvPicPr preferRelativeResize="0"/>
                   </pic:nvPicPr>
                   <pic:blipFill>
-                    <a:blip r:embed="rId22"/>
+                    <a:blip r:embed="rId27"/>
                     <a:srcRect/>
                     <a:stretch>
                       <a:fillRect/>
@@ -14516,7 +21437,7 @@
                     <pic:cNvPicPr preferRelativeResize="0"/>
                   </pic:nvPicPr>
                   <pic:blipFill>
-                    <a:blip r:embed="rId23"/>
+                    <a:blip r:embed="rId28"/>
                     <a:srcRect/>
                     <a:stretch>
                       <a:fillRect/>
@@ -14597,7 +21518,7 @@
                     <pic:cNvPicPr preferRelativeResize="0"/>
                   </pic:nvPicPr>
                   <pic:blipFill>
-                    <a:blip r:embed="rId24"/>
+                    <a:blip r:embed="rId29"/>
                     <a:srcRect/>
                     <a:stretch>
                       <a:fillRect/>
@@ -14668,7 +21589,7 @@
                     <pic:cNvPicPr preferRelativeResize="0"/>
                   </pic:nvPicPr>
                   <pic:blipFill>
-                    <a:blip r:embed="rId25"/>
+                    <a:blip r:embed="rId30"/>
                     <a:srcRect t="35568"/>
                     <a:stretch>
                       <a:fillRect/>
@@ -14719,7 +21640,7 @@
                     <pic:cNvPicPr preferRelativeResize="0"/>
                   </pic:nvPicPr>
                   <pic:blipFill>
-                    <a:blip r:embed="rId26"/>
+                    <a:blip r:embed="rId31"/>
                     <a:srcRect/>
                     <a:stretch>
                       <a:fillRect/>
@@ -14769,7 +21690,7 @@
                     <pic:cNvPicPr preferRelativeResize="0"/>
                   </pic:nvPicPr>
                   <pic:blipFill>
-                    <a:blip r:embed="rId27"/>
+                    <a:blip r:embed="rId32"/>
                     <a:srcRect t="11738" b="47286"/>
                     <a:stretch>
                       <a:fillRect/>
@@ -14834,10 +21755,7 @@
       <w:bookmarkStart w:id="9" w:name="_heading=h.35nkun2" w:colFirst="0" w:colLast="0"/>
       <w:bookmarkEnd w:id="9"/>
       <w:r>
-        <w:t>C</w:t>
-      </w:r>
-      <w:r>
-        <w:t>onclusão</w:t>
+        <w:t>Conclusão</w:t>
       </w:r>
     </w:p>
     <w:p>
@@ -14897,7 +21815,23 @@
           <w:sz w:val="24"/>
           <w:szCs w:val="24"/>
         </w:rPr>
-        <w:t>Com os experimentos trazidos pelo professor ficou evidente as diversas aplicações de microcontroladores no cotidiano de diversas empresas e como é possível aproveitar situações vivenciadas na indústria para implementar tecnologias que auxiliem um usuário e dê a ele uma maior praticidade para realizar suas tarefas.</w:t>
+        <w:t xml:space="preserve">Com os experimentos trazidos pelo professor ficou evidente as diversas aplicações de </w:t>
+      </w:r>
+      <w:proofErr w:type="spellStart"/>
+      <w:r>
+        <w:rPr>
+          <w:sz w:val="24"/>
+          <w:szCs w:val="24"/>
+        </w:rPr>
+        <w:t>microcontroladores</w:t>
+      </w:r>
+      <w:proofErr w:type="spellEnd"/>
+      <w:r>
+        <w:rPr>
+          <w:sz w:val="24"/>
+          <w:szCs w:val="24"/>
+        </w:rPr>
+        <w:t xml:space="preserve"> no cotidiano de diversas empresas e como é possível aproveitar situações vivenciadas na indústria para implementar tecnologias que auxiliem um usuário e dê a ele uma maior praticidade para realizar suas tarefas.</w:t>
       </w:r>
     </w:p>
     <w:p>
@@ -15205,7 +22139,6 @@
           <w:tag w:val="goog_rdk_0"/>
           <w:id w:val="-599024316"/>
         </w:sdtPr>
-        <w:sdtEndPr/>
         <w:sdtContent/>
       </w:sdt>
       <w:r>
@@ -15250,24 +22183,96 @@
           <w:szCs w:val="24"/>
         </w:rPr>
         <w:lastRenderedPageBreak/>
-        <w:t>[2] NXP. CodeWarrior Development Studio para Microcontroladores HCS12 (Classic IDE) versão 5.2, 2016.</w:t>
-      </w:r>
-    </w:p>
-    <w:p>
-      <w:pPr>
-        <w:rPr>
-          <w:sz w:val="24"/>
-          <w:szCs w:val="24"/>
-        </w:rPr>
-      </w:pPr>
-      <w:r>
-        <w:rPr>
-          <w:sz w:val="24"/>
-          <w:szCs w:val="24"/>
-        </w:rPr>
-        <w:t>[3] Logisim: Software de simulação de circuitos digitais. Versão estável: 2.7.1, 2011; Disponível em:</w:t>
-      </w:r>
-      <w:hyperlink r:id="rId28">
+        <w:t xml:space="preserve">[2] NXP. </w:t>
+      </w:r>
+      <w:proofErr w:type="spellStart"/>
+      <w:r>
+        <w:rPr>
+          <w:sz w:val="24"/>
+          <w:szCs w:val="24"/>
+        </w:rPr>
+        <w:t>CodeWarrior</w:t>
+      </w:r>
+      <w:proofErr w:type="spellEnd"/>
+      <w:r>
+        <w:rPr>
+          <w:sz w:val="24"/>
+          <w:szCs w:val="24"/>
+        </w:rPr>
+        <w:t xml:space="preserve"> </w:t>
+      </w:r>
+      <w:proofErr w:type="spellStart"/>
+      <w:r>
+        <w:rPr>
+          <w:sz w:val="24"/>
+          <w:szCs w:val="24"/>
+        </w:rPr>
+        <w:t>Development</w:t>
+      </w:r>
+      <w:proofErr w:type="spellEnd"/>
+      <w:r>
+        <w:rPr>
+          <w:sz w:val="24"/>
+          <w:szCs w:val="24"/>
+        </w:rPr>
+        <w:t xml:space="preserve"> Studio para </w:t>
+      </w:r>
+      <w:proofErr w:type="spellStart"/>
+      <w:r>
+        <w:rPr>
+          <w:sz w:val="24"/>
+          <w:szCs w:val="24"/>
+        </w:rPr>
+        <w:t>Microcontroladores</w:t>
+      </w:r>
+      <w:proofErr w:type="spellEnd"/>
+      <w:r>
+        <w:rPr>
+          <w:sz w:val="24"/>
+          <w:szCs w:val="24"/>
+        </w:rPr>
+        <w:t xml:space="preserve"> HCS12 (Classic IDE) versão 5.2, 2016.</w:t>
+      </w:r>
+    </w:p>
+    <w:p>
+      <w:pPr>
+        <w:rPr>
+          <w:sz w:val="24"/>
+          <w:szCs w:val="24"/>
+        </w:rPr>
+      </w:pPr>
+      <w:r>
+        <w:rPr>
+          <w:sz w:val="24"/>
+          <w:szCs w:val="24"/>
+        </w:rPr>
+        <w:t xml:space="preserve">[3] </w:t>
+      </w:r>
+      <w:proofErr w:type="spellStart"/>
+      <w:r>
+        <w:rPr>
+          <w:sz w:val="24"/>
+          <w:szCs w:val="24"/>
+        </w:rPr>
+        <w:t>Logisim</w:t>
+      </w:r>
+      <w:proofErr w:type="spellEnd"/>
+      <w:r>
+        <w:rPr>
+          <w:sz w:val="24"/>
+          <w:szCs w:val="24"/>
+        </w:rPr>
+        <w:t xml:space="preserve">: Software de simulação de circuitos digitais. Versão estável: 2.7.1, 2011; Disponível </w:t>
+      </w:r>
+      <w:proofErr w:type="spellStart"/>
+      <w:r>
+        <w:rPr>
+          <w:sz w:val="24"/>
+          <w:szCs w:val="24"/>
+        </w:rPr>
+        <w:t>em:</w:t>
+      </w:r>
+      <w:hyperlink r:id="rId33">
         <w:r>
           <w:rPr>
             <w:color w:val="1155CC"/>
@@ -15275,7 +22280,17 @@
             <w:szCs w:val="24"/>
             <w:u w:val="single"/>
           </w:rPr>
-          <w:t>http://www.cburch.com/logisim/pt/index.html</w:t>
+          <w:t>http</w:t>
+        </w:r>
+        <w:proofErr w:type="spellEnd"/>
+        <w:r>
+          <w:rPr>
+            <w:color w:val="1155CC"/>
+            <w:sz w:val="24"/>
+            <w:szCs w:val="24"/>
+            <w:u w:val="single"/>
+          </w:rPr>
+          <w:t>://www.cburch.com/logisim/pt/index.html</w:t>
         </w:r>
       </w:hyperlink>
       <w:r>
@@ -15283,7 +22298,23 @@
           <w:sz w:val="24"/>
           <w:szCs w:val="24"/>
         </w:rPr>
-        <w:t xml:space="preserve"> . Acesso em: 21 jan 2023.</w:t>
+        <w:t xml:space="preserve"> . Acesso em: 21 </w:t>
+      </w:r>
+      <w:proofErr w:type="spellStart"/>
+      <w:r>
+        <w:rPr>
+          <w:sz w:val="24"/>
+          <w:szCs w:val="24"/>
+        </w:rPr>
+        <w:t>jan</w:t>
+      </w:r>
+      <w:proofErr w:type="spellEnd"/>
+      <w:r>
+        <w:rPr>
+          <w:sz w:val="24"/>
+          <w:szCs w:val="24"/>
+        </w:rPr>
+        <w:t xml:space="preserve"> 2023.</w:t>
       </w:r>
     </w:p>
     <w:p>
@@ -15306,8 +22337,8 @@
       </w:pPr>
     </w:p>
     <w:sectPr>
-      <w:footerReference w:type="default" r:id="rId29"/>
-      <w:footerReference w:type="first" r:id="rId30"/>
+      <w:footerReference w:type="default" r:id="rId34"/>
+      <w:footerReference w:type="first" r:id="rId35"/>
       <w:pgSz w:w="11906" w:h="16838"/>
       <w:pgMar w:top="1701" w:right="1134" w:bottom="1134" w:left="1701" w:header="708" w:footer="708" w:gutter="0"/>
       <w:pgNumType w:start="1"/>
@@ -15402,7 +22433,7 @@
         <w:sz w:val="24"/>
         <w:szCs w:val="24"/>
       </w:rPr>
-      <w:t>20</w:t>
+      <w:t>7</w:t>
     </w:r>
     <w:r>
       <w:rPr>
@@ -16258,6 +23289,218 @@
     </w:lvl>
   </w:abstractNum>
   <w:abstractNum w:abstractNumId="5" w15:restartNumberingAfterBreak="0">
+    <w:nsid w:val="32117566"/>
+    <w:multiLevelType w:val="hybridMultilevel"/>
+    <w:tmpl w:val="567648A6"/>
+    <w:lvl w:ilvl="0" w:tplc="90AA3C3C">
+      <w:start w:val="1"/>
+      <w:numFmt w:val="bullet"/>
+      <w:lvlText w:val="-"/>
+      <w:lvlJc w:val="left"/>
+      <w:pPr>
+        <w:ind w:left="672"/>
+      </w:pPr>
+      <w:rPr>
+        <w:rFonts w:ascii="Arial" w:eastAsia="Arial" w:hAnsi="Arial" w:cs="Arial"/>
+        <w:b w:val="0"/>
+        <w:i w:val="0"/>
+        <w:strike w:val="0"/>
+        <w:dstrike w:val="0"/>
+        <w:color w:val="000000"/>
+        <w:sz w:val="24"/>
+        <w:szCs w:val="24"/>
+        <w:u w:val="none" w:color="000000"/>
+        <w:bdr w:val="none" w:sz="0" w:space="0" w:color="auto"/>
+        <w:shd w:val="clear" w:color="auto" w:fill="auto"/>
+        <w:vertAlign w:val="baseline"/>
+      </w:rPr>
+    </w:lvl>
+    <w:lvl w:ilvl="1" w:tplc="1CAA1366">
+      <w:start w:val="1"/>
+      <w:numFmt w:val="bullet"/>
+      <w:lvlText w:val="o"/>
+      <w:lvlJc w:val="left"/>
+      <w:pPr>
+        <w:ind w:left="1620"/>
+      </w:pPr>
+      <w:rPr>
+        <w:rFonts w:ascii="Arial" w:eastAsia="Arial" w:hAnsi="Arial" w:cs="Arial"/>
+        <w:b w:val="0"/>
+        <w:i w:val="0"/>
+        <w:strike w:val="0"/>
+        <w:dstrike w:val="0"/>
+        <w:color w:val="000000"/>
+        <w:sz w:val="24"/>
+        <w:szCs w:val="24"/>
+        <w:u w:val="none" w:color="000000"/>
+        <w:bdr w:val="none" w:sz="0" w:space="0" w:color="auto"/>
+        <w:shd w:val="clear" w:color="auto" w:fill="auto"/>
+        <w:vertAlign w:val="baseline"/>
+      </w:rPr>
+    </w:lvl>
+    <w:lvl w:ilvl="2" w:tplc="6FA48050">
+      <w:start w:val="1"/>
+      <w:numFmt w:val="bullet"/>
+      <w:lvlText w:val="▪"/>
+      <w:lvlJc w:val="left"/>
+      <w:pPr>
+        <w:ind w:left="2340"/>
+      </w:pPr>
+      <w:rPr>
+        <w:rFonts w:ascii="Arial" w:eastAsia="Arial" w:hAnsi="Arial" w:cs="Arial"/>
+        <w:b w:val="0"/>
+        <w:i w:val="0"/>
+        <w:strike w:val="0"/>
+        <w:dstrike w:val="0"/>
+        <w:color w:val="000000"/>
+        <w:sz w:val="24"/>
+        <w:szCs w:val="24"/>
+        <w:u w:val="none" w:color="000000"/>
+        <w:bdr w:val="none" w:sz="0" w:space="0" w:color="auto"/>
+        <w:shd w:val="clear" w:color="auto" w:fill="auto"/>
+        <w:vertAlign w:val="baseline"/>
+      </w:rPr>
+    </w:lvl>
+    <w:lvl w:ilvl="3" w:tplc="E41E0712">
+      <w:start w:val="1"/>
+      <w:numFmt w:val="bullet"/>
+      <w:lvlText w:val="•"/>
+      <w:lvlJc w:val="left"/>
+      <w:pPr>
+        <w:ind w:left="3060"/>
+      </w:pPr>
+      <w:rPr>
+        <w:rFonts w:ascii="Arial" w:eastAsia="Arial" w:hAnsi="Arial" w:cs="Arial"/>
+        <w:b w:val="0"/>
+        <w:i w:val="0"/>
+        <w:strike w:val="0"/>
+        <w:dstrike w:val="0"/>
+        <w:color w:val="000000"/>
+        <w:sz w:val="24"/>
+        <w:szCs w:val="24"/>
+        <w:u w:val="none" w:color="000000"/>
+        <w:bdr w:val="none" w:sz="0" w:space="0" w:color="auto"/>
+        <w:shd w:val="clear" w:color="auto" w:fill="auto"/>
+        <w:vertAlign w:val="baseline"/>
+      </w:rPr>
+    </w:lvl>
+    <w:lvl w:ilvl="4" w:tplc="78A490CC">
+      <w:start w:val="1"/>
+      <w:numFmt w:val="bullet"/>
+      <w:lvlText w:val="o"/>
+      <w:lvlJc w:val="left"/>
+      <w:pPr>
+        <w:ind w:left="3780"/>
+      </w:pPr>
+      <w:rPr>
+        <w:rFonts w:ascii="Arial" w:eastAsia="Arial" w:hAnsi="Arial" w:cs="Arial"/>
+        <w:b w:val="0"/>
+        <w:i w:val="0"/>
+        <w:strike w:val="0"/>
+        <w:dstrike w:val="0"/>
+        <w:color w:val="000000"/>
+        <w:sz w:val="24"/>
+        <w:szCs w:val="24"/>
+        <w:u w:val="none" w:color="000000"/>
+        <w:bdr w:val="none" w:sz="0" w:space="0" w:color="auto"/>
+        <w:shd w:val="clear" w:color="auto" w:fill="auto"/>
+        <w:vertAlign w:val="baseline"/>
+      </w:rPr>
+    </w:lvl>
+    <w:lvl w:ilvl="5" w:tplc="5E78B22E">
+      <w:start w:val="1"/>
+      <w:numFmt w:val="bullet"/>
+      <w:lvlText w:val="▪"/>
+      <w:lvlJc w:val="left"/>
+      <w:pPr>
+        <w:ind w:left="4500"/>
+      </w:pPr>
+      <w:rPr>
+        <w:rFonts w:ascii="Arial" w:eastAsia="Arial" w:hAnsi="Arial" w:cs="Arial"/>
+        <w:b w:val="0"/>
+        <w:i w:val="0"/>
+        <w:strike w:val="0"/>
+        <w:dstrike w:val="0"/>
+        <w:color w:val="000000"/>
+        <w:sz w:val="24"/>
+        <w:szCs w:val="24"/>
+        <w:u w:val="none" w:color="000000"/>
+        <w:bdr w:val="none" w:sz="0" w:space="0" w:color="auto"/>
+        <w:shd w:val="clear" w:color="auto" w:fill="auto"/>
+        <w:vertAlign w:val="baseline"/>
+      </w:rPr>
+    </w:lvl>
+    <w:lvl w:ilvl="6" w:tplc="342865C2">
+      <w:start w:val="1"/>
+      <w:numFmt w:val="bullet"/>
+      <w:lvlText w:val="•"/>
+      <w:lvlJc w:val="left"/>
+      <w:pPr>
+        <w:ind w:left="5220"/>
+      </w:pPr>
+      <w:rPr>
+        <w:rFonts w:ascii="Arial" w:eastAsia="Arial" w:hAnsi="Arial" w:cs="Arial"/>
+        <w:b w:val="0"/>
+        <w:i w:val="0"/>
+        <w:strike w:val="0"/>
+        <w:dstrike w:val="0"/>
+        <w:color w:val="000000"/>
+        <w:sz w:val="24"/>
+        <w:szCs w:val="24"/>
+        <w:u w:val="none" w:color="000000"/>
+        <w:bdr w:val="none" w:sz="0" w:space="0" w:color="auto"/>
+        <w:shd w:val="clear" w:color="auto" w:fill="auto"/>
+        <w:vertAlign w:val="baseline"/>
+      </w:rPr>
+    </w:lvl>
+    <w:lvl w:ilvl="7" w:tplc="1F5ED15E">
+      <w:start w:val="1"/>
+      <w:numFmt w:val="bullet"/>
+      <w:lvlText w:val="o"/>
+      <w:lvlJc w:val="left"/>
+      <w:pPr>
+        <w:ind w:left="5940"/>
+      </w:pPr>
+      <w:rPr>
+        <w:rFonts w:ascii="Arial" w:eastAsia="Arial" w:hAnsi="Arial" w:cs="Arial"/>
+        <w:b w:val="0"/>
+        <w:i w:val="0"/>
+        <w:strike w:val="0"/>
+        <w:dstrike w:val="0"/>
+        <w:color w:val="000000"/>
+        <w:sz w:val="24"/>
+        <w:szCs w:val="24"/>
+        <w:u w:val="none" w:color="000000"/>
+        <w:bdr w:val="none" w:sz="0" w:space="0" w:color="auto"/>
+        <w:shd w:val="clear" w:color="auto" w:fill="auto"/>
+        <w:vertAlign w:val="baseline"/>
+      </w:rPr>
+    </w:lvl>
+    <w:lvl w:ilvl="8" w:tplc="BE6E22F8">
+      <w:start w:val="1"/>
+      <w:numFmt w:val="bullet"/>
+      <w:lvlText w:val="▪"/>
+      <w:lvlJc w:val="left"/>
+      <w:pPr>
+        <w:ind w:left="6660"/>
+      </w:pPr>
+      <w:rPr>
+        <w:rFonts w:ascii="Arial" w:eastAsia="Arial" w:hAnsi="Arial" w:cs="Arial"/>
+        <w:b w:val="0"/>
+        <w:i w:val="0"/>
+        <w:strike w:val="0"/>
+        <w:dstrike w:val="0"/>
+        <w:color w:val="000000"/>
+        <w:sz w:val="24"/>
+        <w:szCs w:val="24"/>
+        <w:u w:val="none" w:color="000000"/>
+        <w:bdr w:val="none" w:sz="0" w:space="0" w:color="auto"/>
+        <w:shd w:val="clear" w:color="auto" w:fill="auto"/>
+        <w:vertAlign w:val="baseline"/>
+      </w:rPr>
+    </w:lvl>
+  </w:abstractNum>
+  <w:abstractNum w:abstractNumId="6" w15:restartNumberingAfterBreak="0">
     <w:nsid w:val="48A10197"/>
     <w:multiLevelType w:val="multilevel"/>
     <w:tmpl w:val="5A305C7A"/>
@@ -16370,7 +23613,7 @@
       </w:rPr>
     </w:lvl>
   </w:abstractNum>
-  <w:abstractNum w:abstractNumId="6" w15:restartNumberingAfterBreak="0">
+  <w:abstractNum w:abstractNumId="7" w15:restartNumberingAfterBreak="0">
     <w:nsid w:val="4E7F2496"/>
     <w:multiLevelType w:val="multilevel"/>
     <w:tmpl w:val="7F2E85C4"/>
@@ -16483,7 +23726,7 @@
       </w:rPr>
     </w:lvl>
   </w:abstractNum>
-  <w:abstractNum w:abstractNumId="7" w15:restartNumberingAfterBreak="0">
+  <w:abstractNum w:abstractNumId="8" w15:restartNumberingAfterBreak="0">
     <w:nsid w:val="58A2087C"/>
     <w:multiLevelType w:val="multilevel"/>
     <w:tmpl w:val="7A5A574E"/>
@@ -16604,7 +23847,7 @@
       </w:rPr>
     </w:lvl>
   </w:abstractNum>
-  <w:abstractNum w:abstractNumId="8" w15:restartNumberingAfterBreak="0">
+  <w:abstractNum w:abstractNumId="9" w15:restartNumberingAfterBreak="0">
     <w:nsid w:val="73C805A4"/>
     <w:multiLevelType w:val="multilevel"/>
     <w:tmpl w:val="04F6C664"/>
@@ -16717,11 +23960,124 @@
       </w:rPr>
     </w:lvl>
   </w:abstractNum>
+  <w:abstractNum w:abstractNumId="10" w15:restartNumberingAfterBreak="0">
+    <w:nsid w:val="79837128"/>
+    <w:multiLevelType w:val="hybridMultilevel"/>
+    <w:tmpl w:val="A5D0CA5C"/>
+    <w:lvl w:ilvl="0" w:tplc="04160001">
+      <w:start w:val="1"/>
+      <w:numFmt w:val="bullet"/>
+      <w:lvlText w:val=""/>
+      <w:lvlJc w:val="left"/>
+      <w:pPr>
+        <w:ind w:left="720" w:hanging="360"/>
+      </w:pPr>
+      <w:rPr>
+        <w:rFonts w:ascii="Symbol" w:hAnsi="Symbol" w:hint="default"/>
+      </w:rPr>
+    </w:lvl>
+    <w:lvl w:ilvl="1" w:tplc="04160003" w:tentative="1">
+      <w:start w:val="1"/>
+      <w:numFmt w:val="bullet"/>
+      <w:lvlText w:val="o"/>
+      <w:lvlJc w:val="left"/>
+      <w:pPr>
+        <w:ind w:left="1440" w:hanging="360"/>
+      </w:pPr>
+      <w:rPr>
+        <w:rFonts w:ascii="Courier New" w:hAnsi="Courier New" w:cs="Courier New" w:hint="default"/>
+      </w:rPr>
+    </w:lvl>
+    <w:lvl w:ilvl="2" w:tplc="04160005" w:tentative="1">
+      <w:start w:val="1"/>
+      <w:numFmt w:val="bullet"/>
+      <w:lvlText w:val=""/>
+      <w:lvlJc w:val="left"/>
+      <w:pPr>
+        <w:ind w:left="2160" w:hanging="360"/>
+      </w:pPr>
+      <w:rPr>
+        <w:rFonts w:ascii="Wingdings" w:hAnsi="Wingdings" w:hint="default"/>
+      </w:rPr>
+    </w:lvl>
+    <w:lvl w:ilvl="3" w:tplc="04160001" w:tentative="1">
+      <w:start w:val="1"/>
+      <w:numFmt w:val="bullet"/>
+      <w:lvlText w:val=""/>
+      <w:lvlJc w:val="left"/>
+      <w:pPr>
+        <w:ind w:left="2880" w:hanging="360"/>
+      </w:pPr>
+      <w:rPr>
+        <w:rFonts w:ascii="Symbol" w:hAnsi="Symbol" w:hint="default"/>
+      </w:rPr>
+    </w:lvl>
+    <w:lvl w:ilvl="4" w:tplc="04160003" w:tentative="1">
+      <w:start w:val="1"/>
+      <w:numFmt w:val="bullet"/>
+      <w:lvlText w:val="o"/>
+      <w:lvlJc w:val="left"/>
+      <w:pPr>
+        <w:ind w:left="3600" w:hanging="360"/>
+      </w:pPr>
+      <w:rPr>
+        <w:rFonts w:ascii="Courier New" w:hAnsi="Courier New" w:cs="Courier New" w:hint="default"/>
+      </w:rPr>
+    </w:lvl>
+    <w:lvl w:ilvl="5" w:tplc="04160005" w:tentative="1">
+      <w:start w:val="1"/>
+      <w:numFmt w:val="bullet"/>
+      <w:lvlText w:val=""/>
+      <w:lvlJc w:val="left"/>
+      <w:pPr>
+        <w:ind w:left="4320" w:hanging="360"/>
+      </w:pPr>
+      <w:rPr>
+        <w:rFonts w:ascii="Wingdings" w:hAnsi="Wingdings" w:hint="default"/>
+      </w:rPr>
+    </w:lvl>
+    <w:lvl w:ilvl="6" w:tplc="04160001" w:tentative="1">
+      <w:start w:val="1"/>
+      <w:numFmt w:val="bullet"/>
+      <w:lvlText w:val=""/>
+      <w:lvlJc w:val="left"/>
+      <w:pPr>
+        <w:ind w:left="5040" w:hanging="360"/>
+      </w:pPr>
+      <w:rPr>
+        <w:rFonts w:ascii="Symbol" w:hAnsi="Symbol" w:hint="default"/>
+      </w:rPr>
+    </w:lvl>
+    <w:lvl w:ilvl="7" w:tplc="04160003" w:tentative="1">
+      <w:start w:val="1"/>
+      <w:numFmt w:val="bullet"/>
+      <w:lvlText w:val="o"/>
+      <w:lvlJc w:val="left"/>
+      <w:pPr>
+        <w:ind w:left="5760" w:hanging="360"/>
+      </w:pPr>
+      <w:rPr>
+        <w:rFonts w:ascii="Courier New" w:hAnsi="Courier New" w:cs="Courier New" w:hint="default"/>
+      </w:rPr>
+    </w:lvl>
+    <w:lvl w:ilvl="8" w:tplc="04160005" w:tentative="1">
+      <w:start w:val="1"/>
+      <w:numFmt w:val="bullet"/>
+      <w:lvlText w:val=""/>
+      <w:lvlJc w:val="left"/>
+      <w:pPr>
+        <w:ind w:left="6480" w:hanging="360"/>
+      </w:pPr>
+      <w:rPr>
+        <w:rFonts w:ascii="Wingdings" w:hAnsi="Wingdings" w:hint="default"/>
+      </w:rPr>
+    </w:lvl>
+  </w:abstractNum>
   <w:num w:numId="1">
-    <w:abstractNumId w:val="7"/>
+    <w:abstractNumId w:val="8"/>
   </w:num>
   <w:num w:numId="2">
-    <w:abstractNumId w:val="6"/>
+    <w:abstractNumId w:val="7"/>
   </w:num>
   <w:num w:numId="3">
     <w:abstractNumId w:val="3"/>
@@ -16733,16 +24089,22 @@
     <w:abstractNumId w:val="4"/>
   </w:num>
   <w:num w:numId="6">
-    <w:abstractNumId w:val="8"/>
+    <w:abstractNumId w:val="9"/>
   </w:num>
   <w:num w:numId="7">
     <w:abstractNumId w:val="0"/>
   </w:num>
   <w:num w:numId="8">
-    <w:abstractNumId w:val="5"/>
+    <w:abstractNumId w:val="6"/>
   </w:num>
   <w:num w:numId="9">
     <w:abstractNumId w:val="2"/>
+  </w:num>
+  <w:num w:numId="10">
+    <w:abstractNumId w:val="5"/>
+  </w:num>
+  <w:num w:numId="11">
+    <w:abstractNumId w:val="10"/>
   </w:num>
 </w:numbering>
 </file>
@@ -17330,6 +24692,7 @@
   <w:style w:type="character" w:default="1" w:styleId="Fontepargpadro">
     <w:name w:val="Default Paragraph Font"/>
     <w:uiPriority w:val="1"/>
+    <w:semiHidden/>
     <w:unhideWhenUsed/>
   </w:style>
   <w:style w:type="table" w:default="1" w:styleId="Tabelanormal">
